--- a/Tests.docx
+++ b/Tests.docx
@@ -13,19 +13,7 @@
         <w:rPr>
           <w:lang w:val="bg-BG"/>
         </w:rPr>
-        <w:t>СИСТЕМНИ</w:t>
-      </w:r>
-      <w:r>
-        <w:rPr>
-          <w:lang w:val="bg-BG"/>
-        </w:rPr>
-        <w:t xml:space="preserve"> </w:t>
-      </w:r>
-      <w:r>
-        <w:rPr>
-          <w:lang w:val="bg-BG"/>
-        </w:rPr>
-        <w:t>ТЕСТОВЕ</w:t>
+        <w:t>СИСТЕМНИ ТЕСТОВЕ</w:t>
       </w:r>
     </w:p>
     <w:p>
@@ -458,10 +446,24 @@
                 <w:szCs w:val="20"/>
                 <w:lang w:val="en-US"/>
               </w:rPr>
-              <w:t xml:space="preserve">Full / </w:t>
-            </w:r>
-            <w:proofErr w:type="spellStart"/>
-            <w:r>
+              <w:t>Full / Regr</w:t>
+            </w:r>
+          </w:p>
+        </w:tc>
+        <w:tc>
+          <w:tcPr>
+            <w:tcW w:w="6480" w:type="dxa"/>
+            <w:tcMar>
+              <w:top w:w="29" w:type="dxa"/>
+              <w:left w:w="115" w:type="dxa"/>
+              <w:right w:w="115" w:type="dxa"/>
+            </w:tcMar>
+          </w:tcPr>
+          <w:p>
+            <w:pPr>
+              <w:keepNext/>
+              <w:keepLines/>
+              <w:spacing w:after="100" w:afterAutospacing="1" w:line="240" w:lineRule="atLeast"/>
               <w:rPr>
                 <w:rFonts w:ascii="Arial" w:eastAsia="Times New Roman" w:hAnsi="Arial" w:cs="Arial"/>
                 <w:b/>
@@ -470,25 +472,8 @@
                 <w:szCs w:val="20"/>
                 <w:lang w:val="en-US"/>
               </w:rPr>
-              <w:t>Regr</w:t>
-            </w:r>
-            <w:proofErr w:type="spellEnd"/>
-          </w:p>
-        </w:tc>
-        <w:tc>
-          <w:tcPr>
-            <w:tcW w:w="6480" w:type="dxa"/>
-            <w:tcMar>
-              <w:top w:w="29" w:type="dxa"/>
-              <w:left w:w="115" w:type="dxa"/>
-              <w:right w:w="115" w:type="dxa"/>
-            </w:tcMar>
-          </w:tcPr>
-          <w:p>
-            <w:pPr>
-              <w:keepNext/>
-              <w:keepLines/>
-              <w:spacing w:after="100" w:afterAutospacing="1" w:line="240" w:lineRule="atLeast"/>
+            </w:pPr>
+            <w:r>
               <w:rPr>
                 <w:rFonts w:ascii="Arial" w:eastAsia="Times New Roman" w:hAnsi="Arial" w:cs="Arial"/>
                 <w:b/>
@@ -497,30 +482,7 @@
                 <w:szCs w:val="20"/>
                 <w:lang w:val="en-US"/>
               </w:rPr>
-            </w:pPr>
-            <w:proofErr w:type="gramStart"/>
-            <w:r>
-              <w:rPr>
-                <w:rFonts w:ascii="Arial" w:eastAsia="Times New Roman" w:hAnsi="Arial" w:cs="Arial"/>
-                <w:b/>
-                <w:bCs/>
-                <w:sz w:val="20"/>
-                <w:szCs w:val="20"/>
-                <w:lang w:val="en-US"/>
-              </w:rPr>
-              <w:t>Task  &amp;</w:t>
-            </w:r>
-            <w:proofErr w:type="gramEnd"/>
-            <w:r>
-              <w:rPr>
-                <w:rFonts w:ascii="Arial" w:eastAsia="Times New Roman" w:hAnsi="Arial" w:cs="Arial"/>
-                <w:b/>
-                <w:bCs/>
-                <w:sz w:val="20"/>
-                <w:szCs w:val="20"/>
-                <w:lang w:val="en-US"/>
-              </w:rPr>
-              <w:t xml:space="preserve"> Expected Result</w:t>
+              <w:t>Task  &amp; Expected Result</w:t>
             </w:r>
           </w:p>
         </w:tc>
@@ -1896,10 +1858,24 @@
                 <w:szCs w:val="20"/>
                 <w:lang w:val="en-US"/>
               </w:rPr>
-              <w:t xml:space="preserve">Full / </w:t>
-            </w:r>
-            <w:proofErr w:type="spellStart"/>
-            <w:r>
+              <w:t>Full / Regr</w:t>
+            </w:r>
+          </w:p>
+        </w:tc>
+        <w:tc>
+          <w:tcPr>
+            <w:tcW w:w="6480" w:type="dxa"/>
+            <w:tcMar>
+              <w:top w:w="29" w:type="dxa"/>
+              <w:left w:w="115" w:type="dxa"/>
+              <w:right w:w="115" w:type="dxa"/>
+            </w:tcMar>
+          </w:tcPr>
+          <w:p>
+            <w:pPr>
+              <w:keepNext/>
+              <w:keepLines/>
+              <w:spacing w:after="100" w:afterAutospacing="1" w:line="240" w:lineRule="atLeast"/>
               <w:rPr>
                 <w:rFonts w:ascii="Arial" w:eastAsia="Times New Roman" w:hAnsi="Arial" w:cs="Arial"/>
                 <w:b/>
@@ -1908,25 +1884,8 @@
                 <w:szCs w:val="20"/>
                 <w:lang w:val="en-US"/>
               </w:rPr>
-              <w:t>Regr</w:t>
-            </w:r>
-            <w:proofErr w:type="spellEnd"/>
-          </w:p>
-        </w:tc>
-        <w:tc>
-          <w:tcPr>
-            <w:tcW w:w="6480" w:type="dxa"/>
-            <w:tcMar>
-              <w:top w:w="29" w:type="dxa"/>
-              <w:left w:w="115" w:type="dxa"/>
-              <w:right w:w="115" w:type="dxa"/>
-            </w:tcMar>
-          </w:tcPr>
-          <w:p>
-            <w:pPr>
-              <w:keepNext/>
-              <w:keepLines/>
-              <w:spacing w:after="100" w:afterAutospacing="1" w:line="240" w:lineRule="atLeast"/>
+            </w:pPr>
+            <w:r>
               <w:rPr>
                 <w:rFonts w:ascii="Arial" w:eastAsia="Times New Roman" w:hAnsi="Arial" w:cs="Arial"/>
                 <w:b/>
@@ -1935,30 +1894,7 @@
                 <w:szCs w:val="20"/>
                 <w:lang w:val="en-US"/>
               </w:rPr>
-            </w:pPr>
-            <w:proofErr w:type="gramStart"/>
-            <w:r>
-              <w:rPr>
-                <w:rFonts w:ascii="Arial" w:eastAsia="Times New Roman" w:hAnsi="Arial" w:cs="Arial"/>
-                <w:b/>
-                <w:bCs/>
-                <w:sz w:val="20"/>
-                <w:szCs w:val="20"/>
-                <w:lang w:val="en-US"/>
-              </w:rPr>
-              <w:t>Task  &amp;</w:t>
-            </w:r>
-            <w:proofErr w:type="gramEnd"/>
-            <w:r>
-              <w:rPr>
-                <w:rFonts w:ascii="Arial" w:eastAsia="Times New Roman" w:hAnsi="Arial" w:cs="Arial"/>
-                <w:b/>
-                <w:bCs/>
-                <w:sz w:val="20"/>
-                <w:szCs w:val="20"/>
-                <w:lang w:val="en-US"/>
-              </w:rPr>
-              <w:t xml:space="preserve"> Expected Result</w:t>
+              <w:t>Task  &amp; Expected Result</w:t>
             </w:r>
           </w:p>
         </w:tc>
@@ -3005,10 +2941,24 @@
                 <w:szCs w:val="20"/>
                 <w:lang w:val="en-US"/>
               </w:rPr>
-              <w:t xml:space="preserve">Full / </w:t>
-            </w:r>
-            <w:proofErr w:type="spellStart"/>
-            <w:r>
+              <w:t>Full / Regr</w:t>
+            </w:r>
+          </w:p>
+        </w:tc>
+        <w:tc>
+          <w:tcPr>
+            <w:tcW w:w="6480" w:type="dxa"/>
+            <w:tcMar>
+              <w:top w:w="29" w:type="dxa"/>
+              <w:left w:w="115" w:type="dxa"/>
+              <w:right w:w="115" w:type="dxa"/>
+            </w:tcMar>
+          </w:tcPr>
+          <w:p>
+            <w:pPr>
+              <w:keepNext/>
+              <w:keepLines/>
+              <w:spacing w:after="100" w:afterAutospacing="1" w:line="240" w:lineRule="atLeast"/>
               <w:rPr>
                 <w:rFonts w:ascii="Arial" w:eastAsia="Times New Roman" w:hAnsi="Arial" w:cs="Arial"/>
                 <w:b/>
@@ -3017,25 +2967,8 @@
                 <w:szCs w:val="20"/>
                 <w:lang w:val="en-US"/>
               </w:rPr>
-              <w:t>Regr</w:t>
-            </w:r>
-            <w:proofErr w:type="spellEnd"/>
-          </w:p>
-        </w:tc>
-        <w:tc>
-          <w:tcPr>
-            <w:tcW w:w="6480" w:type="dxa"/>
-            <w:tcMar>
-              <w:top w:w="29" w:type="dxa"/>
-              <w:left w:w="115" w:type="dxa"/>
-              <w:right w:w="115" w:type="dxa"/>
-            </w:tcMar>
-          </w:tcPr>
-          <w:p>
-            <w:pPr>
-              <w:keepNext/>
-              <w:keepLines/>
-              <w:spacing w:after="100" w:afterAutospacing="1" w:line="240" w:lineRule="atLeast"/>
+            </w:pPr>
+            <w:r>
               <w:rPr>
                 <w:rFonts w:ascii="Arial" w:eastAsia="Times New Roman" w:hAnsi="Arial" w:cs="Arial"/>
                 <w:b/>
@@ -3044,30 +2977,7 @@
                 <w:szCs w:val="20"/>
                 <w:lang w:val="en-US"/>
               </w:rPr>
-            </w:pPr>
-            <w:proofErr w:type="gramStart"/>
-            <w:r>
-              <w:rPr>
-                <w:rFonts w:ascii="Arial" w:eastAsia="Times New Roman" w:hAnsi="Arial" w:cs="Arial"/>
-                <w:b/>
-                <w:bCs/>
-                <w:sz w:val="20"/>
-                <w:szCs w:val="20"/>
-                <w:lang w:val="en-US"/>
-              </w:rPr>
-              <w:t>Task  &amp;</w:t>
-            </w:r>
-            <w:proofErr w:type="gramEnd"/>
-            <w:r>
-              <w:rPr>
-                <w:rFonts w:ascii="Arial" w:eastAsia="Times New Roman" w:hAnsi="Arial" w:cs="Arial"/>
-                <w:b/>
-                <w:bCs/>
-                <w:sz w:val="20"/>
-                <w:szCs w:val="20"/>
-                <w:lang w:val="en-US"/>
-              </w:rPr>
-              <w:t xml:space="preserve"> Expected Result</w:t>
+              <w:t>Task  &amp; Expected Result</w:t>
             </w:r>
           </w:p>
         </w:tc>
@@ -3172,23 +3082,13 @@
                 <w:szCs w:val="20"/>
               </w:rPr>
             </w:pPr>
-            <w:proofErr w:type="spellStart"/>
-            <w:r>
-              <w:rPr>
-                <w:rFonts w:ascii="Arial" w:eastAsia="Times New Roman" w:hAnsi="Arial" w:cs="Arial"/>
-                <w:sz w:val="20"/>
-                <w:szCs w:val="20"/>
-              </w:rPr>
-              <w:t>Потенциометър</w:t>
-            </w:r>
-            <w:proofErr w:type="spellEnd"/>
-            <w:r>
-              <w:rPr>
-                <w:rFonts w:ascii="Arial" w:eastAsia="Times New Roman" w:hAnsi="Arial" w:cs="Arial"/>
-                <w:sz w:val="20"/>
-                <w:szCs w:val="20"/>
-              </w:rPr>
-              <w:t xml:space="preserve"> за регулиране</w:t>
+            <w:r>
+              <w:rPr>
+                <w:rFonts w:ascii="Arial" w:eastAsia="Times New Roman" w:hAnsi="Arial" w:cs="Arial"/>
+                <w:sz w:val="20"/>
+                <w:szCs w:val="20"/>
+              </w:rPr>
+              <w:t>Потенциометър за регулиране</w:t>
             </w:r>
           </w:p>
         </w:tc>
@@ -3785,7 +3685,7 @@
                 <w:szCs w:val="20"/>
                 <w:lang w:val="en-US"/>
               </w:rPr>
-              <w:t>R4</w:t>
+              <w:t>R3</w:t>
             </w:r>
           </w:p>
         </w:tc>
@@ -3947,10 +3847,24 @@
                 <w:szCs w:val="20"/>
                 <w:lang w:val="en-US"/>
               </w:rPr>
-              <w:t xml:space="preserve">Full / </w:t>
-            </w:r>
-            <w:proofErr w:type="spellStart"/>
-            <w:r>
+              <w:t>Full / Regr</w:t>
+            </w:r>
+          </w:p>
+        </w:tc>
+        <w:tc>
+          <w:tcPr>
+            <w:tcW w:w="6480" w:type="dxa"/>
+            <w:tcMar>
+              <w:top w:w="29" w:type="dxa"/>
+              <w:left w:w="115" w:type="dxa"/>
+              <w:right w:w="115" w:type="dxa"/>
+            </w:tcMar>
+          </w:tcPr>
+          <w:p>
+            <w:pPr>
+              <w:keepNext/>
+              <w:keepLines/>
+              <w:spacing w:after="100" w:afterAutospacing="1" w:line="240" w:lineRule="atLeast"/>
               <w:rPr>
                 <w:rFonts w:ascii="Arial" w:eastAsia="Times New Roman" w:hAnsi="Arial" w:cs="Arial"/>
                 <w:b/>
@@ -3959,25 +3873,8 @@
                 <w:szCs w:val="20"/>
                 <w:lang w:val="en-US"/>
               </w:rPr>
-              <w:t>Regr</w:t>
-            </w:r>
-            <w:proofErr w:type="spellEnd"/>
-          </w:p>
-        </w:tc>
-        <w:tc>
-          <w:tcPr>
-            <w:tcW w:w="6480" w:type="dxa"/>
-            <w:tcMar>
-              <w:top w:w="29" w:type="dxa"/>
-              <w:left w:w="115" w:type="dxa"/>
-              <w:right w:w="115" w:type="dxa"/>
-            </w:tcMar>
-          </w:tcPr>
-          <w:p>
-            <w:pPr>
-              <w:keepNext/>
-              <w:keepLines/>
-              <w:spacing w:after="100" w:afterAutospacing="1" w:line="240" w:lineRule="atLeast"/>
+            </w:pPr>
+            <w:r>
               <w:rPr>
                 <w:rFonts w:ascii="Arial" w:eastAsia="Times New Roman" w:hAnsi="Arial" w:cs="Arial"/>
                 <w:b/>
@@ -3986,30 +3883,7 @@
                 <w:szCs w:val="20"/>
                 <w:lang w:val="en-US"/>
               </w:rPr>
-            </w:pPr>
-            <w:proofErr w:type="gramStart"/>
-            <w:r>
-              <w:rPr>
-                <w:rFonts w:ascii="Arial" w:eastAsia="Times New Roman" w:hAnsi="Arial" w:cs="Arial"/>
-                <w:b/>
-                <w:bCs/>
-                <w:sz w:val="20"/>
-                <w:szCs w:val="20"/>
-                <w:lang w:val="en-US"/>
-              </w:rPr>
-              <w:t>Task  &amp;</w:t>
-            </w:r>
-            <w:proofErr w:type="gramEnd"/>
-            <w:r>
-              <w:rPr>
-                <w:rFonts w:ascii="Arial" w:eastAsia="Times New Roman" w:hAnsi="Arial" w:cs="Arial"/>
-                <w:b/>
-                <w:bCs/>
-                <w:sz w:val="20"/>
-                <w:szCs w:val="20"/>
-                <w:lang w:val="en-US"/>
-              </w:rPr>
-              <w:t xml:space="preserve"> Expected Result</w:t>
+              <w:t>Task  &amp; Expected Result</w:t>
             </w:r>
           </w:p>
         </w:tc>
@@ -4989,10 +4863,24 @@
                 <w:szCs w:val="20"/>
                 <w:lang w:val="en-US"/>
               </w:rPr>
-              <w:t xml:space="preserve">Full / </w:t>
-            </w:r>
-            <w:proofErr w:type="spellStart"/>
-            <w:r>
+              <w:t>Full / Regr</w:t>
+            </w:r>
+          </w:p>
+        </w:tc>
+        <w:tc>
+          <w:tcPr>
+            <w:tcW w:w="6480" w:type="dxa"/>
+            <w:tcMar>
+              <w:top w:w="29" w:type="dxa"/>
+              <w:left w:w="115" w:type="dxa"/>
+              <w:right w:w="115" w:type="dxa"/>
+            </w:tcMar>
+          </w:tcPr>
+          <w:p>
+            <w:pPr>
+              <w:keepNext/>
+              <w:keepLines/>
+              <w:spacing w:after="100" w:afterAutospacing="1" w:line="240" w:lineRule="atLeast"/>
               <w:rPr>
                 <w:rFonts w:ascii="Arial" w:eastAsia="Times New Roman" w:hAnsi="Arial" w:cs="Arial"/>
                 <w:b/>
@@ -5001,25 +4889,8 @@
                 <w:szCs w:val="20"/>
                 <w:lang w:val="en-US"/>
               </w:rPr>
-              <w:t>Regr</w:t>
-            </w:r>
-            <w:proofErr w:type="spellEnd"/>
-          </w:p>
-        </w:tc>
-        <w:tc>
-          <w:tcPr>
-            <w:tcW w:w="6480" w:type="dxa"/>
-            <w:tcMar>
-              <w:top w:w="29" w:type="dxa"/>
-              <w:left w:w="115" w:type="dxa"/>
-              <w:right w:w="115" w:type="dxa"/>
-            </w:tcMar>
-          </w:tcPr>
-          <w:p>
-            <w:pPr>
-              <w:keepNext/>
-              <w:keepLines/>
-              <w:spacing w:after="100" w:afterAutospacing="1" w:line="240" w:lineRule="atLeast"/>
+            </w:pPr>
+            <w:r>
               <w:rPr>
                 <w:rFonts w:ascii="Arial" w:eastAsia="Times New Roman" w:hAnsi="Arial" w:cs="Arial"/>
                 <w:b/>
@@ -5028,30 +4899,7 @@
                 <w:szCs w:val="20"/>
                 <w:lang w:val="en-US"/>
               </w:rPr>
-            </w:pPr>
-            <w:proofErr w:type="gramStart"/>
-            <w:r>
-              <w:rPr>
-                <w:rFonts w:ascii="Arial" w:eastAsia="Times New Roman" w:hAnsi="Arial" w:cs="Arial"/>
-                <w:b/>
-                <w:bCs/>
-                <w:sz w:val="20"/>
-                <w:szCs w:val="20"/>
-                <w:lang w:val="en-US"/>
-              </w:rPr>
-              <w:t>Task  &amp;</w:t>
-            </w:r>
-            <w:proofErr w:type="gramEnd"/>
-            <w:r>
-              <w:rPr>
-                <w:rFonts w:ascii="Arial" w:eastAsia="Times New Roman" w:hAnsi="Arial" w:cs="Arial"/>
-                <w:b/>
-                <w:bCs/>
-                <w:sz w:val="20"/>
-                <w:szCs w:val="20"/>
-                <w:lang w:val="en-US"/>
-              </w:rPr>
-              <w:t xml:space="preserve"> Expected Result</w:t>
+              <w:t>Task  &amp; Expected Result</w:t>
             </w:r>
           </w:p>
         </w:tc>
@@ -5914,6 +5762,23 @@
         </w:rPr>
         <w:t>беше установен проблем, който е наличен и в този случай – изключване на дисплея при включване на системата за охлаждане. Стъпки 1, 2, 3 се изпълняват без проблем. Стъпка 6 можем да я приемем за успешна, тъй като при 8 от 10 случая системата изключи при температура под максималната, в останалите случай бе необходим рестарт на системата чрез бутона.</w:t>
       </w:r>
+      <w:r>
+        <w:rPr>
+          <w:rFonts w:ascii="Arial" w:eastAsia="Times New Roman" w:hAnsi="Arial" w:cs="Arial"/>
+          <w:sz w:val="24"/>
+          <w:szCs w:val="20"/>
+          <w:lang w:val="en-US"/>
+        </w:rPr>
+        <w:t xml:space="preserve"> </w:t>
+      </w:r>
+      <w:r>
+        <w:rPr>
+          <w:rFonts w:ascii="Arial" w:eastAsia="Times New Roman" w:hAnsi="Arial" w:cs="Arial"/>
+          <w:sz w:val="24"/>
+          <w:szCs w:val="20"/>
+        </w:rPr>
+        <w:t>Причината най-вероятно е лошо свързване на компонентите.</w:t>
+      </w:r>
     </w:p>
     <w:p>
       <w:pPr>
@@ -6163,6 +6028,7 @@
                 <w:lang w:val="en-US"/>
               </w:rPr>
             </w:pPr>
+            <w:bookmarkStart w:id="0" w:name="_GoBack"/>
             <w:r>
               <w:rPr>
                 <w:rFonts w:ascii="Arial" w:eastAsia="Times New Roman" w:hAnsi="Arial" w:cs="Arial"/>
@@ -6172,6 +6038,7 @@
               </w:rPr>
               <w:t>R6</w:t>
             </w:r>
+            <w:bookmarkEnd w:id="0"/>
           </w:p>
         </w:tc>
       </w:tr>
@@ -6356,10 +6223,24 @@
                 <w:szCs w:val="20"/>
                 <w:lang w:val="en-US"/>
               </w:rPr>
-              <w:t xml:space="preserve">Full / </w:t>
-            </w:r>
-            <w:proofErr w:type="spellStart"/>
-            <w:r>
+              <w:t>Full / Regr</w:t>
+            </w:r>
+          </w:p>
+        </w:tc>
+        <w:tc>
+          <w:tcPr>
+            <w:tcW w:w="6480" w:type="dxa"/>
+            <w:tcMar>
+              <w:top w:w="29" w:type="dxa"/>
+              <w:left w:w="115" w:type="dxa"/>
+              <w:right w:w="115" w:type="dxa"/>
+            </w:tcMar>
+          </w:tcPr>
+          <w:p>
+            <w:pPr>
+              <w:keepNext/>
+              <w:keepLines/>
+              <w:spacing w:after="100" w:afterAutospacing="1" w:line="240" w:lineRule="atLeast"/>
               <w:rPr>
                 <w:rFonts w:ascii="Arial" w:eastAsia="Times New Roman" w:hAnsi="Arial" w:cs="Arial"/>
                 <w:b/>
@@ -6368,25 +6249,8 @@
                 <w:szCs w:val="20"/>
                 <w:lang w:val="en-US"/>
               </w:rPr>
-              <w:t>Regr</w:t>
-            </w:r>
-            <w:proofErr w:type="spellEnd"/>
-          </w:p>
-        </w:tc>
-        <w:tc>
-          <w:tcPr>
-            <w:tcW w:w="6480" w:type="dxa"/>
-            <w:tcMar>
-              <w:top w:w="29" w:type="dxa"/>
-              <w:left w:w="115" w:type="dxa"/>
-              <w:right w:w="115" w:type="dxa"/>
-            </w:tcMar>
-          </w:tcPr>
-          <w:p>
-            <w:pPr>
-              <w:keepNext/>
-              <w:keepLines/>
-              <w:spacing w:after="100" w:afterAutospacing="1" w:line="240" w:lineRule="atLeast"/>
+            </w:pPr>
+            <w:r>
               <w:rPr>
                 <w:rFonts w:ascii="Arial" w:eastAsia="Times New Roman" w:hAnsi="Arial" w:cs="Arial"/>
                 <w:b/>
@@ -6395,30 +6259,7 @@
                 <w:szCs w:val="20"/>
                 <w:lang w:val="en-US"/>
               </w:rPr>
-            </w:pPr>
-            <w:proofErr w:type="gramStart"/>
-            <w:r>
-              <w:rPr>
-                <w:rFonts w:ascii="Arial" w:eastAsia="Times New Roman" w:hAnsi="Arial" w:cs="Arial"/>
-                <w:b/>
-                <w:bCs/>
-                <w:sz w:val="20"/>
-                <w:szCs w:val="20"/>
-                <w:lang w:val="en-US"/>
-              </w:rPr>
-              <w:t>Task  &amp;</w:t>
-            </w:r>
-            <w:proofErr w:type="gramEnd"/>
-            <w:r>
-              <w:rPr>
-                <w:rFonts w:ascii="Arial" w:eastAsia="Times New Roman" w:hAnsi="Arial" w:cs="Arial"/>
-                <w:b/>
-                <w:bCs/>
-                <w:sz w:val="20"/>
-                <w:szCs w:val="20"/>
-                <w:lang w:val="en-US"/>
-              </w:rPr>
-              <w:t xml:space="preserve"> Expected Result</w:t>
+              <w:t>Task  &amp; Expected Result</w:t>
             </w:r>
           </w:p>
         </w:tc>
@@ -7285,10 +7126,24 @@
                 <w:szCs w:val="20"/>
                 <w:lang w:val="en-US"/>
               </w:rPr>
-              <w:t xml:space="preserve">Full / </w:t>
-            </w:r>
-            <w:proofErr w:type="spellStart"/>
-            <w:r>
+              <w:t>Full / Regr</w:t>
+            </w:r>
+          </w:p>
+        </w:tc>
+        <w:tc>
+          <w:tcPr>
+            <w:tcW w:w="6480" w:type="dxa"/>
+            <w:tcMar>
+              <w:top w:w="29" w:type="dxa"/>
+              <w:left w:w="115" w:type="dxa"/>
+              <w:right w:w="115" w:type="dxa"/>
+            </w:tcMar>
+          </w:tcPr>
+          <w:p>
+            <w:pPr>
+              <w:keepNext/>
+              <w:keepLines/>
+              <w:spacing w:after="100" w:afterAutospacing="1" w:line="240" w:lineRule="atLeast"/>
               <w:rPr>
                 <w:rFonts w:ascii="Arial" w:eastAsia="Times New Roman" w:hAnsi="Arial" w:cs="Arial"/>
                 <w:b/>
@@ -7297,25 +7152,8 @@
                 <w:szCs w:val="20"/>
                 <w:lang w:val="en-US"/>
               </w:rPr>
-              <w:t>Regr</w:t>
-            </w:r>
-            <w:proofErr w:type="spellEnd"/>
-          </w:p>
-        </w:tc>
-        <w:tc>
-          <w:tcPr>
-            <w:tcW w:w="6480" w:type="dxa"/>
-            <w:tcMar>
-              <w:top w:w="29" w:type="dxa"/>
-              <w:left w:w="115" w:type="dxa"/>
-              <w:right w:w="115" w:type="dxa"/>
-            </w:tcMar>
-          </w:tcPr>
-          <w:p>
-            <w:pPr>
-              <w:keepNext/>
-              <w:keepLines/>
-              <w:spacing w:after="100" w:afterAutospacing="1" w:line="240" w:lineRule="atLeast"/>
+            </w:pPr>
+            <w:r>
               <w:rPr>
                 <w:rFonts w:ascii="Arial" w:eastAsia="Times New Roman" w:hAnsi="Arial" w:cs="Arial"/>
                 <w:b/>
@@ -7324,30 +7162,7 @@
                 <w:szCs w:val="20"/>
                 <w:lang w:val="en-US"/>
               </w:rPr>
-            </w:pPr>
-            <w:proofErr w:type="gramStart"/>
-            <w:r>
-              <w:rPr>
-                <w:rFonts w:ascii="Arial" w:eastAsia="Times New Roman" w:hAnsi="Arial" w:cs="Arial"/>
-                <w:b/>
-                <w:bCs/>
-                <w:sz w:val="20"/>
-                <w:szCs w:val="20"/>
-                <w:lang w:val="en-US"/>
-              </w:rPr>
-              <w:t>Task  &amp;</w:t>
-            </w:r>
-            <w:proofErr w:type="gramEnd"/>
-            <w:r>
-              <w:rPr>
-                <w:rFonts w:ascii="Arial" w:eastAsia="Times New Roman" w:hAnsi="Arial" w:cs="Arial"/>
-                <w:b/>
-                <w:bCs/>
-                <w:sz w:val="20"/>
-                <w:szCs w:val="20"/>
-                <w:lang w:val="en-US"/>
-              </w:rPr>
-              <w:t xml:space="preserve"> Expected Result</w:t>
+              <w:t>Task  &amp; Expected Result</w:t>
             </w:r>
           </w:p>
         </w:tc>
@@ -7574,23 +7389,13 @@
                 <w:szCs w:val="20"/>
               </w:rPr>
             </w:pPr>
-            <w:proofErr w:type="spellStart"/>
-            <w:r>
-              <w:rPr>
-                <w:rFonts w:ascii="Arial" w:eastAsia="Times New Roman" w:hAnsi="Arial" w:cs="Arial"/>
-                <w:sz w:val="20"/>
-                <w:szCs w:val="20"/>
-              </w:rPr>
-              <w:t>Понижавме</w:t>
-            </w:r>
-            <w:proofErr w:type="spellEnd"/>
-            <w:r>
-              <w:rPr>
-                <w:rFonts w:ascii="Arial" w:eastAsia="Times New Roman" w:hAnsi="Arial" w:cs="Arial"/>
-                <w:sz w:val="20"/>
-                <w:szCs w:val="20"/>
-              </w:rPr>
-              <w:t xml:space="preserve"> измерваната температура</w:t>
+            <w:r>
+              <w:rPr>
+                <w:rFonts w:ascii="Arial" w:eastAsia="Times New Roman" w:hAnsi="Arial" w:cs="Arial"/>
+                <w:sz w:val="20"/>
+                <w:szCs w:val="20"/>
+              </w:rPr>
+              <w:t>Понижавме измерваната температура</w:t>
             </w:r>
           </w:p>
         </w:tc>
@@ -8591,10 +8396,24 @@
                 <w:szCs w:val="20"/>
                 <w:lang w:val="en-US"/>
               </w:rPr>
-              <w:t xml:space="preserve">Full / </w:t>
-            </w:r>
-            <w:proofErr w:type="spellStart"/>
-            <w:r>
+              <w:t>Full / Regr</w:t>
+            </w:r>
+          </w:p>
+        </w:tc>
+        <w:tc>
+          <w:tcPr>
+            <w:tcW w:w="6480" w:type="dxa"/>
+            <w:tcMar>
+              <w:top w:w="29" w:type="dxa"/>
+              <w:left w:w="115" w:type="dxa"/>
+              <w:right w:w="115" w:type="dxa"/>
+            </w:tcMar>
+          </w:tcPr>
+          <w:p>
+            <w:pPr>
+              <w:keepNext/>
+              <w:keepLines/>
+              <w:spacing w:after="100" w:afterAutospacing="1" w:line="240" w:lineRule="atLeast"/>
               <w:rPr>
                 <w:rFonts w:ascii="Arial" w:eastAsia="Times New Roman" w:hAnsi="Arial" w:cs="Arial"/>
                 <w:b/>
@@ -8603,25 +8422,8 @@
                 <w:szCs w:val="20"/>
                 <w:lang w:val="en-US"/>
               </w:rPr>
-              <w:t>Regr</w:t>
-            </w:r>
-            <w:proofErr w:type="spellEnd"/>
-          </w:p>
-        </w:tc>
-        <w:tc>
-          <w:tcPr>
-            <w:tcW w:w="6480" w:type="dxa"/>
-            <w:tcMar>
-              <w:top w:w="29" w:type="dxa"/>
-              <w:left w:w="115" w:type="dxa"/>
-              <w:right w:w="115" w:type="dxa"/>
-            </w:tcMar>
-          </w:tcPr>
-          <w:p>
-            <w:pPr>
-              <w:keepNext/>
-              <w:keepLines/>
-              <w:spacing w:after="100" w:afterAutospacing="1" w:line="240" w:lineRule="atLeast"/>
+            </w:pPr>
+            <w:r>
               <w:rPr>
                 <w:rFonts w:ascii="Arial" w:eastAsia="Times New Roman" w:hAnsi="Arial" w:cs="Arial"/>
                 <w:b/>
@@ -8630,30 +8432,7 @@
                 <w:szCs w:val="20"/>
                 <w:lang w:val="en-US"/>
               </w:rPr>
-            </w:pPr>
-            <w:proofErr w:type="gramStart"/>
-            <w:r>
-              <w:rPr>
-                <w:rFonts w:ascii="Arial" w:eastAsia="Times New Roman" w:hAnsi="Arial" w:cs="Arial"/>
-                <w:b/>
-                <w:bCs/>
-                <w:sz w:val="20"/>
-                <w:szCs w:val="20"/>
-                <w:lang w:val="en-US"/>
-              </w:rPr>
-              <w:t>Task  &amp;</w:t>
-            </w:r>
-            <w:proofErr w:type="gramEnd"/>
-            <w:r>
-              <w:rPr>
-                <w:rFonts w:ascii="Arial" w:eastAsia="Times New Roman" w:hAnsi="Arial" w:cs="Arial"/>
-                <w:b/>
-                <w:bCs/>
-                <w:sz w:val="20"/>
-                <w:szCs w:val="20"/>
-                <w:lang w:val="en-US"/>
-              </w:rPr>
-              <w:t xml:space="preserve"> Expected Result</w:t>
+              <w:t>Task  &amp; Expected Result</w:t>
             </w:r>
           </w:p>
         </w:tc>
@@ -9358,15 +9137,6 @@
                 <w:lang w:val="en-US"/>
               </w:rPr>
             </w:pPr>
-            <w:r>
-              <w:rPr>
-                <w:rFonts w:ascii="Arial" w:eastAsia="Times New Roman" w:hAnsi="Arial" w:cs="Arial"/>
-                <w:sz w:val="20"/>
-                <w:szCs w:val="20"/>
-                <w:lang w:val="en-US"/>
-              </w:rPr>
-              <w:t>R5</w:t>
-            </w:r>
           </w:p>
         </w:tc>
       </w:tr>
@@ -9527,10 +9297,24 @@
                 <w:szCs w:val="20"/>
                 <w:lang w:val="en-US"/>
               </w:rPr>
-              <w:t xml:space="preserve">Full / </w:t>
-            </w:r>
-            <w:proofErr w:type="spellStart"/>
-            <w:r>
+              <w:t>Full / Regr</w:t>
+            </w:r>
+          </w:p>
+        </w:tc>
+        <w:tc>
+          <w:tcPr>
+            <w:tcW w:w="6480" w:type="dxa"/>
+            <w:tcMar>
+              <w:top w:w="29" w:type="dxa"/>
+              <w:left w:w="115" w:type="dxa"/>
+              <w:right w:w="115" w:type="dxa"/>
+            </w:tcMar>
+          </w:tcPr>
+          <w:p>
+            <w:pPr>
+              <w:keepNext/>
+              <w:keepLines/>
+              <w:spacing w:after="100" w:afterAutospacing="1" w:line="240" w:lineRule="atLeast"/>
               <w:rPr>
                 <w:rFonts w:ascii="Arial" w:eastAsia="Times New Roman" w:hAnsi="Arial" w:cs="Arial"/>
                 <w:b/>
@@ -9539,25 +9323,8 @@
                 <w:szCs w:val="20"/>
                 <w:lang w:val="en-US"/>
               </w:rPr>
-              <w:t>Regr</w:t>
-            </w:r>
-            <w:proofErr w:type="spellEnd"/>
-          </w:p>
-        </w:tc>
-        <w:tc>
-          <w:tcPr>
-            <w:tcW w:w="6480" w:type="dxa"/>
-            <w:tcMar>
-              <w:top w:w="29" w:type="dxa"/>
-              <w:left w:w="115" w:type="dxa"/>
-              <w:right w:w="115" w:type="dxa"/>
-            </w:tcMar>
-          </w:tcPr>
-          <w:p>
-            <w:pPr>
-              <w:keepNext/>
-              <w:keepLines/>
-              <w:spacing w:after="100" w:afterAutospacing="1" w:line="240" w:lineRule="atLeast"/>
+            </w:pPr>
+            <w:r>
               <w:rPr>
                 <w:rFonts w:ascii="Arial" w:eastAsia="Times New Roman" w:hAnsi="Arial" w:cs="Arial"/>
                 <w:b/>
@@ -9566,30 +9333,7 @@
                 <w:szCs w:val="20"/>
                 <w:lang w:val="en-US"/>
               </w:rPr>
-            </w:pPr>
-            <w:proofErr w:type="gramStart"/>
-            <w:r>
-              <w:rPr>
-                <w:rFonts w:ascii="Arial" w:eastAsia="Times New Roman" w:hAnsi="Arial" w:cs="Arial"/>
-                <w:b/>
-                <w:bCs/>
-                <w:sz w:val="20"/>
-                <w:szCs w:val="20"/>
-                <w:lang w:val="en-US"/>
-              </w:rPr>
-              <w:t>Task  &amp;</w:t>
-            </w:r>
-            <w:proofErr w:type="gramEnd"/>
-            <w:r>
-              <w:rPr>
-                <w:rFonts w:ascii="Arial" w:eastAsia="Times New Roman" w:hAnsi="Arial" w:cs="Arial"/>
-                <w:b/>
-                <w:bCs/>
-                <w:sz w:val="20"/>
-                <w:szCs w:val="20"/>
-                <w:lang w:val="en-US"/>
-              </w:rPr>
-              <w:t xml:space="preserve"> Expected Result</w:t>
+              <w:t>Task  &amp; Expected Result</w:t>
             </w:r>
           </w:p>
         </w:tc>
@@ -9700,15 +9444,7 @@
                 <w:sz w:val="20"/>
                 <w:szCs w:val="20"/>
               </w:rPr>
-              <w:t xml:space="preserve">Завъртане в посока обратна на часовниковата стрелка за намаляване на </w:t>
-            </w:r>
-            <w:r>
-              <w:rPr>
-                <w:rFonts w:ascii="Arial" w:eastAsia="Times New Roman" w:hAnsi="Arial" w:cs="Arial"/>
-                <w:sz w:val="20"/>
-                <w:szCs w:val="20"/>
-              </w:rPr>
-              <w:t>контраста</w:t>
+              <w:t>Завъртане в посока обратна на часовниковата стрелка за намаляване на контраста</w:t>
             </w:r>
           </w:p>
         </w:tc>
@@ -9830,15 +9566,7 @@
                 <w:sz w:val="20"/>
                 <w:szCs w:val="20"/>
               </w:rPr>
-              <w:t xml:space="preserve">Завъртане в посока по часовниковата стрелка за увеличаване </w:t>
-            </w:r>
-            <w:r>
-              <w:rPr>
-                <w:rFonts w:ascii="Arial" w:eastAsia="Times New Roman" w:hAnsi="Arial" w:cs="Arial"/>
-                <w:sz w:val="20"/>
-                <w:szCs w:val="20"/>
-              </w:rPr>
-              <w:t>контраста</w:t>
+              <w:t>Завъртане в посока по часовниковата стрелка за увеличаване контраста</w:t>
             </w:r>
           </w:p>
         </w:tc>
@@ -9964,43 +9692,7 @@
           <w:sz w:val="24"/>
           <w:szCs w:val="24"/>
         </w:rPr>
-        <w:t xml:space="preserve">което се достига при завъртане на </w:t>
-      </w:r>
-      <w:proofErr w:type="spellStart"/>
-      <w:r>
-        <w:rPr>
-          <w:rFonts w:ascii="Arial" w:eastAsia="Times New Roman" w:hAnsi="Arial" w:cs="Arial"/>
-          <w:sz w:val="24"/>
-          <w:szCs w:val="24"/>
-        </w:rPr>
-        <w:t>потенцимоетъра</w:t>
-      </w:r>
-      <w:proofErr w:type="spellEnd"/>
-      <w:r>
-        <w:rPr>
-          <w:rFonts w:ascii="Arial" w:eastAsia="Times New Roman" w:hAnsi="Arial" w:cs="Arial"/>
-          <w:sz w:val="24"/>
-          <w:szCs w:val="24"/>
-        </w:rPr>
-        <w:t xml:space="preserve"> на 1/8 част показанията на дисплея се скриват. При максимално намален контраст отчитаме на </w:t>
-      </w:r>
-      <w:proofErr w:type="spellStart"/>
-      <w:r>
-        <w:rPr>
-          <w:rFonts w:ascii="Arial" w:eastAsia="Times New Roman" w:hAnsi="Arial" w:cs="Arial"/>
-          <w:sz w:val="24"/>
-          <w:szCs w:val="24"/>
-        </w:rPr>
-        <w:t>прежение</w:t>
-      </w:r>
-      <w:proofErr w:type="spellEnd"/>
-      <w:r>
-        <w:rPr>
-          <w:rFonts w:ascii="Arial" w:eastAsia="Times New Roman" w:hAnsi="Arial" w:cs="Arial"/>
-          <w:sz w:val="24"/>
-          <w:szCs w:val="24"/>
-        </w:rPr>
-        <w:t xml:space="preserve"> от 1.2</w:t>
+        <w:t>което се достига при завъртане на потенцимоетъра на 1/8 част показанията на дисплея се скриват. При максимално намален контраст отчитаме на прежение от 1.2</w:t>
       </w:r>
       <w:r>
         <w:rPr>
@@ -10032,8 +9724,6 @@
         </w:rPr>
         <w:br w:type="page"/>
       </w:r>
-      <w:bookmarkStart w:id="0" w:name="_GoBack"/>
-      <w:bookmarkEnd w:id="0"/>
     </w:p>
     <w:tbl>
       <w:tblPr>
@@ -10399,10 +10089,24 @@
                 <w:szCs w:val="20"/>
                 <w:lang w:val="en-US"/>
               </w:rPr>
-              <w:t xml:space="preserve">Full / </w:t>
-            </w:r>
-            <w:proofErr w:type="spellStart"/>
-            <w:r>
+              <w:t>Full / Regr</w:t>
+            </w:r>
+          </w:p>
+        </w:tc>
+        <w:tc>
+          <w:tcPr>
+            <w:tcW w:w="6480" w:type="dxa"/>
+            <w:tcMar>
+              <w:top w:w="29" w:type="dxa"/>
+              <w:left w:w="115" w:type="dxa"/>
+              <w:right w:w="115" w:type="dxa"/>
+            </w:tcMar>
+          </w:tcPr>
+          <w:p>
+            <w:pPr>
+              <w:keepNext/>
+              <w:keepLines/>
+              <w:spacing w:after="100" w:afterAutospacing="1" w:line="240" w:lineRule="atLeast"/>
               <w:rPr>
                 <w:rFonts w:ascii="Arial" w:eastAsia="Times New Roman" w:hAnsi="Arial" w:cs="Arial"/>
                 <w:b/>
@@ -10411,25 +10115,8 @@
                 <w:szCs w:val="20"/>
                 <w:lang w:val="en-US"/>
               </w:rPr>
-              <w:t>Regr</w:t>
-            </w:r>
-            <w:proofErr w:type="spellEnd"/>
-          </w:p>
-        </w:tc>
-        <w:tc>
-          <w:tcPr>
-            <w:tcW w:w="6480" w:type="dxa"/>
-            <w:tcMar>
-              <w:top w:w="29" w:type="dxa"/>
-              <w:left w:w="115" w:type="dxa"/>
-              <w:right w:w="115" w:type="dxa"/>
-            </w:tcMar>
-          </w:tcPr>
-          <w:p>
-            <w:pPr>
-              <w:keepNext/>
-              <w:keepLines/>
-              <w:spacing w:after="100" w:afterAutospacing="1" w:line="240" w:lineRule="atLeast"/>
+            </w:pPr>
+            <w:r>
               <w:rPr>
                 <w:rFonts w:ascii="Arial" w:eastAsia="Times New Roman" w:hAnsi="Arial" w:cs="Arial"/>
                 <w:b/>
@@ -10438,30 +10125,7 @@
                 <w:szCs w:val="20"/>
                 <w:lang w:val="en-US"/>
               </w:rPr>
-            </w:pPr>
-            <w:proofErr w:type="gramStart"/>
-            <w:r>
-              <w:rPr>
-                <w:rFonts w:ascii="Arial" w:eastAsia="Times New Roman" w:hAnsi="Arial" w:cs="Arial"/>
-                <w:b/>
-                <w:bCs/>
-                <w:sz w:val="20"/>
-                <w:szCs w:val="20"/>
-                <w:lang w:val="en-US"/>
-              </w:rPr>
-              <w:t>Task  &amp;</w:t>
-            </w:r>
-            <w:proofErr w:type="gramEnd"/>
-            <w:r>
-              <w:rPr>
-                <w:rFonts w:ascii="Arial" w:eastAsia="Times New Roman" w:hAnsi="Arial" w:cs="Arial"/>
-                <w:b/>
-                <w:bCs/>
-                <w:sz w:val="20"/>
-                <w:szCs w:val="20"/>
-                <w:lang w:val="en-US"/>
-              </w:rPr>
-              <w:t xml:space="preserve"> Expected Result</w:t>
+              <w:t>Task  &amp; Expected Result</w:t>
             </w:r>
           </w:p>
         </w:tc>
@@ -14428,7 +14092,7 @@
 </file>
 
 <file path=customXml/itemProps1.xml><?xml version="1.0" encoding="utf-8"?>
-<ds:datastoreItem xmlns:ds="http://schemas.openxmlformats.org/officeDocument/2006/customXml" ds:itemID="{4DB226A3-0CF4-4224-87A0-E5084CD1989D}">
+<ds:datastoreItem xmlns:ds="http://schemas.openxmlformats.org/officeDocument/2006/customXml" ds:itemID="{AAF5392E-6737-4C09-8DDA-289D0EA84DA5}">
   <ds:schemaRefs>
     <ds:schemaRef ds:uri="http://schemas.openxmlformats.org/officeDocument/2006/bibliography"/>
   </ds:schemaRefs>

--- a/Tests.docx
+++ b/Tests.docx
@@ -284,7 +284,16 @@
                 <w:szCs w:val="20"/>
                 <w:lang w:val="en-US"/>
               </w:rPr>
-              <w:t>R1</w:t>
+              <w:t>R.1.0</w:t>
+            </w:r>
+            <w:r>
+              <w:rPr>
+                <w:rFonts w:ascii="Arial" w:eastAsia="Times New Roman" w:hAnsi="Arial" w:cs="Arial"/>
+                <w:sz w:val="20"/>
+                <w:szCs w:val="20"/>
+                <w:lang w:val="en-US"/>
+              </w:rPr>
+              <w:t>, R.4.0</w:t>
             </w:r>
           </w:p>
         </w:tc>
@@ -1698,6 +1707,23 @@
               </w:rPr>
               <w:t>R4</w:t>
             </w:r>
+            <w:r>
+              <w:rPr>
+                <w:rFonts w:ascii="Arial" w:eastAsia="Times New Roman" w:hAnsi="Arial" w:cs="Arial"/>
+                <w:sz w:val="20"/>
+                <w:szCs w:val="20"/>
+              </w:rPr>
+              <w:t xml:space="preserve"> – </w:t>
+            </w:r>
+            <w:r>
+              <w:rPr>
+                <w:rFonts w:ascii="Arial" w:eastAsia="Times New Roman" w:hAnsi="Arial" w:cs="Arial"/>
+                <w:sz w:val="20"/>
+                <w:szCs w:val="20"/>
+                <w:lang w:val="en-US"/>
+              </w:rPr>
+              <w:t>version 3.0</w:t>
+            </w:r>
           </w:p>
         </w:tc>
       </w:tr>
@@ -2781,6 +2807,23 @@
               </w:rPr>
               <w:t>R2</w:t>
             </w:r>
+            <w:r>
+              <w:rPr>
+                <w:rFonts w:ascii="Arial" w:eastAsia="Times New Roman" w:hAnsi="Arial" w:cs="Arial"/>
+                <w:sz w:val="20"/>
+                <w:szCs w:val="20"/>
+              </w:rPr>
+              <w:t xml:space="preserve"> – </w:t>
+            </w:r>
+            <w:r>
+              <w:rPr>
+                <w:rFonts w:ascii="Arial" w:eastAsia="Times New Roman" w:hAnsi="Arial" w:cs="Arial"/>
+                <w:sz w:val="20"/>
+                <w:szCs w:val="20"/>
+                <w:lang w:val="en-US"/>
+              </w:rPr>
+              <w:t>version 3.0</w:t>
+            </w:r>
           </w:p>
         </w:tc>
       </w:tr>
@@ -3687,6 +3730,23 @@
               </w:rPr>
               <w:t>R3</w:t>
             </w:r>
+            <w:r>
+              <w:rPr>
+                <w:rFonts w:ascii="Arial" w:eastAsia="Times New Roman" w:hAnsi="Arial" w:cs="Arial"/>
+                <w:sz w:val="20"/>
+                <w:szCs w:val="20"/>
+              </w:rPr>
+              <w:t xml:space="preserve"> – </w:t>
+            </w:r>
+            <w:r>
+              <w:rPr>
+                <w:rFonts w:ascii="Arial" w:eastAsia="Times New Roman" w:hAnsi="Arial" w:cs="Arial"/>
+                <w:sz w:val="20"/>
+                <w:szCs w:val="20"/>
+                <w:lang w:val="en-US"/>
+              </w:rPr>
+              <w:t>version 3.0</w:t>
+            </w:r>
           </w:p>
         </w:tc>
       </w:tr>
@@ -4703,6 +4763,15 @@
                 <w:lang w:val="en-US"/>
               </w:rPr>
             </w:pPr>
+            <w:r>
+              <w:rPr>
+                <w:rFonts w:ascii="Arial" w:eastAsia="Times New Roman" w:hAnsi="Arial" w:cs="Arial"/>
+                <w:sz w:val="20"/>
+                <w:szCs w:val="20"/>
+                <w:lang w:val="en-US"/>
+              </w:rPr>
+              <w:t>R.5.0</w:t>
+            </w:r>
           </w:p>
         </w:tc>
       </w:tr>
@@ -5400,7 +5469,7 @@
               <w:rPr>
                 <w:rFonts w:ascii="Arial" w:eastAsia="Times New Roman" w:hAnsi="Arial" w:cs="Arial"/>
                 <w:b/>
-                <w:sz w:val="18"/>
+                <w:sz w:val="20"/>
                 <w:szCs w:val="20"/>
                 <w:lang w:val="en-US"/>
               </w:rPr>
@@ -5498,7 +5567,7 @@
                 <w:sz w:val="20"/>
                 <w:szCs w:val="20"/>
               </w:rPr>
-              <w:t>Понижаваме моментната температурата под максималната</w:t>
+              <w:t>Проверяваме работното напрежение на вентилатора</w:t>
             </w:r>
           </w:p>
         </w:tc>
@@ -5524,7 +5593,6 @@
                 <w:b/>
                 <w:sz w:val="18"/>
                 <w:szCs w:val="20"/>
-                <w:lang w:val="en-US"/>
               </w:rPr>
             </w:pPr>
             <w:r>
@@ -5536,6 +5604,15 @@
                 <w:lang w:val="en-US"/>
               </w:rPr>
               <w:t>Pass</w:t>
+            </w:r>
+            <w:r>
+              <w:rPr>
+                <w:rFonts w:ascii="Arial" w:eastAsia="Times New Roman" w:hAnsi="Arial" w:cs="Arial"/>
+                <w:b/>
+                <w:sz w:val="20"/>
+                <w:szCs w:val="20"/>
+              </w:rPr>
+              <w:t>!!!</w:t>
             </w:r>
           </w:p>
         </w:tc>
@@ -5620,7 +5697,7 @@
                 <w:sz w:val="20"/>
                 <w:szCs w:val="20"/>
               </w:rPr>
-              <w:t>Следим дали системата за охлаждане ще се изключи</w:t>
+              <w:t>Понижаваме моментната температурата под максималната</w:t>
             </w:r>
           </w:p>
         </w:tc>
@@ -5645,6 +5722,128 @@
                 <w:rFonts w:ascii="Arial" w:eastAsia="Times New Roman" w:hAnsi="Arial" w:cs="Arial"/>
                 <w:b/>
                 <w:sz w:val="18"/>
+                <w:szCs w:val="20"/>
+                <w:lang w:val="en-US"/>
+              </w:rPr>
+            </w:pPr>
+            <w:r>
+              <w:rPr>
+                <w:rFonts w:ascii="Arial" w:eastAsia="Times New Roman" w:hAnsi="Arial" w:cs="Arial"/>
+                <w:b/>
+                <w:sz w:val="20"/>
+                <w:szCs w:val="20"/>
+                <w:lang w:val="en-US"/>
+              </w:rPr>
+              <w:t>Pass</w:t>
+            </w:r>
+          </w:p>
+        </w:tc>
+      </w:tr>
+      <w:tr>
+        <w:trPr>
+          <w:cantSplit/>
+          <w:trHeight w:val="200"/>
+        </w:trPr>
+        <w:tc>
+          <w:tcPr>
+            <w:tcW w:w="745" w:type="dxa"/>
+            <w:tcMar>
+              <w:top w:w="29" w:type="dxa"/>
+              <w:left w:w="115" w:type="dxa"/>
+              <w:right w:w="115" w:type="dxa"/>
+            </w:tcMar>
+          </w:tcPr>
+          <w:p>
+            <w:pPr>
+              <w:numPr>
+                <w:ilvl w:val="0"/>
+                <w:numId w:val="5"/>
+              </w:numPr>
+              <w:spacing w:after="240" w:line="240" w:lineRule="auto"/>
+              <w:rPr>
+                <w:rFonts w:ascii="Arial" w:eastAsia="Times New Roman" w:hAnsi="Arial" w:cs="Arial"/>
+                <w:sz w:val="20"/>
+                <w:szCs w:val="20"/>
+                <w:lang w:val="en-US"/>
+              </w:rPr>
+            </w:pPr>
+          </w:p>
+        </w:tc>
+        <w:tc>
+          <w:tcPr>
+            <w:tcW w:w="1260" w:type="dxa"/>
+            <w:tcMar>
+              <w:top w:w="29" w:type="dxa"/>
+              <w:left w:w="115" w:type="dxa"/>
+              <w:right w:w="115" w:type="dxa"/>
+            </w:tcMar>
+          </w:tcPr>
+          <w:p>
+            <w:pPr>
+              <w:keepNext/>
+              <w:keepLines/>
+              <w:spacing w:after="100" w:afterAutospacing="1" w:line="240" w:lineRule="atLeast"/>
+              <w:jc w:val="center"/>
+              <w:rPr>
+                <w:rFonts w:ascii="Arial" w:eastAsia="Times New Roman" w:hAnsi="Arial" w:cs="Arial"/>
+                <w:sz w:val="20"/>
+                <w:szCs w:val="20"/>
+                <w:lang w:val="en-US"/>
+              </w:rPr>
+            </w:pPr>
+          </w:p>
+        </w:tc>
+        <w:tc>
+          <w:tcPr>
+            <w:tcW w:w="6480" w:type="dxa"/>
+            <w:tcMar>
+              <w:top w:w="29" w:type="dxa"/>
+              <w:left w:w="115" w:type="dxa"/>
+              <w:right w:w="115" w:type="dxa"/>
+            </w:tcMar>
+          </w:tcPr>
+          <w:p>
+            <w:pPr>
+              <w:keepNext/>
+              <w:keepLines/>
+              <w:spacing w:after="100" w:afterAutospacing="1" w:line="240" w:lineRule="atLeast"/>
+              <w:rPr>
+                <w:rFonts w:ascii="Arial" w:eastAsia="Times New Roman" w:hAnsi="Arial" w:cs="Arial"/>
+                <w:sz w:val="20"/>
+                <w:szCs w:val="20"/>
+              </w:rPr>
+            </w:pPr>
+            <w:r>
+              <w:rPr>
+                <w:rFonts w:ascii="Arial" w:eastAsia="Times New Roman" w:hAnsi="Arial" w:cs="Arial"/>
+                <w:sz w:val="20"/>
+                <w:szCs w:val="20"/>
+              </w:rPr>
+              <w:t>Следим дали системата за охлаждане ще се изключи</w:t>
+            </w:r>
+          </w:p>
+        </w:tc>
+        <w:tc>
+          <w:tcPr>
+            <w:tcW w:w="1262" w:type="dxa"/>
+            <w:tcBorders>
+              <w:left w:val="nil"/>
+            </w:tcBorders>
+            <w:tcMar>
+              <w:top w:w="29" w:type="dxa"/>
+              <w:left w:w="115" w:type="dxa"/>
+              <w:right w:w="115" w:type="dxa"/>
+            </w:tcMar>
+          </w:tcPr>
+          <w:p>
+            <w:pPr>
+              <w:keepNext/>
+              <w:keepLines/>
+              <w:spacing w:after="100" w:afterAutospacing="1" w:line="240" w:lineRule="atLeast"/>
+              <w:rPr>
+                <w:rFonts w:ascii="Arial" w:eastAsia="Times New Roman" w:hAnsi="Arial" w:cs="Arial"/>
+                <w:b/>
+                <w:sz w:val="20"/>
                 <w:szCs w:val="20"/>
                 <w:lang w:val="en-US"/>
               </w:rPr>
@@ -5743,7 +5942,23 @@
           <w:sz w:val="24"/>
           <w:szCs w:val="20"/>
         </w:rPr>
-        <w:t xml:space="preserve">Можем да приемем теста за успешен, тъй като 5 от 6 стъпки се изпълняват. В </w:t>
+        <w:t xml:space="preserve">Можем да приемем теста за успешен, тъй като </w:t>
+      </w:r>
+      <w:r>
+        <w:rPr>
+          <w:rFonts w:ascii="Arial" w:eastAsia="Times New Roman" w:hAnsi="Arial" w:cs="Arial"/>
+          <w:sz w:val="24"/>
+          <w:szCs w:val="20"/>
+        </w:rPr>
+        <w:t>4</w:t>
+      </w:r>
+      <w:r>
+        <w:rPr>
+          <w:rFonts w:ascii="Arial" w:eastAsia="Times New Roman" w:hAnsi="Arial" w:cs="Arial"/>
+          <w:sz w:val="24"/>
+          <w:szCs w:val="20"/>
+        </w:rPr>
+        <w:t xml:space="preserve"> от 6 стъпки се изпълняват. В </w:t>
       </w:r>
       <w:r>
         <w:rPr>
@@ -5760,7 +5975,73 @@
           <w:sz w:val="24"/>
           <w:szCs w:val="20"/>
         </w:rPr>
-        <w:t>беше установен проблем, който е наличен и в този случай – изключване на дисплея при включване на системата за охлаждане. Стъпки 1, 2, 3 се изпълняват без проблем. Стъпка 6 можем да я приемем за успешна, тъй като при 8 от 10 случая системата изключи при температура под максималната, в останалите случай бе необходим рестарт на системата чрез бутона.</w:t>
+        <w:t xml:space="preserve">беше установен проблем, който е наличен и в този случай – изключване на дисплея при включване на системата за охлаждане. Стъпки 1, 2, 3 се изпълняват без проблем. </w:t>
+      </w:r>
+      <w:r>
+        <w:rPr>
+          <w:rFonts w:ascii="Arial" w:eastAsia="Times New Roman" w:hAnsi="Arial" w:cs="Arial"/>
+          <w:sz w:val="24"/>
+          <w:szCs w:val="20"/>
+        </w:rPr>
+        <w:t>При стъпка 5 се очаква работно напрежение от 5</w:t>
+      </w:r>
+      <w:r>
+        <w:rPr>
+          <w:rFonts w:ascii="Arial" w:eastAsia="Times New Roman" w:hAnsi="Arial" w:cs="Arial"/>
+          <w:sz w:val="24"/>
+          <w:szCs w:val="20"/>
+          <w:lang w:val="en-US"/>
+        </w:rPr>
+        <w:t xml:space="preserve">V, </w:t>
+      </w:r>
+      <w:r>
+        <w:rPr>
+          <w:rFonts w:ascii="Arial" w:eastAsia="Times New Roman" w:hAnsi="Arial" w:cs="Arial"/>
+          <w:sz w:val="24"/>
+          <w:szCs w:val="20"/>
+        </w:rPr>
+        <w:t>ние измерваме 4.5</w:t>
+      </w:r>
+      <w:r>
+        <w:rPr>
+          <w:rFonts w:ascii="Arial" w:eastAsia="Times New Roman" w:hAnsi="Arial" w:cs="Arial"/>
+          <w:sz w:val="24"/>
+          <w:szCs w:val="20"/>
+          <w:lang w:val="en-US"/>
+        </w:rPr>
+        <w:t xml:space="preserve">V, </w:t>
+      </w:r>
+      <w:r>
+        <w:rPr>
+          <w:rFonts w:ascii="Arial" w:eastAsia="Times New Roman" w:hAnsi="Arial" w:cs="Arial"/>
+          <w:sz w:val="24"/>
+          <w:szCs w:val="20"/>
+        </w:rPr>
+        <w:t xml:space="preserve">което е допустимо. </w:t>
+      </w:r>
+      <w:r>
+        <w:rPr>
+          <w:rFonts w:ascii="Arial" w:eastAsia="Times New Roman" w:hAnsi="Arial" w:cs="Arial"/>
+          <w:sz w:val="24"/>
+          <w:szCs w:val="20"/>
+        </w:rPr>
+        <w:t xml:space="preserve">Стъпка </w:t>
+      </w:r>
+      <w:r>
+        <w:rPr>
+          <w:rFonts w:ascii="Arial" w:eastAsia="Times New Roman" w:hAnsi="Arial" w:cs="Arial"/>
+          <w:sz w:val="24"/>
+          <w:szCs w:val="20"/>
+        </w:rPr>
+        <w:t>7</w:t>
+      </w:r>
+      <w:r>
+        <w:rPr>
+          <w:rFonts w:ascii="Arial" w:eastAsia="Times New Roman" w:hAnsi="Arial" w:cs="Arial"/>
+          <w:sz w:val="24"/>
+          <w:szCs w:val="20"/>
+        </w:rPr>
+        <w:t xml:space="preserve"> можем да я приемем за успешна, тъй като при 8 от 10 случая системата изключи при температура под максималната, в останалите случай бе необходим рестарт на системата чрез бутона.</w:t>
       </w:r>
       <w:r>
         <w:rPr>
@@ -6028,17 +6309,33 @@
                 <w:lang w:val="en-US"/>
               </w:rPr>
             </w:pPr>
-            <w:bookmarkStart w:id="0" w:name="_GoBack"/>
-            <w:r>
-              <w:rPr>
-                <w:rFonts w:ascii="Arial" w:eastAsia="Times New Roman" w:hAnsi="Arial" w:cs="Arial"/>
-                <w:sz w:val="20"/>
-                <w:szCs w:val="20"/>
-                <w:lang w:val="en-US"/>
-              </w:rPr>
-              <w:t>R6</w:t>
-            </w:r>
-            <w:bookmarkEnd w:id="0"/>
+            <w:r>
+              <w:rPr>
+                <w:rFonts w:ascii="Arial" w:eastAsia="Times New Roman" w:hAnsi="Arial" w:cs="Arial"/>
+                <w:sz w:val="20"/>
+                <w:szCs w:val="20"/>
+                <w:lang w:val="en-US"/>
+              </w:rPr>
+              <w:t>R.</w:t>
+            </w:r>
+            <w:r>
+              <w:rPr>
+                <w:rFonts w:ascii="Arial" w:eastAsia="Times New Roman" w:hAnsi="Arial" w:cs="Arial"/>
+                <w:sz w:val="20"/>
+                <w:szCs w:val="20"/>
+                <w:lang w:val="en-US"/>
+              </w:rPr>
+              <w:t>11</w:t>
+            </w:r>
+            <w:r>
+              <w:rPr>
+                <w:rFonts w:ascii="Arial" w:eastAsia="Times New Roman" w:hAnsi="Arial" w:cs="Arial"/>
+                <w:sz w:val="20"/>
+                <w:szCs w:val="20"/>
+                <w:lang w:val="en-US"/>
+              </w:rPr>
+              <w:t>.0</w:t>
+            </w:r>
           </w:p>
         </w:tc>
       </w:tr>
@@ -8234,7 +8531,25 @@
                 <w:szCs w:val="20"/>
                 <w:lang w:val="en-US"/>
               </w:rPr>
-              <w:t>R6</w:t>
+              <w:t>R.</w:t>
+            </w:r>
+            <w:r>
+              <w:rPr>
+                <w:rFonts w:ascii="Arial" w:eastAsia="Times New Roman" w:hAnsi="Arial" w:cs="Arial"/>
+                <w:sz w:val="20"/>
+                <w:szCs w:val="20"/>
+                <w:lang w:val="en-US"/>
+              </w:rPr>
+              <w:t>11</w:t>
+            </w:r>
+            <w:r>
+              <w:rPr>
+                <w:rFonts w:ascii="Arial" w:eastAsia="Times New Roman" w:hAnsi="Arial" w:cs="Arial"/>
+                <w:sz w:val="20"/>
+                <w:szCs w:val="20"/>
+                <w:lang w:val="en-US"/>
+              </w:rPr>
+              <w:t>.0</w:t>
             </w:r>
           </w:p>
         </w:tc>
@@ -9137,6 +9452,15 @@
                 <w:lang w:val="en-US"/>
               </w:rPr>
             </w:pPr>
+            <w:r>
+              <w:rPr>
+                <w:rFonts w:ascii="Arial" w:eastAsia="Times New Roman" w:hAnsi="Arial" w:cs="Arial"/>
+                <w:sz w:val="20"/>
+                <w:szCs w:val="20"/>
+                <w:lang w:val="en-US"/>
+              </w:rPr>
+              <w:t>R.7.6</w:t>
+            </w:r>
           </w:p>
         </w:tc>
       </w:tr>
@@ -9805,9 +10129,18 @@
                 <w:rFonts w:ascii="Arial" w:eastAsia="Times New Roman" w:hAnsi="Arial" w:cs="Arial"/>
                 <w:sz w:val="20"/>
                 <w:szCs w:val="20"/>
-                <w:lang w:val="fr-FR"/>
-              </w:rPr>
-            </w:pPr>
+                <w:lang w:val="en-US"/>
+              </w:rPr>
+            </w:pPr>
+            <w:r>
+              <w:rPr>
+                <w:rFonts w:ascii="Arial" w:eastAsia="Times New Roman" w:hAnsi="Arial" w:cs="Arial"/>
+                <w:sz w:val="20"/>
+                <w:szCs w:val="20"/>
+                <w:lang w:val="en-US"/>
+              </w:rPr>
+              <w:t>TC_10</w:t>
+            </w:r>
           </w:p>
         </w:tc>
       </w:tr>
@@ -9872,6 +10205,14 @@
                 <w:szCs w:val="20"/>
               </w:rPr>
             </w:pPr>
+            <w:r>
+              <w:rPr>
+                <w:rFonts w:ascii="Arial" w:eastAsia="Times New Roman" w:hAnsi="Arial" w:cs="Arial"/>
+                <w:sz w:val="20"/>
+                <w:szCs w:val="20"/>
+              </w:rPr>
+              <w:t>Компоненти на системата</w:t>
+            </w:r>
           </w:p>
         </w:tc>
       </w:tr>
@@ -9927,16 +10268,38 @@
           </w:tcPr>
           <w:p>
             <w:pPr>
-              <w:keepNext/>
-              <w:keepLines/>
-              <w:spacing w:after="120" w:line="240" w:lineRule="auto"/>
-              <w:rPr>
-                <w:rFonts w:ascii="Arial" w:eastAsia="Times New Roman" w:hAnsi="Arial" w:cs="Arial"/>
-                <w:sz w:val="20"/>
-                <w:szCs w:val="20"/>
-                <w:lang w:val="en-US"/>
-              </w:rPr>
-            </w:pPr>
+              <w:rPr>
+                <w:rFonts w:ascii="Calibri" w:hAnsi="Calibri"/>
+                <w:color w:val="000000"/>
+                <w:lang w:val="en-US"/>
+              </w:rPr>
+            </w:pPr>
+            <w:r>
+              <w:rPr>
+                <w:rFonts w:ascii="Arial" w:eastAsia="Times New Roman" w:hAnsi="Arial" w:cs="Arial"/>
+                <w:sz w:val="20"/>
+                <w:szCs w:val="20"/>
+                <w:lang w:val="en-US"/>
+              </w:rPr>
+              <w:t>R.2.0, R.3.0, R.6.0, R.7.0</w:t>
+            </w:r>
+            <w:r>
+              <w:rPr>
+                <w:rFonts w:ascii="Arial" w:eastAsia="Times New Roman" w:hAnsi="Arial" w:cs="Arial"/>
+                <w:sz w:val="20"/>
+                <w:szCs w:val="20"/>
+              </w:rPr>
+              <w:t xml:space="preserve">, </w:t>
+            </w:r>
+            <w:r>
+              <w:rPr>
+                <w:rFonts w:ascii="Arial" w:eastAsia="Times New Roman" w:hAnsi="Arial" w:cs="Arial"/>
+                <w:sz w:val="20"/>
+                <w:szCs w:val="20"/>
+                <w:lang w:val="en-US"/>
+              </w:rPr>
+              <w:t>R.14.0</w:t>
+            </w:r>
           </w:p>
         </w:tc>
       </w:tr>
@@ -10230,6 +10593,14 @@
                 <w:szCs w:val="20"/>
               </w:rPr>
             </w:pPr>
+            <w:r>
+              <w:rPr>
+                <w:rFonts w:ascii="Arial" w:eastAsia="Times New Roman" w:hAnsi="Arial" w:cs="Arial"/>
+                <w:sz w:val="20"/>
+                <w:szCs w:val="20"/>
+              </w:rPr>
+              <w:t>Проверка за наличен сензор за измерване на температура</w:t>
+            </w:r>
           </w:p>
         </w:tc>
         <w:tc>
@@ -10257,6 +10628,16 @@
                 <w:lang w:val="en-US"/>
               </w:rPr>
             </w:pPr>
+            <w:r>
+              <w:rPr>
+                <w:rFonts w:ascii="Arial" w:eastAsia="Times New Roman" w:hAnsi="Arial" w:cs="Arial"/>
+                <w:b/>
+                <w:sz w:val="20"/>
+                <w:szCs w:val="20"/>
+                <w:lang w:val="en-US"/>
+              </w:rPr>
+              <w:t>Pass</w:t>
+            </w:r>
           </w:p>
         </w:tc>
       </w:tr>
@@ -10334,6 +10715,14 @@
                 <w:szCs w:val="20"/>
               </w:rPr>
             </w:pPr>
+            <w:r>
+              <w:rPr>
+                <w:rFonts w:ascii="Arial" w:eastAsia="Times New Roman" w:hAnsi="Arial" w:cs="Arial"/>
+                <w:sz w:val="20"/>
+                <w:szCs w:val="20"/>
+              </w:rPr>
+              <w:t>Проверка за наличен дисплей</w:t>
+            </w:r>
           </w:p>
         </w:tc>
         <w:tc>
@@ -10361,6 +10750,16 @@
                 <w:lang w:val="en-US"/>
               </w:rPr>
             </w:pPr>
+            <w:r>
+              <w:rPr>
+                <w:rFonts w:ascii="Arial" w:eastAsia="Times New Roman" w:hAnsi="Arial" w:cs="Arial"/>
+                <w:b/>
+                <w:sz w:val="20"/>
+                <w:szCs w:val="20"/>
+                <w:lang w:val="en-US"/>
+              </w:rPr>
+              <w:t>Pass</w:t>
+            </w:r>
           </w:p>
         </w:tc>
       </w:tr>
@@ -10438,6 +10837,14 @@
                 <w:szCs w:val="20"/>
               </w:rPr>
             </w:pPr>
+            <w:r>
+              <w:rPr>
+                <w:rFonts w:ascii="Arial" w:eastAsia="Times New Roman" w:hAnsi="Arial" w:cs="Arial"/>
+                <w:sz w:val="20"/>
+                <w:szCs w:val="20"/>
+              </w:rPr>
+              <w:t>Проверка за налично Реле1 за управление на системата за отопление</w:t>
+            </w:r>
           </w:p>
         </w:tc>
         <w:tc>
@@ -10465,6 +10872,16 @@
                 <w:lang w:val="en-US"/>
               </w:rPr>
             </w:pPr>
+            <w:r>
+              <w:rPr>
+                <w:rFonts w:ascii="Arial" w:eastAsia="Times New Roman" w:hAnsi="Arial" w:cs="Arial"/>
+                <w:b/>
+                <w:sz w:val="20"/>
+                <w:szCs w:val="20"/>
+                <w:lang w:val="en-US"/>
+              </w:rPr>
+              <w:t>Pass</w:t>
+            </w:r>
           </w:p>
         </w:tc>
       </w:tr>
@@ -10542,6 +10959,14 @@
                 <w:szCs w:val="20"/>
               </w:rPr>
             </w:pPr>
+            <w:r>
+              <w:rPr>
+                <w:rFonts w:ascii="Arial" w:eastAsia="Times New Roman" w:hAnsi="Arial" w:cs="Arial"/>
+                <w:sz w:val="20"/>
+                <w:szCs w:val="20"/>
+              </w:rPr>
+              <w:t>Проверка за налично Реле2 за управление на системата за охлаждане</w:t>
+            </w:r>
           </w:p>
         </w:tc>
         <w:tc>
@@ -10569,6 +10994,16 @@
                 <w:lang w:val="en-US"/>
               </w:rPr>
             </w:pPr>
+            <w:r>
+              <w:rPr>
+                <w:rFonts w:ascii="Arial" w:eastAsia="Times New Roman" w:hAnsi="Arial" w:cs="Arial"/>
+                <w:b/>
+                <w:sz w:val="20"/>
+                <w:szCs w:val="20"/>
+                <w:lang w:val="en-US"/>
+              </w:rPr>
+              <w:t>Pass</w:t>
+            </w:r>
           </w:p>
         </w:tc>
       </w:tr>
@@ -10644,9 +11079,16 @@
                 <w:rFonts w:ascii="Arial" w:eastAsia="Times New Roman" w:hAnsi="Arial" w:cs="Arial"/>
                 <w:sz w:val="20"/>
                 <w:szCs w:val="20"/>
-                <w:lang w:val="en-US"/>
-              </w:rPr>
-            </w:pPr>
+              </w:rPr>
+            </w:pPr>
+            <w:r>
+              <w:rPr>
+                <w:rFonts w:ascii="Arial" w:eastAsia="Times New Roman" w:hAnsi="Arial" w:cs="Arial"/>
+                <w:sz w:val="20"/>
+                <w:szCs w:val="20"/>
+              </w:rPr>
+              <w:t>Проверка за наличие на процесор</w:t>
+            </w:r>
           </w:p>
         </w:tc>
         <w:tc>
@@ -10674,6 +11116,180 @@
                 <w:lang w:val="en-US"/>
               </w:rPr>
             </w:pPr>
+            <w:r>
+              <w:rPr>
+                <w:rFonts w:ascii="Arial" w:eastAsia="Times New Roman" w:hAnsi="Arial" w:cs="Arial"/>
+                <w:b/>
+                <w:sz w:val="20"/>
+                <w:szCs w:val="20"/>
+                <w:lang w:val="en-US"/>
+              </w:rPr>
+              <w:t>Pass</w:t>
+            </w:r>
+          </w:p>
+        </w:tc>
+      </w:tr>
+    </w:tbl>
+    <w:p>
+      <w:pPr>
+        <w:spacing w:before="240" w:after="240" w:line="240" w:lineRule="auto"/>
+        <w:rPr>
+          <w:rFonts w:ascii="Arial" w:eastAsia="Times New Roman" w:hAnsi="Arial" w:cs="Arial"/>
+          <w:b/>
+          <w:sz w:val="24"/>
+          <w:szCs w:val="24"/>
+          <w:lang w:val="en-US"/>
+        </w:rPr>
+      </w:pPr>
+      <w:r>
+        <w:rPr>
+          <w:rFonts w:ascii="Arial" w:eastAsia="Times New Roman" w:hAnsi="Arial" w:cs="Arial"/>
+          <w:b/>
+          <w:sz w:val="24"/>
+          <w:szCs w:val="24"/>
+          <w:lang w:val="en-US"/>
+        </w:rPr>
+        <w:t xml:space="preserve">Result: </w:t>
+      </w:r>
+      <w:r>
+        <w:rPr>
+          <w:rFonts w:ascii="Arial" w:eastAsia="Times New Roman" w:hAnsi="Arial" w:cs="Arial"/>
+          <w:b/>
+          <w:color w:val="00B050"/>
+          <w:sz w:val="28"/>
+          <w:szCs w:val="24"/>
+          <w:lang w:val="en-US"/>
+        </w:rPr>
+        <w:t>Pass</w:t>
+      </w:r>
+    </w:p>
+    <w:p>
+      <w:pPr>
+        <w:spacing w:before="240" w:after="240" w:line="240" w:lineRule="auto"/>
+        <w:rPr>
+          <w:rFonts w:ascii="Arial" w:eastAsia="Times New Roman" w:hAnsi="Arial" w:cs="Arial"/>
+          <w:sz w:val="24"/>
+          <w:szCs w:val="24"/>
+        </w:rPr>
+      </w:pPr>
+      <w:r>
+        <w:rPr>
+          <w:rFonts w:ascii="Arial" w:eastAsia="Times New Roman" w:hAnsi="Arial" w:cs="Arial"/>
+          <w:sz w:val="24"/>
+          <w:szCs w:val="24"/>
+        </w:rPr>
+        <w:t>Всички задължителни компоненти присъстват в системата.</w:t>
+      </w:r>
+    </w:p>
+    <w:p>
+      <w:pPr>
+        <w:rPr>
+          <w:rFonts w:ascii="Arial" w:eastAsia="Times New Roman" w:hAnsi="Arial" w:cs="Arial"/>
+          <w:sz w:val="24"/>
+          <w:szCs w:val="24"/>
+        </w:rPr>
+      </w:pPr>
+      <w:r>
+        <w:rPr>
+          <w:rFonts w:ascii="Arial" w:eastAsia="Times New Roman" w:hAnsi="Arial" w:cs="Arial"/>
+          <w:sz w:val="24"/>
+          <w:szCs w:val="24"/>
+        </w:rPr>
+        <w:br w:type="page"/>
+      </w:r>
+    </w:p>
+    <w:tbl>
+      <w:tblPr>
+        <w:tblW w:w="9747" w:type="dxa"/>
+        <w:tblBorders>
+          <w:top w:val="single" w:sz="4" w:space="0" w:color="auto"/>
+          <w:left w:val="single" w:sz="4" w:space="0" w:color="auto"/>
+          <w:bottom w:val="single" w:sz="4" w:space="0" w:color="auto"/>
+          <w:right w:val="single" w:sz="4" w:space="0" w:color="auto"/>
+          <w:insideH w:val="single" w:sz="4" w:space="0" w:color="auto"/>
+          <w:insideV w:val="single" w:sz="4" w:space="0" w:color="auto"/>
+        </w:tblBorders>
+        <w:tblLayout w:type="fixed"/>
+        <w:tblLook w:val="0000" w:firstRow="0" w:lastRow="0" w:firstColumn="0" w:lastColumn="0" w:noHBand="0" w:noVBand="0"/>
+      </w:tblPr>
+      <w:tblGrid>
+        <w:gridCol w:w="745"/>
+        <w:gridCol w:w="1260"/>
+        <w:gridCol w:w="6480"/>
+        <w:gridCol w:w="1262"/>
+      </w:tblGrid>
+      <w:tr>
+        <w:trPr>
+          <w:cantSplit/>
+          <w:trHeight w:val="200"/>
+        </w:trPr>
+        <w:tc>
+          <w:tcPr>
+            <w:tcW w:w="2005" w:type="dxa"/>
+            <w:gridSpan w:val="2"/>
+            <w:tcMar>
+              <w:top w:w="29" w:type="dxa"/>
+              <w:left w:w="115" w:type="dxa"/>
+              <w:right w:w="115" w:type="dxa"/>
+            </w:tcMar>
+          </w:tcPr>
+          <w:p>
+            <w:pPr>
+              <w:keepNext/>
+              <w:keepLines/>
+              <w:spacing w:after="120" w:line="240" w:lineRule="auto"/>
+              <w:rPr>
+                <w:rFonts w:ascii="Arial" w:eastAsia="Times New Roman" w:hAnsi="Arial" w:cs="Arial"/>
+                <w:b/>
+                <w:sz w:val="20"/>
+                <w:szCs w:val="20"/>
+                <w:lang w:val="en-US"/>
+              </w:rPr>
+            </w:pPr>
+            <w:r>
+              <w:rPr>
+                <w:rFonts w:ascii="Arial" w:eastAsia="Times New Roman" w:hAnsi="Arial" w:cs="Arial"/>
+                <w:b/>
+                <w:sz w:val="20"/>
+                <w:szCs w:val="20"/>
+                <w:lang w:val="en-US"/>
+              </w:rPr>
+              <w:lastRenderedPageBreak/>
+              <w:t>Test Case ID</w:t>
+            </w:r>
+          </w:p>
+        </w:tc>
+        <w:tc>
+          <w:tcPr>
+            <w:tcW w:w="7742" w:type="dxa"/>
+            <w:gridSpan w:val="2"/>
+            <w:tcMar>
+              <w:top w:w="29" w:type="dxa"/>
+              <w:left w:w="115" w:type="dxa"/>
+              <w:right w:w="115" w:type="dxa"/>
+            </w:tcMar>
+          </w:tcPr>
+          <w:p>
+            <w:pPr>
+              <w:keepNext/>
+              <w:keepLines/>
+              <w:spacing w:after="120" w:line="240" w:lineRule="auto"/>
+              <w:rPr>
+                <w:rFonts w:ascii="Arial" w:eastAsia="Times New Roman" w:hAnsi="Arial" w:cs="Arial"/>
+                <w:sz w:val="20"/>
+                <w:szCs w:val="20"/>
+                <w:lang w:val="en-US"/>
+              </w:rPr>
+            </w:pPr>
+            <w:r>
+              <w:rPr>
+                <w:rFonts w:ascii="Arial" w:eastAsia="Times New Roman" w:hAnsi="Arial" w:cs="Arial"/>
+                <w:sz w:val="20"/>
+                <w:szCs w:val="20"/>
+                <w:lang w:val="en-US"/>
+              </w:rPr>
+              <w:t>TC_11</w:t>
+            </w:r>
           </w:p>
         </w:tc>
       </w:tr>
@@ -10684,101 +11300,68 @@
         </w:trPr>
         <w:tc>
           <w:tcPr>
-            <w:tcW w:w="745" w:type="dxa"/>
-            <w:tcMar>
-              <w:top w:w="29" w:type="dxa"/>
-              <w:left w:w="115" w:type="dxa"/>
-              <w:right w:w="115" w:type="dxa"/>
-            </w:tcMar>
-          </w:tcPr>
-          <w:p>
-            <w:pPr>
-              <w:numPr>
-                <w:ilvl w:val="0"/>
-                <w:numId w:val="13"/>
-              </w:numPr>
-              <w:spacing w:after="240" w:line="240" w:lineRule="auto"/>
-              <w:rPr>
-                <w:rFonts w:ascii="Arial" w:eastAsia="Times New Roman" w:hAnsi="Arial" w:cs="Arial"/>
-                <w:sz w:val="20"/>
-                <w:szCs w:val="20"/>
-                <w:lang w:val="en-US"/>
-              </w:rPr>
-            </w:pPr>
-          </w:p>
-        </w:tc>
-        <w:tc>
-          <w:tcPr>
-            <w:tcW w:w="1260" w:type="dxa"/>
-            <w:tcMar>
-              <w:top w:w="29" w:type="dxa"/>
-              <w:left w:w="115" w:type="dxa"/>
-              <w:right w:w="115" w:type="dxa"/>
-            </w:tcMar>
-          </w:tcPr>
-          <w:p>
-            <w:pPr>
-              <w:keepNext/>
-              <w:keepLines/>
-              <w:spacing w:after="100" w:afterAutospacing="1" w:line="240" w:lineRule="atLeast"/>
-              <w:jc w:val="center"/>
-              <w:rPr>
-                <w:rFonts w:ascii="Arial" w:eastAsia="Times New Roman" w:hAnsi="Arial" w:cs="Arial"/>
-                <w:sz w:val="20"/>
-                <w:szCs w:val="20"/>
-                <w:lang w:val="en-US"/>
-              </w:rPr>
-            </w:pPr>
-          </w:p>
-        </w:tc>
-        <w:tc>
-          <w:tcPr>
-            <w:tcW w:w="6480" w:type="dxa"/>
-            <w:tcMar>
-              <w:top w:w="29" w:type="dxa"/>
-              <w:left w:w="115" w:type="dxa"/>
-              <w:right w:w="115" w:type="dxa"/>
-            </w:tcMar>
-          </w:tcPr>
-          <w:p>
-            <w:pPr>
-              <w:keepNext/>
-              <w:keepLines/>
-              <w:spacing w:after="100" w:afterAutospacing="1" w:line="240" w:lineRule="atLeast"/>
-              <w:rPr>
-                <w:rFonts w:ascii="Arial" w:eastAsia="Times New Roman" w:hAnsi="Arial" w:cs="Arial"/>
-                <w:sz w:val="20"/>
-                <w:szCs w:val="20"/>
-                <w:lang w:val="en-US"/>
-              </w:rPr>
-            </w:pPr>
-          </w:p>
-        </w:tc>
-        <w:tc>
-          <w:tcPr>
-            <w:tcW w:w="1262" w:type="dxa"/>
-            <w:tcBorders>
-              <w:left w:val="nil"/>
-            </w:tcBorders>
-            <w:tcMar>
-              <w:top w:w="29" w:type="dxa"/>
-              <w:left w:w="115" w:type="dxa"/>
-              <w:right w:w="115" w:type="dxa"/>
-            </w:tcMar>
-          </w:tcPr>
-          <w:p>
-            <w:pPr>
-              <w:keepNext/>
-              <w:keepLines/>
-              <w:spacing w:after="100" w:afterAutospacing="1" w:line="240" w:lineRule="atLeast"/>
-              <w:rPr>
-                <w:rFonts w:ascii="Arial" w:eastAsia="Times New Roman" w:hAnsi="Arial" w:cs="Arial"/>
-                <w:b/>
-                <w:sz w:val="18"/>
-                <w:szCs w:val="20"/>
-                <w:lang w:val="en-US"/>
-              </w:rPr>
-            </w:pPr>
+            <w:tcW w:w="2005" w:type="dxa"/>
+            <w:gridSpan w:val="2"/>
+            <w:tcMar>
+              <w:top w:w="29" w:type="dxa"/>
+              <w:left w:w="115" w:type="dxa"/>
+              <w:right w:w="115" w:type="dxa"/>
+            </w:tcMar>
+          </w:tcPr>
+          <w:p>
+            <w:pPr>
+              <w:keepNext/>
+              <w:keepLines/>
+              <w:spacing w:after="120" w:line="240" w:lineRule="auto"/>
+              <w:rPr>
+                <w:rFonts w:ascii="Arial" w:eastAsia="Times New Roman" w:hAnsi="Arial" w:cs="Arial"/>
+                <w:b/>
+                <w:sz w:val="20"/>
+                <w:szCs w:val="20"/>
+                <w:lang w:val="en-US"/>
+              </w:rPr>
+            </w:pPr>
+            <w:r>
+              <w:rPr>
+                <w:rFonts w:ascii="Arial" w:eastAsia="Times New Roman" w:hAnsi="Arial" w:cs="Arial"/>
+                <w:b/>
+                <w:sz w:val="20"/>
+                <w:szCs w:val="20"/>
+                <w:lang w:val="en-US"/>
+              </w:rPr>
+              <w:t>Description</w:t>
+            </w:r>
+          </w:p>
+        </w:tc>
+        <w:tc>
+          <w:tcPr>
+            <w:tcW w:w="7742" w:type="dxa"/>
+            <w:gridSpan w:val="2"/>
+            <w:tcMar>
+              <w:top w:w="29" w:type="dxa"/>
+              <w:left w:w="115" w:type="dxa"/>
+              <w:right w:w="115" w:type="dxa"/>
+            </w:tcMar>
+          </w:tcPr>
+          <w:p>
+            <w:pPr>
+              <w:keepNext/>
+              <w:keepLines/>
+              <w:spacing w:after="120" w:line="240" w:lineRule="auto"/>
+              <w:rPr>
+                <w:rFonts w:ascii="Arial" w:eastAsia="Times New Roman" w:hAnsi="Arial" w:cs="Arial"/>
+                <w:sz w:val="20"/>
+                <w:szCs w:val="20"/>
+              </w:rPr>
+            </w:pPr>
+            <w:r>
+              <w:rPr>
+                <w:rFonts w:ascii="Arial" w:eastAsia="Times New Roman" w:hAnsi="Arial" w:cs="Arial"/>
+                <w:sz w:val="20"/>
+                <w:szCs w:val="20"/>
+              </w:rPr>
+              <w:t>Тестване на температурния сензор</w:t>
+            </w:r>
           </w:p>
         </w:tc>
       </w:tr>
@@ -10789,6 +11372,158 @@
         </w:trPr>
         <w:tc>
           <w:tcPr>
+            <w:tcW w:w="2005" w:type="dxa"/>
+            <w:gridSpan w:val="2"/>
+            <w:tcMar>
+              <w:top w:w="29" w:type="dxa"/>
+              <w:left w:w="115" w:type="dxa"/>
+              <w:right w:w="115" w:type="dxa"/>
+            </w:tcMar>
+          </w:tcPr>
+          <w:p>
+            <w:pPr>
+              <w:keepNext/>
+              <w:keepLines/>
+              <w:spacing w:after="120" w:line="240" w:lineRule="auto"/>
+              <w:rPr>
+                <w:rFonts w:ascii="Arial" w:eastAsia="Times New Roman" w:hAnsi="Arial" w:cs="Arial"/>
+                <w:b/>
+                <w:sz w:val="20"/>
+                <w:szCs w:val="20"/>
+                <w:lang w:val="en-US"/>
+              </w:rPr>
+            </w:pPr>
+            <w:r>
+              <w:rPr>
+                <w:rFonts w:ascii="Arial" w:eastAsia="Times New Roman" w:hAnsi="Arial" w:cs="Arial"/>
+                <w:b/>
+                <w:sz w:val="20"/>
+                <w:szCs w:val="20"/>
+                <w:lang w:val="en-US"/>
+              </w:rPr>
+              <w:t>Requirements</w:t>
+            </w:r>
+          </w:p>
+        </w:tc>
+        <w:tc>
+          <w:tcPr>
+            <w:tcW w:w="7742" w:type="dxa"/>
+            <w:gridSpan w:val="2"/>
+            <w:tcMar>
+              <w:top w:w="29" w:type="dxa"/>
+              <w:left w:w="115" w:type="dxa"/>
+              <w:right w:w="115" w:type="dxa"/>
+            </w:tcMar>
+          </w:tcPr>
+          <w:p>
+            <w:pPr>
+              <w:keepNext/>
+              <w:keepLines/>
+              <w:spacing w:after="120" w:line="240" w:lineRule="auto"/>
+              <w:rPr>
+                <w:rFonts w:ascii="Arial" w:eastAsia="Times New Roman" w:hAnsi="Arial" w:cs="Arial"/>
+                <w:sz w:val="20"/>
+                <w:szCs w:val="20"/>
+                <w:lang w:val="en-US"/>
+              </w:rPr>
+            </w:pPr>
+            <w:r>
+              <w:rPr>
+                <w:rFonts w:ascii="Arial" w:eastAsia="Times New Roman" w:hAnsi="Arial" w:cs="Arial"/>
+                <w:sz w:val="20"/>
+                <w:szCs w:val="20"/>
+                <w:lang w:val="en-US"/>
+              </w:rPr>
+              <w:t>R.6.0, R.6.1, R.6.2</w:t>
+            </w:r>
+          </w:p>
+        </w:tc>
+      </w:tr>
+      <w:tr>
+        <w:trPr>
+          <w:cantSplit/>
+          <w:trHeight w:val="200"/>
+        </w:trPr>
+        <w:tc>
+          <w:tcPr>
+            <w:tcW w:w="2005" w:type="dxa"/>
+            <w:gridSpan w:val="2"/>
+            <w:tcMar>
+              <w:top w:w="29" w:type="dxa"/>
+              <w:left w:w="115" w:type="dxa"/>
+              <w:right w:w="115" w:type="dxa"/>
+            </w:tcMar>
+          </w:tcPr>
+          <w:p>
+            <w:pPr>
+              <w:keepNext/>
+              <w:keepLines/>
+              <w:spacing w:after="120" w:line="240" w:lineRule="auto"/>
+              <w:rPr>
+                <w:rFonts w:ascii="Arial" w:eastAsia="Times New Roman" w:hAnsi="Arial" w:cs="Arial"/>
+                <w:b/>
+                <w:sz w:val="20"/>
+                <w:szCs w:val="20"/>
+                <w:lang w:val="en-US"/>
+              </w:rPr>
+            </w:pPr>
+            <w:r>
+              <w:rPr>
+                <w:rFonts w:ascii="Arial" w:eastAsia="Times New Roman" w:hAnsi="Arial" w:cs="Arial"/>
+                <w:b/>
+                <w:sz w:val="20"/>
+                <w:szCs w:val="20"/>
+                <w:lang w:val="en-US"/>
+              </w:rPr>
+              <w:t>Initial Conditions</w:t>
+            </w:r>
+          </w:p>
+          <w:p>
+            <w:pPr>
+              <w:keepNext/>
+              <w:keepLines/>
+              <w:spacing w:after="120" w:line="240" w:lineRule="auto"/>
+              <w:rPr>
+                <w:rFonts w:ascii="Arial" w:eastAsia="Times New Roman" w:hAnsi="Arial" w:cs="Arial"/>
+                <w:b/>
+                <w:sz w:val="20"/>
+                <w:szCs w:val="20"/>
+                <w:lang w:val="en-US"/>
+              </w:rPr>
+            </w:pPr>
+          </w:p>
+        </w:tc>
+        <w:tc>
+          <w:tcPr>
+            <w:tcW w:w="7742" w:type="dxa"/>
+            <w:gridSpan w:val="2"/>
+            <w:tcMar>
+              <w:top w:w="29" w:type="dxa"/>
+              <w:left w:w="115" w:type="dxa"/>
+              <w:right w:w="115" w:type="dxa"/>
+            </w:tcMar>
+          </w:tcPr>
+          <w:p>
+            <w:pPr>
+              <w:keepNext/>
+              <w:keepLines/>
+              <w:spacing w:after="120" w:line="240" w:lineRule="auto"/>
+              <w:rPr>
+                <w:rFonts w:ascii="Arial" w:eastAsia="Times New Roman" w:hAnsi="Arial" w:cs="Arial"/>
+                <w:sz w:val="20"/>
+                <w:szCs w:val="20"/>
+              </w:rPr>
+            </w:pPr>
+          </w:p>
+        </w:tc>
+      </w:tr>
+      <w:tr>
+        <w:trPr>
+          <w:cantSplit/>
+          <w:trHeight w:val="200"/>
+        </w:trPr>
+        <w:tc>
+          <w:tcPr>
             <w:tcW w:w="745" w:type="dxa"/>
             <w:tcMar>
               <w:top w:w="29" w:type="dxa"/>
@@ -10798,9 +11533,4973 @@
           </w:tcPr>
           <w:p>
             <w:pPr>
+              <w:keepNext/>
+              <w:keepLines/>
+              <w:spacing w:after="100" w:afterAutospacing="1" w:line="240" w:lineRule="atLeast"/>
+              <w:rPr>
+                <w:rFonts w:ascii="Arial" w:eastAsia="Times New Roman" w:hAnsi="Arial" w:cs="Arial"/>
+                <w:b/>
+                <w:sz w:val="20"/>
+                <w:szCs w:val="20"/>
+                <w:lang w:val="en-US"/>
+              </w:rPr>
+            </w:pPr>
+            <w:r>
+              <w:rPr>
+                <w:rFonts w:ascii="Arial" w:eastAsia="Times New Roman" w:hAnsi="Arial" w:cs="Arial"/>
+                <w:b/>
+                <w:sz w:val="20"/>
+                <w:szCs w:val="20"/>
+                <w:lang w:val="en-US"/>
+              </w:rPr>
+              <w:t>Step</w:t>
+            </w:r>
+          </w:p>
+        </w:tc>
+        <w:tc>
+          <w:tcPr>
+            <w:tcW w:w="1260" w:type="dxa"/>
+            <w:tcMar>
+              <w:top w:w="29" w:type="dxa"/>
+              <w:left w:w="115" w:type="dxa"/>
+              <w:right w:w="115" w:type="dxa"/>
+            </w:tcMar>
+          </w:tcPr>
+          <w:p>
+            <w:pPr>
+              <w:keepNext/>
+              <w:keepLines/>
+              <w:spacing w:after="100" w:afterAutospacing="1" w:line="240" w:lineRule="atLeast"/>
+              <w:rPr>
+                <w:rFonts w:ascii="Arial" w:eastAsia="Times New Roman" w:hAnsi="Arial" w:cs="Arial"/>
+                <w:b/>
+                <w:bCs/>
+                <w:sz w:val="20"/>
+                <w:szCs w:val="20"/>
+                <w:lang w:val="en-US"/>
+              </w:rPr>
+            </w:pPr>
+            <w:r>
+              <w:rPr>
+                <w:rFonts w:ascii="Arial" w:eastAsia="Times New Roman" w:hAnsi="Arial" w:cs="Arial"/>
+                <w:b/>
+                <w:bCs/>
+                <w:sz w:val="20"/>
+                <w:szCs w:val="20"/>
+                <w:lang w:val="en-US"/>
+              </w:rPr>
+              <w:t>Full / Regr</w:t>
+            </w:r>
+          </w:p>
+        </w:tc>
+        <w:tc>
+          <w:tcPr>
+            <w:tcW w:w="6480" w:type="dxa"/>
+            <w:tcMar>
+              <w:top w:w="29" w:type="dxa"/>
+              <w:left w:w="115" w:type="dxa"/>
+              <w:right w:w="115" w:type="dxa"/>
+            </w:tcMar>
+          </w:tcPr>
+          <w:p>
+            <w:pPr>
+              <w:keepNext/>
+              <w:keepLines/>
+              <w:spacing w:after="100" w:afterAutospacing="1" w:line="240" w:lineRule="atLeast"/>
+              <w:rPr>
+                <w:rFonts w:ascii="Arial" w:eastAsia="Times New Roman" w:hAnsi="Arial" w:cs="Arial"/>
+                <w:b/>
+                <w:bCs/>
+                <w:sz w:val="20"/>
+                <w:szCs w:val="20"/>
+                <w:lang w:val="en-US"/>
+              </w:rPr>
+            </w:pPr>
+            <w:r>
+              <w:rPr>
+                <w:rFonts w:ascii="Arial" w:eastAsia="Times New Roman" w:hAnsi="Arial" w:cs="Arial"/>
+                <w:b/>
+                <w:bCs/>
+                <w:sz w:val="20"/>
+                <w:szCs w:val="20"/>
+                <w:lang w:val="en-US"/>
+              </w:rPr>
+              <w:t>Task  &amp; Expected Result</w:t>
+            </w:r>
+          </w:p>
+        </w:tc>
+        <w:tc>
+          <w:tcPr>
+            <w:tcW w:w="1262" w:type="dxa"/>
+            <w:tcMar>
+              <w:top w:w="29" w:type="dxa"/>
+              <w:left w:w="115" w:type="dxa"/>
+              <w:right w:w="115" w:type="dxa"/>
+            </w:tcMar>
+          </w:tcPr>
+          <w:p>
+            <w:pPr>
+              <w:keepNext/>
+              <w:keepLines/>
+              <w:spacing w:after="100" w:afterAutospacing="1" w:line="240" w:lineRule="atLeast"/>
+              <w:rPr>
+                <w:rFonts w:ascii="Arial" w:eastAsia="Times New Roman" w:hAnsi="Arial" w:cs="Arial"/>
+                <w:b/>
+                <w:sz w:val="20"/>
+                <w:szCs w:val="20"/>
+                <w:lang w:val="en-US"/>
+              </w:rPr>
+            </w:pPr>
+          </w:p>
+        </w:tc>
+      </w:tr>
+      <w:tr>
+        <w:trPr>
+          <w:cantSplit/>
+          <w:trHeight w:val="465"/>
+        </w:trPr>
+        <w:tc>
+          <w:tcPr>
+            <w:tcW w:w="745" w:type="dxa"/>
+            <w:tcMar>
+              <w:top w:w="29" w:type="dxa"/>
+              <w:left w:w="115" w:type="dxa"/>
+              <w:right w:w="115" w:type="dxa"/>
+            </w:tcMar>
+          </w:tcPr>
+          <w:p>
+            <w:pPr>
+              <w:keepNext/>
+              <w:keepLines/>
               <w:numPr>
                 <w:ilvl w:val="0"/>
-                <w:numId w:val="13"/>
+                <w:numId w:val="17"/>
+              </w:numPr>
+              <w:spacing w:after="100" w:afterAutospacing="1" w:line="240" w:lineRule="atLeast"/>
+              <w:rPr>
+                <w:rFonts w:ascii="Arial" w:eastAsia="Times New Roman" w:hAnsi="Arial" w:cs="Arial"/>
+                <w:sz w:val="20"/>
+                <w:szCs w:val="20"/>
+                <w:lang w:val="en-US"/>
+              </w:rPr>
+            </w:pPr>
+          </w:p>
+        </w:tc>
+        <w:tc>
+          <w:tcPr>
+            <w:tcW w:w="1260" w:type="dxa"/>
+            <w:tcMar>
+              <w:top w:w="29" w:type="dxa"/>
+              <w:left w:w="115" w:type="dxa"/>
+              <w:right w:w="115" w:type="dxa"/>
+            </w:tcMar>
+          </w:tcPr>
+          <w:p>
+            <w:pPr>
+              <w:keepNext/>
+              <w:keepLines/>
+              <w:spacing w:after="100" w:afterAutospacing="1" w:line="240" w:lineRule="atLeast"/>
+              <w:jc w:val="center"/>
+              <w:rPr>
+                <w:rFonts w:ascii="Arial" w:eastAsia="Times New Roman" w:hAnsi="Arial" w:cs="Arial"/>
+                <w:sz w:val="20"/>
+                <w:szCs w:val="20"/>
+                <w:lang w:val="en-US"/>
+              </w:rPr>
+            </w:pPr>
+          </w:p>
+        </w:tc>
+        <w:tc>
+          <w:tcPr>
+            <w:tcW w:w="6480" w:type="dxa"/>
+            <w:tcMar>
+              <w:top w:w="29" w:type="dxa"/>
+              <w:left w:w="115" w:type="dxa"/>
+              <w:right w:w="115" w:type="dxa"/>
+            </w:tcMar>
+          </w:tcPr>
+          <w:p>
+            <w:pPr>
+              <w:keepNext/>
+              <w:keepLines/>
+              <w:spacing w:after="100" w:afterAutospacing="1" w:line="240" w:lineRule="atLeast"/>
+              <w:rPr>
+                <w:rFonts w:ascii="Arial" w:eastAsia="Times New Roman" w:hAnsi="Arial" w:cs="Arial"/>
+                <w:sz w:val="20"/>
+                <w:szCs w:val="20"/>
+              </w:rPr>
+            </w:pPr>
+            <w:r>
+              <w:rPr>
+                <w:rFonts w:ascii="Arial" w:eastAsia="Times New Roman" w:hAnsi="Arial" w:cs="Arial"/>
+                <w:sz w:val="20"/>
+                <w:szCs w:val="20"/>
+              </w:rPr>
+              <w:t>Установяваме системата в нормален режим на работа и следим показанията на дисплея</w:t>
+            </w:r>
+          </w:p>
+        </w:tc>
+        <w:tc>
+          <w:tcPr>
+            <w:tcW w:w="1262" w:type="dxa"/>
+            <w:tcBorders>
+              <w:left w:val="nil"/>
+            </w:tcBorders>
+            <w:tcMar>
+              <w:top w:w="29" w:type="dxa"/>
+              <w:left w:w="115" w:type="dxa"/>
+              <w:right w:w="115" w:type="dxa"/>
+            </w:tcMar>
+          </w:tcPr>
+          <w:p>
+            <w:pPr>
+              <w:keepNext/>
+              <w:keepLines/>
+              <w:spacing w:after="100" w:afterAutospacing="1" w:line="240" w:lineRule="atLeast"/>
+              <w:rPr>
+                <w:rFonts w:ascii="Arial" w:eastAsia="Times New Roman" w:hAnsi="Arial" w:cs="Arial"/>
+                <w:b/>
+                <w:sz w:val="20"/>
+                <w:szCs w:val="20"/>
+                <w:lang w:val="en-US"/>
+              </w:rPr>
+            </w:pPr>
+            <w:r>
+              <w:rPr>
+                <w:rFonts w:ascii="Arial" w:eastAsia="Times New Roman" w:hAnsi="Arial" w:cs="Arial"/>
+                <w:b/>
+                <w:sz w:val="20"/>
+                <w:szCs w:val="20"/>
+                <w:lang w:val="en-US"/>
+              </w:rPr>
+              <w:t>Pass</w:t>
+            </w:r>
+          </w:p>
+        </w:tc>
+      </w:tr>
+      <w:tr>
+        <w:trPr>
+          <w:cantSplit/>
+          <w:trHeight w:val="200"/>
+        </w:trPr>
+        <w:tc>
+          <w:tcPr>
+            <w:tcW w:w="745" w:type="dxa"/>
+            <w:tcMar>
+              <w:top w:w="29" w:type="dxa"/>
+              <w:left w:w="115" w:type="dxa"/>
+              <w:right w:w="115" w:type="dxa"/>
+            </w:tcMar>
+          </w:tcPr>
+          <w:p>
+            <w:pPr>
+              <w:numPr>
+                <w:ilvl w:val="0"/>
+                <w:numId w:val="17"/>
+              </w:numPr>
+              <w:spacing w:after="240" w:line="240" w:lineRule="auto"/>
+              <w:rPr>
+                <w:rFonts w:ascii="Arial" w:eastAsia="Times New Roman" w:hAnsi="Arial" w:cs="Arial"/>
+                <w:sz w:val="20"/>
+                <w:szCs w:val="20"/>
+                <w:lang w:val="en-US"/>
+              </w:rPr>
+            </w:pPr>
+          </w:p>
+        </w:tc>
+        <w:tc>
+          <w:tcPr>
+            <w:tcW w:w="1260" w:type="dxa"/>
+            <w:tcMar>
+              <w:top w:w="29" w:type="dxa"/>
+              <w:left w:w="115" w:type="dxa"/>
+              <w:right w:w="115" w:type="dxa"/>
+            </w:tcMar>
+          </w:tcPr>
+          <w:p>
+            <w:pPr>
+              <w:keepNext/>
+              <w:keepLines/>
+              <w:spacing w:after="100" w:afterAutospacing="1" w:line="240" w:lineRule="atLeast"/>
+              <w:jc w:val="center"/>
+              <w:rPr>
+                <w:rFonts w:ascii="Arial" w:eastAsia="Times New Roman" w:hAnsi="Arial" w:cs="Arial"/>
+                <w:sz w:val="20"/>
+                <w:szCs w:val="20"/>
+                <w:lang w:val="en-US"/>
+              </w:rPr>
+            </w:pPr>
+          </w:p>
+        </w:tc>
+        <w:tc>
+          <w:tcPr>
+            <w:tcW w:w="6480" w:type="dxa"/>
+            <w:tcMar>
+              <w:top w:w="29" w:type="dxa"/>
+              <w:left w:w="115" w:type="dxa"/>
+              <w:right w:w="115" w:type="dxa"/>
+            </w:tcMar>
+          </w:tcPr>
+          <w:p>
+            <w:pPr>
+              <w:keepNext/>
+              <w:keepLines/>
+              <w:spacing w:after="100" w:afterAutospacing="1" w:line="240" w:lineRule="atLeast"/>
+              <w:rPr>
+                <w:rFonts w:ascii="Arial" w:eastAsia="Times New Roman" w:hAnsi="Arial" w:cs="Arial"/>
+                <w:sz w:val="20"/>
+                <w:szCs w:val="20"/>
+              </w:rPr>
+            </w:pPr>
+            <w:r>
+              <w:rPr>
+                <w:rFonts w:ascii="Arial" w:eastAsia="Times New Roman" w:hAnsi="Arial" w:cs="Arial"/>
+                <w:sz w:val="20"/>
+                <w:szCs w:val="20"/>
+              </w:rPr>
+              <w:t>Понижаваме температурата под -55</w:t>
+            </w:r>
+            <w:r>
+              <w:rPr>
+                <w:rFonts w:ascii="Calibri" w:hAnsi="Calibri"/>
+                <w:color w:val="000000"/>
+              </w:rPr>
+              <w:t>⁰C</w:t>
+            </w:r>
+          </w:p>
+        </w:tc>
+        <w:tc>
+          <w:tcPr>
+            <w:tcW w:w="1262" w:type="dxa"/>
+            <w:tcBorders>
+              <w:left w:val="nil"/>
+            </w:tcBorders>
+            <w:tcMar>
+              <w:top w:w="29" w:type="dxa"/>
+              <w:left w:w="115" w:type="dxa"/>
+              <w:right w:w="115" w:type="dxa"/>
+            </w:tcMar>
+          </w:tcPr>
+          <w:p>
+            <w:pPr>
+              <w:keepNext/>
+              <w:keepLines/>
+              <w:spacing w:after="100" w:afterAutospacing="1" w:line="240" w:lineRule="atLeast"/>
+              <w:rPr>
+                <w:rFonts w:ascii="Arial" w:eastAsia="Times New Roman" w:hAnsi="Arial" w:cs="Arial"/>
+                <w:b/>
+                <w:sz w:val="18"/>
+                <w:szCs w:val="20"/>
+                <w:lang w:val="en-US"/>
+              </w:rPr>
+            </w:pPr>
+            <w:r>
+              <w:rPr>
+                <w:rFonts w:ascii="Arial" w:eastAsia="Times New Roman" w:hAnsi="Arial" w:cs="Arial"/>
+                <w:b/>
+                <w:sz w:val="18"/>
+                <w:szCs w:val="20"/>
+                <w:lang w:val="en-US"/>
+              </w:rPr>
+              <w:t>Undefined</w:t>
+            </w:r>
+          </w:p>
+        </w:tc>
+      </w:tr>
+      <w:tr>
+        <w:trPr>
+          <w:cantSplit/>
+          <w:trHeight w:val="774"/>
+        </w:trPr>
+        <w:tc>
+          <w:tcPr>
+            <w:tcW w:w="745" w:type="dxa"/>
+            <w:tcMar>
+              <w:top w:w="29" w:type="dxa"/>
+              <w:left w:w="115" w:type="dxa"/>
+              <w:right w:w="115" w:type="dxa"/>
+            </w:tcMar>
+          </w:tcPr>
+          <w:p>
+            <w:pPr>
+              <w:numPr>
+                <w:ilvl w:val="0"/>
+                <w:numId w:val="17"/>
+              </w:numPr>
+              <w:spacing w:after="240" w:line="240" w:lineRule="auto"/>
+              <w:rPr>
+                <w:rFonts w:ascii="Arial" w:eastAsia="Times New Roman" w:hAnsi="Arial" w:cs="Arial"/>
+                <w:sz w:val="20"/>
+                <w:szCs w:val="20"/>
+                <w:lang w:val="en-US"/>
+              </w:rPr>
+            </w:pPr>
+          </w:p>
+        </w:tc>
+        <w:tc>
+          <w:tcPr>
+            <w:tcW w:w="1260" w:type="dxa"/>
+            <w:tcMar>
+              <w:top w:w="29" w:type="dxa"/>
+              <w:left w:w="115" w:type="dxa"/>
+              <w:right w:w="115" w:type="dxa"/>
+            </w:tcMar>
+          </w:tcPr>
+          <w:p>
+            <w:pPr>
+              <w:keepNext/>
+              <w:keepLines/>
+              <w:spacing w:after="100" w:afterAutospacing="1" w:line="240" w:lineRule="atLeast"/>
+              <w:jc w:val="center"/>
+              <w:rPr>
+                <w:rFonts w:ascii="Arial" w:eastAsia="Times New Roman" w:hAnsi="Arial" w:cs="Arial"/>
+                <w:sz w:val="20"/>
+                <w:szCs w:val="20"/>
+                <w:lang w:val="en-US"/>
+              </w:rPr>
+            </w:pPr>
+          </w:p>
+        </w:tc>
+        <w:tc>
+          <w:tcPr>
+            <w:tcW w:w="6480" w:type="dxa"/>
+            <w:tcMar>
+              <w:top w:w="29" w:type="dxa"/>
+              <w:left w:w="115" w:type="dxa"/>
+              <w:right w:w="115" w:type="dxa"/>
+            </w:tcMar>
+          </w:tcPr>
+          <w:p>
+            <w:pPr>
+              <w:keepNext/>
+              <w:keepLines/>
+              <w:spacing w:after="100" w:afterAutospacing="1" w:line="240" w:lineRule="atLeast"/>
+              <w:rPr>
+                <w:rFonts w:ascii="Arial" w:eastAsia="Times New Roman" w:hAnsi="Arial" w:cs="Arial"/>
+                <w:sz w:val="20"/>
+                <w:szCs w:val="20"/>
+              </w:rPr>
+            </w:pPr>
+            <w:r>
+              <w:rPr>
+                <w:rFonts w:ascii="Arial" w:eastAsia="Times New Roman" w:hAnsi="Arial" w:cs="Arial"/>
+                <w:sz w:val="20"/>
+                <w:szCs w:val="20"/>
+              </w:rPr>
+              <w:t>Повишаваме температурата над +125</w:t>
+            </w:r>
+            <w:r>
+              <w:rPr>
+                <w:rFonts w:ascii="Calibri" w:hAnsi="Calibri"/>
+                <w:color w:val="000000"/>
+              </w:rPr>
+              <w:t>⁰C</w:t>
+            </w:r>
+          </w:p>
+        </w:tc>
+        <w:tc>
+          <w:tcPr>
+            <w:tcW w:w="1262" w:type="dxa"/>
+            <w:tcBorders>
+              <w:left w:val="nil"/>
+            </w:tcBorders>
+            <w:tcMar>
+              <w:top w:w="29" w:type="dxa"/>
+              <w:left w:w="115" w:type="dxa"/>
+              <w:right w:w="115" w:type="dxa"/>
+            </w:tcMar>
+          </w:tcPr>
+          <w:p>
+            <w:pPr>
+              <w:keepNext/>
+              <w:keepLines/>
+              <w:spacing w:after="100" w:afterAutospacing="1" w:line="240" w:lineRule="atLeast"/>
+              <w:rPr>
+                <w:rFonts w:ascii="Arial" w:eastAsia="Times New Roman" w:hAnsi="Arial" w:cs="Arial"/>
+                <w:b/>
+                <w:sz w:val="18"/>
+                <w:szCs w:val="20"/>
+                <w:lang w:val="en-US"/>
+              </w:rPr>
+            </w:pPr>
+            <w:r>
+              <w:rPr>
+                <w:rFonts w:ascii="Arial" w:eastAsia="Times New Roman" w:hAnsi="Arial" w:cs="Arial"/>
+                <w:b/>
+                <w:sz w:val="18"/>
+                <w:szCs w:val="20"/>
+                <w:lang w:val="en-US"/>
+              </w:rPr>
+              <w:t>Undefined</w:t>
+            </w:r>
+          </w:p>
+        </w:tc>
+      </w:tr>
+      <w:tr>
+        <w:trPr>
+          <w:cantSplit/>
+          <w:trHeight w:val="200"/>
+        </w:trPr>
+        <w:tc>
+          <w:tcPr>
+            <w:tcW w:w="745" w:type="dxa"/>
+            <w:tcMar>
+              <w:top w:w="29" w:type="dxa"/>
+              <w:left w:w="115" w:type="dxa"/>
+              <w:right w:w="115" w:type="dxa"/>
+            </w:tcMar>
+          </w:tcPr>
+          <w:p>
+            <w:pPr>
+              <w:numPr>
+                <w:ilvl w:val="0"/>
+                <w:numId w:val="17"/>
+              </w:numPr>
+              <w:spacing w:after="240" w:line="240" w:lineRule="auto"/>
+              <w:rPr>
+                <w:rFonts w:ascii="Arial" w:eastAsia="Times New Roman" w:hAnsi="Arial" w:cs="Arial"/>
+                <w:sz w:val="20"/>
+                <w:szCs w:val="20"/>
+                <w:lang w:val="en-US"/>
+              </w:rPr>
+            </w:pPr>
+          </w:p>
+        </w:tc>
+        <w:tc>
+          <w:tcPr>
+            <w:tcW w:w="1260" w:type="dxa"/>
+            <w:tcMar>
+              <w:top w:w="29" w:type="dxa"/>
+              <w:left w:w="115" w:type="dxa"/>
+              <w:right w:w="115" w:type="dxa"/>
+            </w:tcMar>
+          </w:tcPr>
+          <w:p>
+            <w:pPr>
+              <w:keepNext/>
+              <w:keepLines/>
+              <w:spacing w:after="100" w:afterAutospacing="1" w:line="240" w:lineRule="atLeast"/>
+              <w:jc w:val="center"/>
+              <w:rPr>
+                <w:rFonts w:ascii="Arial" w:eastAsia="Times New Roman" w:hAnsi="Arial" w:cs="Arial"/>
+                <w:sz w:val="20"/>
+                <w:szCs w:val="20"/>
+                <w:lang w:val="en-US"/>
+              </w:rPr>
+            </w:pPr>
+          </w:p>
+        </w:tc>
+        <w:tc>
+          <w:tcPr>
+            <w:tcW w:w="6480" w:type="dxa"/>
+            <w:tcMar>
+              <w:top w:w="29" w:type="dxa"/>
+              <w:left w:w="115" w:type="dxa"/>
+              <w:right w:w="115" w:type="dxa"/>
+            </w:tcMar>
+          </w:tcPr>
+          <w:p>
+            <w:pPr>
+              <w:keepNext/>
+              <w:keepLines/>
+              <w:spacing w:after="100" w:afterAutospacing="1" w:line="240" w:lineRule="atLeast"/>
+              <w:rPr>
+                <w:rFonts w:ascii="Arial" w:eastAsia="Times New Roman" w:hAnsi="Arial" w:cs="Arial"/>
+                <w:sz w:val="20"/>
+                <w:szCs w:val="20"/>
+              </w:rPr>
+            </w:pPr>
+            <w:r>
+              <w:rPr>
+                <w:rFonts w:ascii="Arial" w:eastAsia="Times New Roman" w:hAnsi="Arial" w:cs="Arial"/>
+                <w:sz w:val="20"/>
+                <w:szCs w:val="20"/>
+              </w:rPr>
+              <w:t>Измерваме работното напрежение</w:t>
+            </w:r>
+          </w:p>
+        </w:tc>
+        <w:tc>
+          <w:tcPr>
+            <w:tcW w:w="1262" w:type="dxa"/>
+            <w:tcBorders>
+              <w:left w:val="nil"/>
+            </w:tcBorders>
+            <w:tcMar>
+              <w:top w:w="29" w:type="dxa"/>
+              <w:left w:w="115" w:type="dxa"/>
+              <w:right w:w="115" w:type="dxa"/>
+            </w:tcMar>
+          </w:tcPr>
+          <w:p>
+            <w:pPr>
+              <w:keepNext/>
+              <w:keepLines/>
+              <w:spacing w:after="100" w:afterAutospacing="1" w:line="240" w:lineRule="atLeast"/>
+              <w:rPr>
+                <w:rFonts w:ascii="Arial" w:eastAsia="Times New Roman" w:hAnsi="Arial" w:cs="Arial"/>
+                <w:b/>
+                <w:sz w:val="18"/>
+                <w:szCs w:val="20"/>
+                <w:lang w:val="en-US"/>
+              </w:rPr>
+            </w:pPr>
+            <w:r>
+              <w:rPr>
+                <w:rFonts w:ascii="Arial" w:eastAsia="Times New Roman" w:hAnsi="Arial" w:cs="Arial"/>
+                <w:b/>
+                <w:sz w:val="20"/>
+                <w:szCs w:val="20"/>
+                <w:lang w:val="en-US"/>
+              </w:rPr>
+              <w:t>Pass</w:t>
+            </w:r>
+          </w:p>
+        </w:tc>
+      </w:tr>
+    </w:tbl>
+    <w:p>
+      <w:pPr>
+        <w:spacing w:before="240" w:after="240" w:line="240" w:lineRule="auto"/>
+        <w:rPr>
+          <w:rFonts w:ascii="Arial" w:eastAsia="Times New Roman" w:hAnsi="Arial" w:cs="Arial"/>
+          <w:b/>
+          <w:sz w:val="24"/>
+          <w:szCs w:val="24"/>
+          <w:lang w:val="en-US"/>
+        </w:rPr>
+      </w:pPr>
+      <w:r>
+        <w:rPr>
+          <w:rFonts w:ascii="Arial" w:eastAsia="Times New Roman" w:hAnsi="Arial" w:cs="Arial"/>
+          <w:b/>
+          <w:sz w:val="24"/>
+          <w:szCs w:val="24"/>
+          <w:lang w:val="en-US"/>
+        </w:rPr>
+        <w:t xml:space="preserve">Result: </w:t>
+      </w:r>
+      <w:r>
+        <w:rPr>
+          <w:rFonts w:ascii="Arial" w:eastAsia="Times New Roman" w:hAnsi="Arial" w:cs="Arial"/>
+          <w:b/>
+          <w:color w:val="4472C4" w:themeColor="accent5"/>
+          <w:sz w:val="28"/>
+          <w:szCs w:val="24"/>
+          <w:lang w:val="en-US"/>
+        </w:rPr>
+        <w:t>Undefined</w:t>
+      </w:r>
+    </w:p>
+    <w:p>
+      <w:pPr>
+        <w:spacing w:before="240" w:after="240" w:line="240" w:lineRule="auto"/>
+        <w:rPr>
+          <w:rFonts w:ascii="Arial" w:eastAsia="Times New Roman" w:hAnsi="Arial" w:cs="Arial"/>
+          <w:sz w:val="24"/>
+          <w:szCs w:val="24"/>
+        </w:rPr>
+      </w:pPr>
+      <w:r>
+        <w:rPr>
+          <w:rFonts w:ascii="Arial" w:eastAsia="Times New Roman" w:hAnsi="Arial" w:cs="Arial"/>
+          <w:sz w:val="24"/>
+          <w:szCs w:val="24"/>
+        </w:rPr>
+        <w:t>При стъпка 1 на дисплея се визуализират очакваните резултати.</w:t>
+      </w:r>
+    </w:p>
+    <w:p>
+      <w:pPr>
+        <w:spacing w:before="240" w:after="240" w:line="240" w:lineRule="auto"/>
+        <w:rPr>
+          <w:rFonts w:ascii="Arial" w:eastAsia="Times New Roman" w:hAnsi="Arial" w:cs="Arial"/>
+          <w:sz w:val="24"/>
+          <w:szCs w:val="24"/>
+        </w:rPr>
+      </w:pPr>
+      <w:r>
+        <w:rPr>
+          <w:rFonts w:ascii="Arial" w:eastAsia="Times New Roman" w:hAnsi="Arial" w:cs="Arial"/>
+          <w:sz w:val="24"/>
+          <w:szCs w:val="24"/>
+        </w:rPr>
+        <w:t>При стъпка 2 и 3 не можем да наблюдаваме резултати, тъй като не можем да достигнем желаните температури.</w:t>
+      </w:r>
+    </w:p>
+    <w:p>
+      <w:pPr>
+        <w:spacing w:before="240" w:after="240" w:line="240" w:lineRule="auto"/>
+        <w:rPr>
+          <w:rFonts w:ascii="Arial" w:eastAsia="Times New Roman" w:hAnsi="Arial" w:cs="Arial"/>
+          <w:sz w:val="24"/>
+          <w:szCs w:val="24"/>
+          <w:lang w:val="en-US"/>
+        </w:rPr>
+      </w:pPr>
+      <w:r>
+        <w:rPr>
+          <w:rFonts w:ascii="Arial" w:eastAsia="Times New Roman" w:hAnsi="Arial" w:cs="Arial"/>
+          <w:sz w:val="24"/>
+          <w:szCs w:val="24"/>
+        </w:rPr>
+        <w:t>При стъпка 4 се измерва работно напрежение от 4.7V при очаквани 5</w:t>
+      </w:r>
+      <w:r>
+        <w:rPr>
+          <w:rFonts w:ascii="Arial" w:eastAsia="Times New Roman" w:hAnsi="Arial" w:cs="Arial"/>
+          <w:sz w:val="24"/>
+          <w:szCs w:val="24"/>
+          <w:lang w:val="en-US"/>
+        </w:rPr>
+        <w:t>V.</w:t>
+      </w:r>
+    </w:p>
+    <w:p>
+      <w:pPr>
+        <w:rPr>
+          <w:rFonts w:ascii="Arial" w:eastAsia="Times New Roman" w:hAnsi="Arial" w:cs="Arial"/>
+          <w:sz w:val="24"/>
+          <w:szCs w:val="24"/>
+          <w:lang w:val="en-US"/>
+        </w:rPr>
+      </w:pPr>
+      <w:r>
+        <w:rPr>
+          <w:rFonts w:ascii="Arial" w:eastAsia="Times New Roman" w:hAnsi="Arial" w:cs="Arial"/>
+          <w:sz w:val="24"/>
+          <w:szCs w:val="24"/>
+          <w:lang w:val="en-US"/>
+        </w:rPr>
+        <w:br w:type="page"/>
+      </w:r>
+    </w:p>
+    <w:p>
+      <w:pPr>
+        <w:spacing w:before="240" w:after="240" w:line="240" w:lineRule="auto"/>
+        <w:rPr>
+          <w:rFonts w:ascii="Arial" w:eastAsia="Times New Roman" w:hAnsi="Arial" w:cs="Arial"/>
+          <w:b/>
+          <w:sz w:val="20"/>
+          <w:szCs w:val="20"/>
+          <w:lang w:val="en-US"/>
+        </w:rPr>
+      </w:pPr>
+    </w:p>
+    <w:tbl>
+      <w:tblPr>
+        <w:tblW w:w="9747" w:type="dxa"/>
+        <w:tblBorders>
+          <w:top w:val="single" w:sz="4" w:space="0" w:color="auto"/>
+          <w:left w:val="single" w:sz="4" w:space="0" w:color="auto"/>
+          <w:bottom w:val="single" w:sz="4" w:space="0" w:color="auto"/>
+          <w:right w:val="single" w:sz="4" w:space="0" w:color="auto"/>
+          <w:insideH w:val="single" w:sz="4" w:space="0" w:color="auto"/>
+          <w:insideV w:val="single" w:sz="4" w:space="0" w:color="auto"/>
+        </w:tblBorders>
+        <w:tblLayout w:type="fixed"/>
+        <w:tblLook w:val="0000" w:firstRow="0" w:lastRow="0" w:firstColumn="0" w:lastColumn="0" w:noHBand="0" w:noVBand="0"/>
+      </w:tblPr>
+      <w:tblGrid>
+        <w:gridCol w:w="745"/>
+        <w:gridCol w:w="1260"/>
+        <w:gridCol w:w="6480"/>
+        <w:gridCol w:w="1262"/>
+      </w:tblGrid>
+      <w:tr>
+        <w:trPr>
+          <w:cantSplit/>
+          <w:trHeight w:val="200"/>
+        </w:trPr>
+        <w:tc>
+          <w:tcPr>
+            <w:tcW w:w="2005" w:type="dxa"/>
+            <w:gridSpan w:val="2"/>
+            <w:tcMar>
+              <w:top w:w="29" w:type="dxa"/>
+              <w:left w:w="115" w:type="dxa"/>
+              <w:right w:w="115" w:type="dxa"/>
+            </w:tcMar>
+          </w:tcPr>
+          <w:p>
+            <w:pPr>
+              <w:keepNext/>
+              <w:keepLines/>
+              <w:spacing w:after="120" w:line="240" w:lineRule="auto"/>
+              <w:rPr>
+                <w:rFonts w:ascii="Arial" w:eastAsia="Times New Roman" w:hAnsi="Arial" w:cs="Arial"/>
+                <w:b/>
+                <w:sz w:val="20"/>
+                <w:szCs w:val="20"/>
+                <w:lang w:val="en-US"/>
+              </w:rPr>
+            </w:pPr>
+            <w:r>
+              <w:rPr>
+                <w:rFonts w:ascii="Arial" w:eastAsia="Times New Roman" w:hAnsi="Arial" w:cs="Arial"/>
+                <w:b/>
+                <w:sz w:val="20"/>
+                <w:szCs w:val="20"/>
+                <w:lang w:val="en-US"/>
+              </w:rPr>
+              <w:t>Test Case ID</w:t>
+            </w:r>
+          </w:p>
+        </w:tc>
+        <w:tc>
+          <w:tcPr>
+            <w:tcW w:w="7742" w:type="dxa"/>
+            <w:gridSpan w:val="2"/>
+            <w:tcMar>
+              <w:top w:w="29" w:type="dxa"/>
+              <w:left w:w="115" w:type="dxa"/>
+              <w:right w:w="115" w:type="dxa"/>
+            </w:tcMar>
+          </w:tcPr>
+          <w:p>
+            <w:pPr>
+              <w:keepNext/>
+              <w:keepLines/>
+              <w:spacing w:after="120" w:line="240" w:lineRule="auto"/>
+              <w:rPr>
+                <w:rFonts w:ascii="Arial" w:eastAsia="Times New Roman" w:hAnsi="Arial" w:cs="Arial"/>
+                <w:sz w:val="20"/>
+                <w:szCs w:val="20"/>
+                <w:lang w:val="fr-FR"/>
+              </w:rPr>
+            </w:pPr>
+            <w:r>
+              <w:rPr>
+                <w:rFonts w:ascii="Arial" w:eastAsia="Times New Roman" w:hAnsi="Arial" w:cs="Arial"/>
+                <w:sz w:val="20"/>
+                <w:szCs w:val="20"/>
+                <w:lang w:val="fr-FR"/>
+              </w:rPr>
+              <w:t>TC_12</w:t>
+            </w:r>
+          </w:p>
+        </w:tc>
+      </w:tr>
+      <w:tr>
+        <w:trPr>
+          <w:cantSplit/>
+          <w:trHeight w:val="200"/>
+        </w:trPr>
+        <w:tc>
+          <w:tcPr>
+            <w:tcW w:w="2005" w:type="dxa"/>
+            <w:gridSpan w:val="2"/>
+            <w:tcMar>
+              <w:top w:w="29" w:type="dxa"/>
+              <w:left w:w="115" w:type="dxa"/>
+              <w:right w:w="115" w:type="dxa"/>
+            </w:tcMar>
+          </w:tcPr>
+          <w:p>
+            <w:pPr>
+              <w:keepNext/>
+              <w:keepLines/>
+              <w:spacing w:after="120" w:line="240" w:lineRule="auto"/>
+              <w:rPr>
+                <w:rFonts w:ascii="Arial" w:eastAsia="Times New Roman" w:hAnsi="Arial" w:cs="Arial"/>
+                <w:b/>
+                <w:sz w:val="20"/>
+                <w:szCs w:val="20"/>
+                <w:lang w:val="en-US"/>
+              </w:rPr>
+            </w:pPr>
+            <w:r>
+              <w:rPr>
+                <w:rFonts w:ascii="Arial" w:eastAsia="Times New Roman" w:hAnsi="Arial" w:cs="Arial"/>
+                <w:b/>
+                <w:sz w:val="20"/>
+                <w:szCs w:val="20"/>
+                <w:lang w:val="en-US"/>
+              </w:rPr>
+              <w:t>Description</w:t>
+            </w:r>
+          </w:p>
+        </w:tc>
+        <w:tc>
+          <w:tcPr>
+            <w:tcW w:w="7742" w:type="dxa"/>
+            <w:gridSpan w:val="2"/>
+            <w:tcMar>
+              <w:top w:w="29" w:type="dxa"/>
+              <w:left w:w="115" w:type="dxa"/>
+              <w:right w:w="115" w:type="dxa"/>
+            </w:tcMar>
+          </w:tcPr>
+          <w:p>
+            <w:pPr>
+              <w:keepNext/>
+              <w:keepLines/>
+              <w:spacing w:after="120" w:line="240" w:lineRule="auto"/>
+              <w:rPr>
+                <w:rFonts w:ascii="Arial" w:eastAsia="Times New Roman" w:hAnsi="Arial" w:cs="Arial"/>
+                <w:sz w:val="20"/>
+                <w:szCs w:val="20"/>
+              </w:rPr>
+            </w:pPr>
+            <w:r>
+              <w:rPr>
+                <w:rFonts w:ascii="Arial" w:eastAsia="Times New Roman" w:hAnsi="Arial" w:cs="Arial"/>
+                <w:sz w:val="20"/>
+                <w:szCs w:val="20"/>
+              </w:rPr>
+              <w:t>Тестване на дисплея</w:t>
+            </w:r>
+          </w:p>
+        </w:tc>
+      </w:tr>
+      <w:tr>
+        <w:trPr>
+          <w:cantSplit/>
+          <w:trHeight w:val="200"/>
+        </w:trPr>
+        <w:tc>
+          <w:tcPr>
+            <w:tcW w:w="2005" w:type="dxa"/>
+            <w:gridSpan w:val="2"/>
+            <w:tcMar>
+              <w:top w:w="29" w:type="dxa"/>
+              <w:left w:w="115" w:type="dxa"/>
+              <w:right w:w="115" w:type="dxa"/>
+            </w:tcMar>
+          </w:tcPr>
+          <w:p>
+            <w:pPr>
+              <w:keepNext/>
+              <w:keepLines/>
+              <w:spacing w:after="120" w:line="240" w:lineRule="auto"/>
+              <w:rPr>
+                <w:rFonts w:ascii="Arial" w:eastAsia="Times New Roman" w:hAnsi="Arial" w:cs="Arial"/>
+                <w:b/>
+                <w:sz w:val="20"/>
+                <w:szCs w:val="20"/>
+                <w:lang w:val="en-US"/>
+              </w:rPr>
+            </w:pPr>
+            <w:r>
+              <w:rPr>
+                <w:rFonts w:ascii="Arial" w:eastAsia="Times New Roman" w:hAnsi="Arial" w:cs="Arial"/>
+                <w:b/>
+                <w:sz w:val="20"/>
+                <w:szCs w:val="20"/>
+                <w:lang w:val="en-US"/>
+              </w:rPr>
+              <w:t>Requirements</w:t>
+            </w:r>
+          </w:p>
+        </w:tc>
+        <w:tc>
+          <w:tcPr>
+            <w:tcW w:w="7742" w:type="dxa"/>
+            <w:gridSpan w:val="2"/>
+            <w:tcMar>
+              <w:top w:w="29" w:type="dxa"/>
+              <w:left w:w="115" w:type="dxa"/>
+              <w:right w:w="115" w:type="dxa"/>
+            </w:tcMar>
+          </w:tcPr>
+          <w:p>
+            <w:pPr>
+              <w:keepNext/>
+              <w:keepLines/>
+              <w:spacing w:after="120" w:line="240" w:lineRule="auto"/>
+              <w:rPr>
+                <w:rFonts w:ascii="Arial" w:eastAsia="Times New Roman" w:hAnsi="Arial" w:cs="Arial"/>
+                <w:sz w:val="20"/>
+                <w:szCs w:val="20"/>
+                <w:lang w:val="en-US"/>
+              </w:rPr>
+            </w:pPr>
+            <w:r>
+              <w:rPr>
+                <w:rFonts w:ascii="Arial" w:eastAsia="Times New Roman" w:hAnsi="Arial" w:cs="Arial"/>
+                <w:sz w:val="20"/>
+                <w:szCs w:val="20"/>
+                <w:lang w:val="en-US"/>
+              </w:rPr>
+              <w:t>R.7.0, R.7.1, R.7.2, R.7.3, R.7.4, R.7.5, R.7.6, R.7.7, R.7.8</w:t>
+            </w:r>
+          </w:p>
+        </w:tc>
+      </w:tr>
+      <w:tr>
+        <w:trPr>
+          <w:cantSplit/>
+          <w:trHeight w:val="200"/>
+        </w:trPr>
+        <w:tc>
+          <w:tcPr>
+            <w:tcW w:w="2005" w:type="dxa"/>
+            <w:gridSpan w:val="2"/>
+            <w:tcMar>
+              <w:top w:w="29" w:type="dxa"/>
+              <w:left w:w="115" w:type="dxa"/>
+              <w:right w:w="115" w:type="dxa"/>
+            </w:tcMar>
+          </w:tcPr>
+          <w:p>
+            <w:pPr>
+              <w:keepNext/>
+              <w:keepLines/>
+              <w:spacing w:after="120" w:line="240" w:lineRule="auto"/>
+              <w:rPr>
+                <w:rFonts w:ascii="Arial" w:eastAsia="Times New Roman" w:hAnsi="Arial" w:cs="Arial"/>
+                <w:b/>
+                <w:sz w:val="20"/>
+                <w:szCs w:val="20"/>
+                <w:lang w:val="en-US"/>
+              </w:rPr>
+            </w:pPr>
+            <w:r>
+              <w:rPr>
+                <w:rFonts w:ascii="Arial" w:eastAsia="Times New Roman" w:hAnsi="Arial" w:cs="Arial"/>
+                <w:b/>
+                <w:sz w:val="20"/>
+                <w:szCs w:val="20"/>
+                <w:lang w:val="en-US"/>
+              </w:rPr>
+              <w:t>Initial Conditions</w:t>
+            </w:r>
+          </w:p>
+          <w:p>
+            <w:pPr>
+              <w:keepNext/>
+              <w:keepLines/>
+              <w:spacing w:after="120" w:line="240" w:lineRule="auto"/>
+              <w:rPr>
+                <w:rFonts w:ascii="Arial" w:eastAsia="Times New Roman" w:hAnsi="Arial" w:cs="Arial"/>
+                <w:b/>
+                <w:sz w:val="20"/>
+                <w:szCs w:val="20"/>
+                <w:lang w:val="en-US"/>
+              </w:rPr>
+            </w:pPr>
+          </w:p>
+        </w:tc>
+        <w:tc>
+          <w:tcPr>
+            <w:tcW w:w="7742" w:type="dxa"/>
+            <w:gridSpan w:val="2"/>
+            <w:tcMar>
+              <w:top w:w="29" w:type="dxa"/>
+              <w:left w:w="115" w:type="dxa"/>
+              <w:right w:w="115" w:type="dxa"/>
+            </w:tcMar>
+          </w:tcPr>
+          <w:p>
+            <w:pPr>
+              <w:keepNext/>
+              <w:keepLines/>
+              <w:spacing w:after="120" w:line="240" w:lineRule="auto"/>
+              <w:rPr>
+                <w:rFonts w:ascii="Arial" w:eastAsia="Times New Roman" w:hAnsi="Arial" w:cs="Arial"/>
+                <w:sz w:val="20"/>
+                <w:szCs w:val="20"/>
+              </w:rPr>
+            </w:pPr>
+            <w:r>
+              <w:rPr>
+                <w:rFonts w:ascii="Arial" w:eastAsia="Times New Roman" w:hAnsi="Arial" w:cs="Arial"/>
+                <w:sz w:val="20"/>
+                <w:szCs w:val="20"/>
+              </w:rPr>
+              <w:t>Системата е в работен режим</w:t>
+            </w:r>
+          </w:p>
+        </w:tc>
+      </w:tr>
+      <w:tr>
+        <w:trPr>
+          <w:cantSplit/>
+          <w:trHeight w:val="200"/>
+        </w:trPr>
+        <w:tc>
+          <w:tcPr>
+            <w:tcW w:w="745" w:type="dxa"/>
+            <w:tcMar>
+              <w:top w:w="29" w:type="dxa"/>
+              <w:left w:w="115" w:type="dxa"/>
+              <w:right w:w="115" w:type="dxa"/>
+            </w:tcMar>
+          </w:tcPr>
+          <w:p>
+            <w:pPr>
+              <w:keepNext/>
+              <w:keepLines/>
+              <w:spacing w:after="100" w:afterAutospacing="1" w:line="240" w:lineRule="atLeast"/>
+              <w:rPr>
+                <w:rFonts w:ascii="Arial" w:eastAsia="Times New Roman" w:hAnsi="Arial" w:cs="Arial"/>
+                <w:b/>
+                <w:sz w:val="20"/>
+                <w:szCs w:val="20"/>
+                <w:lang w:val="en-US"/>
+              </w:rPr>
+            </w:pPr>
+            <w:r>
+              <w:rPr>
+                <w:rFonts w:ascii="Arial" w:eastAsia="Times New Roman" w:hAnsi="Arial" w:cs="Arial"/>
+                <w:b/>
+                <w:sz w:val="20"/>
+                <w:szCs w:val="20"/>
+                <w:lang w:val="en-US"/>
+              </w:rPr>
+              <w:t>Step</w:t>
+            </w:r>
+          </w:p>
+        </w:tc>
+        <w:tc>
+          <w:tcPr>
+            <w:tcW w:w="1260" w:type="dxa"/>
+            <w:tcMar>
+              <w:top w:w="29" w:type="dxa"/>
+              <w:left w:w="115" w:type="dxa"/>
+              <w:right w:w="115" w:type="dxa"/>
+            </w:tcMar>
+          </w:tcPr>
+          <w:p>
+            <w:pPr>
+              <w:keepNext/>
+              <w:keepLines/>
+              <w:spacing w:after="100" w:afterAutospacing="1" w:line="240" w:lineRule="atLeast"/>
+              <w:rPr>
+                <w:rFonts w:ascii="Arial" w:eastAsia="Times New Roman" w:hAnsi="Arial" w:cs="Arial"/>
+                <w:b/>
+                <w:bCs/>
+                <w:sz w:val="20"/>
+                <w:szCs w:val="20"/>
+                <w:lang w:val="en-US"/>
+              </w:rPr>
+            </w:pPr>
+            <w:r>
+              <w:rPr>
+                <w:rFonts w:ascii="Arial" w:eastAsia="Times New Roman" w:hAnsi="Arial" w:cs="Arial"/>
+                <w:b/>
+                <w:bCs/>
+                <w:sz w:val="20"/>
+                <w:szCs w:val="20"/>
+                <w:lang w:val="en-US"/>
+              </w:rPr>
+              <w:t>Full / Regr</w:t>
+            </w:r>
+          </w:p>
+        </w:tc>
+        <w:tc>
+          <w:tcPr>
+            <w:tcW w:w="6480" w:type="dxa"/>
+            <w:tcMar>
+              <w:top w:w="29" w:type="dxa"/>
+              <w:left w:w="115" w:type="dxa"/>
+              <w:right w:w="115" w:type="dxa"/>
+            </w:tcMar>
+          </w:tcPr>
+          <w:p>
+            <w:pPr>
+              <w:keepNext/>
+              <w:keepLines/>
+              <w:spacing w:after="100" w:afterAutospacing="1" w:line="240" w:lineRule="atLeast"/>
+              <w:rPr>
+                <w:rFonts w:ascii="Arial" w:eastAsia="Times New Roman" w:hAnsi="Arial" w:cs="Arial"/>
+                <w:b/>
+                <w:bCs/>
+                <w:sz w:val="20"/>
+                <w:szCs w:val="20"/>
+                <w:lang w:val="en-US"/>
+              </w:rPr>
+            </w:pPr>
+            <w:r>
+              <w:rPr>
+                <w:rFonts w:ascii="Arial" w:eastAsia="Times New Roman" w:hAnsi="Arial" w:cs="Arial"/>
+                <w:b/>
+                <w:bCs/>
+                <w:sz w:val="20"/>
+                <w:szCs w:val="20"/>
+                <w:lang w:val="en-US"/>
+              </w:rPr>
+              <w:t>Task  &amp; Expected Result</w:t>
+            </w:r>
+          </w:p>
+        </w:tc>
+        <w:tc>
+          <w:tcPr>
+            <w:tcW w:w="1262" w:type="dxa"/>
+            <w:tcMar>
+              <w:top w:w="29" w:type="dxa"/>
+              <w:left w:w="115" w:type="dxa"/>
+              <w:right w:w="115" w:type="dxa"/>
+            </w:tcMar>
+          </w:tcPr>
+          <w:p>
+            <w:pPr>
+              <w:keepNext/>
+              <w:keepLines/>
+              <w:spacing w:after="100" w:afterAutospacing="1" w:line="240" w:lineRule="atLeast"/>
+              <w:rPr>
+                <w:rFonts w:ascii="Arial" w:eastAsia="Times New Roman" w:hAnsi="Arial" w:cs="Arial"/>
+                <w:b/>
+                <w:sz w:val="20"/>
+                <w:szCs w:val="20"/>
+                <w:lang w:val="en-US"/>
+              </w:rPr>
+            </w:pPr>
+          </w:p>
+        </w:tc>
+      </w:tr>
+      <w:tr>
+        <w:trPr>
+          <w:cantSplit/>
+          <w:trHeight w:val="465"/>
+        </w:trPr>
+        <w:tc>
+          <w:tcPr>
+            <w:tcW w:w="745" w:type="dxa"/>
+            <w:tcMar>
+              <w:top w:w="29" w:type="dxa"/>
+              <w:left w:w="115" w:type="dxa"/>
+              <w:right w:w="115" w:type="dxa"/>
+            </w:tcMar>
+          </w:tcPr>
+          <w:p>
+            <w:pPr>
+              <w:keepNext/>
+              <w:keepLines/>
+              <w:numPr>
+                <w:ilvl w:val="0"/>
+                <w:numId w:val="18"/>
+              </w:numPr>
+              <w:spacing w:after="100" w:afterAutospacing="1" w:line="240" w:lineRule="atLeast"/>
+              <w:rPr>
+                <w:rFonts w:ascii="Arial" w:eastAsia="Times New Roman" w:hAnsi="Arial" w:cs="Arial"/>
+                <w:sz w:val="20"/>
+                <w:szCs w:val="20"/>
+                <w:lang w:val="en-US"/>
+              </w:rPr>
+            </w:pPr>
+          </w:p>
+        </w:tc>
+        <w:tc>
+          <w:tcPr>
+            <w:tcW w:w="1260" w:type="dxa"/>
+            <w:tcMar>
+              <w:top w:w="29" w:type="dxa"/>
+              <w:left w:w="115" w:type="dxa"/>
+              <w:right w:w="115" w:type="dxa"/>
+            </w:tcMar>
+          </w:tcPr>
+          <w:p>
+            <w:pPr>
+              <w:keepNext/>
+              <w:keepLines/>
+              <w:spacing w:after="100" w:afterAutospacing="1" w:line="240" w:lineRule="atLeast"/>
+              <w:jc w:val="center"/>
+              <w:rPr>
+                <w:rFonts w:ascii="Arial" w:eastAsia="Times New Roman" w:hAnsi="Arial" w:cs="Arial"/>
+                <w:sz w:val="20"/>
+                <w:szCs w:val="20"/>
+                <w:lang w:val="en-US"/>
+              </w:rPr>
+            </w:pPr>
+          </w:p>
+        </w:tc>
+        <w:tc>
+          <w:tcPr>
+            <w:tcW w:w="6480" w:type="dxa"/>
+            <w:tcMar>
+              <w:top w:w="29" w:type="dxa"/>
+              <w:left w:w="115" w:type="dxa"/>
+              <w:right w:w="115" w:type="dxa"/>
+            </w:tcMar>
+          </w:tcPr>
+          <w:p>
+            <w:pPr>
+              <w:keepNext/>
+              <w:keepLines/>
+              <w:spacing w:after="100" w:afterAutospacing="1" w:line="240" w:lineRule="atLeast"/>
+              <w:rPr>
+                <w:rFonts w:ascii="Arial" w:eastAsia="Times New Roman" w:hAnsi="Arial" w:cs="Arial"/>
+                <w:sz w:val="20"/>
+                <w:szCs w:val="20"/>
+              </w:rPr>
+            </w:pPr>
+            <w:r>
+              <w:rPr>
+                <w:rFonts w:ascii="Arial" w:eastAsia="Times New Roman" w:hAnsi="Arial" w:cs="Arial"/>
+                <w:sz w:val="20"/>
+                <w:szCs w:val="20"/>
+              </w:rPr>
+              <w:t>Следим показанията на дисплея</w:t>
+            </w:r>
+          </w:p>
+        </w:tc>
+        <w:tc>
+          <w:tcPr>
+            <w:tcW w:w="1262" w:type="dxa"/>
+            <w:tcBorders>
+              <w:left w:val="nil"/>
+            </w:tcBorders>
+            <w:tcMar>
+              <w:top w:w="29" w:type="dxa"/>
+              <w:left w:w="115" w:type="dxa"/>
+              <w:right w:w="115" w:type="dxa"/>
+            </w:tcMar>
+          </w:tcPr>
+          <w:p>
+            <w:pPr>
+              <w:keepNext/>
+              <w:keepLines/>
+              <w:spacing w:after="100" w:afterAutospacing="1" w:line="240" w:lineRule="atLeast"/>
+              <w:rPr>
+                <w:rFonts w:ascii="Arial" w:eastAsia="Times New Roman" w:hAnsi="Arial" w:cs="Arial"/>
+                <w:b/>
+                <w:sz w:val="20"/>
+                <w:szCs w:val="20"/>
+                <w:lang w:val="en-US"/>
+              </w:rPr>
+            </w:pPr>
+            <w:r>
+              <w:rPr>
+                <w:rFonts w:ascii="Arial" w:eastAsia="Times New Roman" w:hAnsi="Arial" w:cs="Arial"/>
+                <w:b/>
+                <w:sz w:val="20"/>
+                <w:szCs w:val="20"/>
+                <w:lang w:val="en-US"/>
+              </w:rPr>
+              <w:t>Pass</w:t>
+            </w:r>
+          </w:p>
+        </w:tc>
+      </w:tr>
+      <w:tr>
+        <w:trPr>
+          <w:cantSplit/>
+          <w:trHeight w:val="200"/>
+        </w:trPr>
+        <w:tc>
+          <w:tcPr>
+            <w:tcW w:w="745" w:type="dxa"/>
+            <w:tcMar>
+              <w:top w:w="29" w:type="dxa"/>
+              <w:left w:w="115" w:type="dxa"/>
+              <w:right w:w="115" w:type="dxa"/>
+            </w:tcMar>
+          </w:tcPr>
+          <w:p>
+            <w:pPr>
+              <w:numPr>
+                <w:ilvl w:val="0"/>
+                <w:numId w:val="18"/>
+              </w:numPr>
+              <w:spacing w:after="240" w:line="240" w:lineRule="auto"/>
+              <w:rPr>
+                <w:rFonts w:ascii="Arial" w:eastAsia="Times New Roman" w:hAnsi="Arial" w:cs="Arial"/>
+                <w:sz w:val="20"/>
+                <w:szCs w:val="20"/>
+                <w:lang w:val="en-US"/>
+              </w:rPr>
+            </w:pPr>
+          </w:p>
+        </w:tc>
+        <w:tc>
+          <w:tcPr>
+            <w:tcW w:w="1260" w:type="dxa"/>
+            <w:tcMar>
+              <w:top w:w="29" w:type="dxa"/>
+              <w:left w:w="115" w:type="dxa"/>
+              <w:right w:w="115" w:type="dxa"/>
+            </w:tcMar>
+          </w:tcPr>
+          <w:p>
+            <w:pPr>
+              <w:keepNext/>
+              <w:keepLines/>
+              <w:spacing w:after="100" w:afterAutospacing="1" w:line="240" w:lineRule="atLeast"/>
+              <w:jc w:val="center"/>
+              <w:rPr>
+                <w:rFonts w:ascii="Arial" w:eastAsia="Times New Roman" w:hAnsi="Arial" w:cs="Arial"/>
+                <w:sz w:val="20"/>
+                <w:szCs w:val="20"/>
+                <w:lang w:val="en-US"/>
+              </w:rPr>
+            </w:pPr>
+          </w:p>
+        </w:tc>
+        <w:tc>
+          <w:tcPr>
+            <w:tcW w:w="6480" w:type="dxa"/>
+            <w:tcMar>
+              <w:top w:w="29" w:type="dxa"/>
+              <w:left w:w="115" w:type="dxa"/>
+              <w:right w:w="115" w:type="dxa"/>
+            </w:tcMar>
+          </w:tcPr>
+          <w:p>
+            <w:pPr>
+              <w:keepNext/>
+              <w:keepLines/>
+              <w:spacing w:after="100" w:afterAutospacing="1" w:line="240" w:lineRule="atLeast"/>
+              <w:rPr>
+                <w:rFonts w:ascii="Arial" w:eastAsia="Times New Roman" w:hAnsi="Arial" w:cs="Arial"/>
+                <w:sz w:val="20"/>
+                <w:szCs w:val="20"/>
+              </w:rPr>
+            </w:pPr>
+            <w:r>
+              <w:rPr>
+                <w:rFonts w:ascii="Arial" w:eastAsia="Times New Roman" w:hAnsi="Arial" w:cs="Arial"/>
+                <w:sz w:val="20"/>
+                <w:szCs w:val="20"/>
+              </w:rPr>
+              <w:t>Променяме температурата, за да наблюдаваме визуализираното напрежение</w:t>
+            </w:r>
+          </w:p>
+        </w:tc>
+        <w:tc>
+          <w:tcPr>
+            <w:tcW w:w="1262" w:type="dxa"/>
+            <w:tcBorders>
+              <w:left w:val="nil"/>
+            </w:tcBorders>
+            <w:tcMar>
+              <w:top w:w="29" w:type="dxa"/>
+              <w:left w:w="115" w:type="dxa"/>
+              <w:right w:w="115" w:type="dxa"/>
+            </w:tcMar>
+          </w:tcPr>
+          <w:p>
+            <w:pPr>
+              <w:keepNext/>
+              <w:keepLines/>
+              <w:spacing w:after="100" w:afterAutospacing="1" w:line="240" w:lineRule="atLeast"/>
+              <w:rPr>
+                <w:rFonts w:ascii="Arial" w:eastAsia="Times New Roman" w:hAnsi="Arial" w:cs="Arial"/>
+                <w:b/>
+                <w:sz w:val="18"/>
+                <w:szCs w:val="20"/>
+                <w:lang w:val="en-US"/>
+              </w:rPr>
+            </w:pPr>
+            <w:r>
+              <w:rPr>
+                <w:rFonts w:ascii="Arial" w:eastAsia="Times New Roman" w:hAnsi="Arial" w:cs="Arial"/>
+                <w:b/>
+                <w:sz w:val="20"/>
+                <w:szCs w:val="20"/>
+                <w:lang w:val="en-US"/>
+              </w:rPr>
+              <w:t>Pass</w:t>
+            </w:r>
+          </w:p>
+        </w:tc>
+      </w:tr>
+      <w:tr>
+        <w:trPr>
+          <w:cantSplit/>
+          <w:trHeight w:val="774"/>
+        </w:trPr>
+        <w:tc>
+          <w:tcPr>
+            <w:tcW w:w="745" w:type="dxa"/>
+            <w:tcMar>
+              <w:top w:w="29" w:type="dxa"/>
+              <w:left w:w="115" w:type="dxa"/>
+              <w:right w:w="115" w:type="dxa"/>
+            </w:tcMar>
+          </w:tcPr>
+          <w:p>
+            <w:pPr>
+              <w:numPr>
+                <w:ilvl w:val="0"/>
+                <w:numId w:val="18"/>
+              </w:numPr>
+              <w:spacing w:after="240" w:line="240" w:lineRule="auto"/>
+              <w:rPr>
+                <w:rFonts w:ascii="Arial" w:eastAsia="Times New Roman" w:hAnsi="Arial" w:cs="Arial"/>
+                <w:sz w:val="20"/>
+                <w:szCs w:val="20"/>
+                <w:lang w:val="en-US"/>
+              </w:rPr>
+            </w:pPr>
+          </w:p>
+        </w:tc>
+        <w:tc>
+          <w:tcPr>
+            <w:tcW w:w="1260" w:type="dxa"/>
+            <w:tcMar>
+              <w:top w:w="29" w:type="dxa"/>
+              <w:left w:w="115" w:type="dxa"/>
+              <w:right w:w="115" w:type="dxa"/>
+            </w:tcMar>
+          </w:tcPr>
+          <w:p>
+            <w:pPr>
+              <w:keepNext/>
+              <w:keepLines/>
+              <w:spacing w:after="100" w:afterAutospacing="1" w:line="240" w:lineRule="atLeast"/>
+              <w:jc w:val="center"/>
+              <w:rPr>
+                <w:rFonts w:ascii="Arial" w:eastAsia="Times New Roman" w:hAnsi="Arial" w:cs="Arial"/>
+                <w:sz w:val="20"/>
+                <w:szCs w:val="20"/>
+                <w:lang w:val="en-US"/>
+              </w:rPr>
+            </w:pPr>
+          </w:p>
+        </w:tc>
+        <w:tc>
+          <w:tcPr>
+            <w:tcW w:w="6480" w:type="dxa"/>
+            <w:tcMar>
+              <w:top w:w="29" w:type="dxa"/>
+              <w:left w:w="115" w:type="dxa"/>
+              <w:right w:w="115" w:type="dxa"/>
+            </w:tcMar>
+          </w:tcPr>
+          <w:p>
+            <w:pPr>
+              <w:keepNext/>
+              <w:keepLines/>
+              <w:spacing w:after="100" w:afterAutospacing="1" w:line="240" w:lineRule="atLeast"/>
+              <w:rPr>
+                <w:rFonts w:ascii="Arial" w:eastAsia="Times New Roman" w:hAnsi="Arial" w:cs="Arial"/>
+                <w:sz w:val="20"/>
+                <w:szCs w:val="20"/>
+              </w:rPr>
+            </w:pPr>
+            <w:r>
+              <w:rPr>
+                <w:rFonts w:ascii="Arial" w:eastAsia="Times New Roman" w:hAnsi="Arial" w:cs="Arial"/>
+                <w:sz w:val="20"/>
+                <w:szCs w:val="20"/>
+              </w:rPr>
+              <w:t>Изключваме сензора за измерване на температурата</w:t>
+            </w:r>
+          </w:p>
+        </w:tc>
+        <w:tc>
+          <w:tcPr>
+            <w:tcW w:w="1262" w:type="dxa"/>
+            <w:tcBorders>
+              <w:left w:val="nil"/>
+            </w:tcBorders>
+            <w:tcMar>
+              <w:top w:w="29" w:type="dxa"/>
+              <w:left w:w="115" w:type="dxa"/>
+              <w:right w:w="115" w:type="dxa"/>
+            </w:tcMar>
+          </w:tcPr>
+          <w:p>
+            <w:pPr>
+              <w:keepNext/>
+              <w:keepLines/>
+              <w:spacing w:after="100" w:afterAutospacing="1" w:line="240" w:lineRule="atLeast"/>
+              <w:rPr>
+                <w:rFonts w:ascii="Arial" w:eastAsia="Times New Roman" w:hAnsi="Arial" w:cs="Arial"/>
+                <w:b/>
+                <w:sz w:val="18"/>
+                <w:szCs w:val="20"/>
+                <w:lang w:val="en-US"/>
+              </w:rPr>
+            </w:pPr>
+            <w:r>
+              <w:rPr>
+                <w:rFonts w:ascii="Arial" w:eastAsia="Times New Roman" w:hAnsi="Arial" w:cs="Arial"/>
+                <w:b/>
+                <w:sz w:val="20"/>
+                <w:szCs w:val="20"/>
+                <w:lang w:val="en-US"/>
+              </w:rPr>
+              <w:t>Pass</w:t>
+            </w:r>
+          </w:p>
+        </w:tc>
+      </w:tr>
+      <w:tr>
+        <w:trPr>
+          <w:cantSplit/>
+          <w:trHeight w:val="200"/>
+        </w:trPr>
+        <w:tc>
+          <w:tcPr>
+            <w:tcW w:w="745" w:type="dxa"/>
+            <w:tcMar>
+              <w:top w:w="29" w:type="dxa"/>
+              <w:left w:w="115" w:type="dxa"/>
+              <w:right w:w="115" w:type="dxa"/>
+            </w:tcMar>
+          </w:tcPr>
+          <w:p>
+            <w:pPr>
+              <w:numPr>
+                <w:ilvl w:val="0"/>
+                <w:numId w:val="18"/>
+              </w:numPr>
+              <w:spacing w:after="240" w:line="240" w:lineRule="auto"/>
+              <w:rPr>
+                <w:rFonts w:ascii="Arial" w:eastAsia="Times New Roman" w:hAnsi="Arial" w:cs="Arial"/>
+                <w:sz w:val="20"/>
+                <w:szCs w:val="20"/>
+                <w:lang w:val="en-US"/>
+              </w:rPr>
+            </w:pPr>
+          </w:p>
+        </w:tc>
+        <w:tc>
+          <w:tcPr>
+            <w:tcW w:w="1260" w:type="dxa"/>
+            <w:tcMar>
+              <w:top w:w="29" w:type="dxa"/>
+              <w:left w:w="115" w:type="dxa"/>
+              <w:right w:w="115" w:type="dxa"/>
+            </w:tcMar>
+          </w:tcPr>
+          <w:p>
+            <w:pPr>
+              <w:keepNext/>
+              <w:keepLines/>
+              <w:spacing w:after="100" w:afterAutospacing="1" w:line="240" w:lineRule="atLeast"/>
+              <w:jc w:val="center"/>
+              <w:rPr>
+                <w:rFonts w:ascii="Arial" w:eastAsia="Times New Roman" w:hAnsi="Arial" w:cs="Arial"/>
+                <w:sz w:val="20"/>
+                <w:szCs w:val="20"/>
+                <w:lang w:val="en-US"/>
+              </w:rPr>
+            </w:pPr>
+          </w:p>
+        </w:tc>
+        <w:tc>
+          <w:tcPr>
+            <w:tcW w:w="6480" w:type="dxa"/>
+            <w:tcMar>
+              <w:top w:w="29" w:type="dxa"/>
+              <w:left w:w="115" w:type="dxa"/>
+              <w:right w:w="115" w:type="dxa"/>
+            </w:tcMar>
+          </w:tcPr>
+          <w:p>
+            <w:pPr>
+              <w:keepNext/>
+              <w:keepLines/>
+              <w:spacing w:after="100" w:afterAutospacing="1" w:line="240" w:lineRule="atLeast"/>
+              <w:rPr>
+                <w:rFonts w:ascii="Arial" w:eastAsia="Times New Roman" w:hAnsi="Arial" w:cs="Arial"/>
+                <w:sz w:val="20"/>
+                <w:szCs w:val="20"/>
+              </w:rPr>
+            </w:pPr>
+            <w:r>
+              <w:rPr>
+                <w:rFonts w:ascii="Arial" w:eastAsia="Times New Roman" w:hAnsi="Arial" w:cs="Arial"/>
+                <w:sz w:val="20"/>
+                <w:szCs w:val="20"/>
+              </w:rPr>
+              <w:t>Включваме сензора за измерване на температурата</w:t>
+            </w:r>
+          </w:p>
+        </w:tc>
+        <w:tc>
+          <w:tcPr>
+            <w:tcW w:w="1262" w:type="dxa"/>
+            <w:tcBorders>
+              <w:left w:val="nil"/>
+            </w:tcBorders>
+            <w:tcMar>
+              <w:top w:w="29" w:type="dxa"/>
+              <w:left w:w="115" w:type="dxa"/>
+              <w:right w:w="115" w:type="dxa"/>
+            </w:tcMar>
+          </w:tcPr>
+          <w:p>
+            <w:pPr>
+              <w:keepNext/>
+              <w:keepLines/>
+              <w:spacing w:after="100" w:afterAutospacing="1" w:line="240" w:lineRule="atLeast"/>
+              <w:rPr>
+                <w:rFonts w:ascii="Arial" w:eastAsia="Times New Roman" w:hAnsi="Arial" w:cs="Arial"/>
+                <w:b/>
+                <w:sz w:val="18"/>
+                <w:szCs w:val="20"/>
+                <w:lang w:val="en-US"/>
+              </w:rPr>
+            </w:pPr>
+            <w:r>
+              <w:rPr>
+                <w:rFonts w:ascii="Arial" w:eastAsia="Times New Roman" w:hAnsi="Arial" w:cs="Arial"/>
+                <w:b/>
+                <w:sz w:val="20"/>
+                <w:szCs w:val="20"/>
+                <w:lang w:val="en-US"/>
+              </w:rPr>
+              <w:t>Pass</w:t>
+            </w:r>
+          </w:p>
+        </w:tc>
+      </w:tr>
+      <w:tr>
+        <w:trPr>
+          <w:cantSplit/>
+          <w:trHeight w:val="200"/>
+        </w:trPr>
+        <w:tc>
+          <w:tcPr>
+            <w:tcW w:w="745" w:type="dxa"/>
+            <w:tcMar>
+              <w:top w:w="29" w:type="dxa"/>
+              <w:left w:w="115" w:type="dxa"/>
+              <w:right w:w="115" w:type="dxa"/>
+            </w:tcMar>
+          </w:tcPr>
+          <w:p>
+            <w:pPr>
+              <w:numPr>
+                <w:ilvl w:val="0"/>
+                <w:numId w:val="18"/>
+              </w:numPr>
+              <w:spacing w:after="240" w:line="240" w:lineRule="auto"/>
+              <w:rPr>
+                <w:rFonts w:ascii="Arial" w:eastAsia="Times New Roman" w:hAnsi="Arial" w:cs="Arial"/>
+                <w:sz w:val="20"/>
+                <w:szCs w:val="20"/>
+                <w:lang w:val="en-US"/>
+              </w:rPr>
+            </w:pPr>
+          </w:p>
+        </w:tc>
+        <w:tc>
+          <w:tcPr>
+            <w:tcW w:w="1260" w:type="dxa"/>
+            <w:tcMar>
+              <w:top w:w="29" w:type="dxa"/>
+              <w:left w:w="115" w:type="dxa"/>
+              <w:right w:w="115" w:type="dxa"/>
+            </w:tcMar>
+          </w:tcPr>
+          <w:p>
+            <w:pPr>
+              <w:keepNext/>
+              <w:keepLines/>
+              <w:spacing w:after="100" w:afterAutospacing="1" w:line="240" w:lineRule="atLeast"/>
+              <w:jc w:val="center"/>
+              <w:rPr>
+                <w:rFonts w:ascii="Arial" w:eastAsia="Times New Roman" w:hAnsi="Arial" w:cs="Arial"/>
+                <w:sz w:val="20"/>
+                <w:szCs w:val="20"/>
+                <w:lang w:val="en-US"/>
+              </w:rPr>
+            </w:pPr>
+          </w:p>
+        </w:tc>
+        <w:tc>
+          <w:tcPr>
+            <w:tcW w:w="6480" w:type="dxa"/>
+            <w:tcMar>
+              <w:top w:w="29" w:type="dxa"/>
+              <w:left w:w="115" w:type="dxa"/>
+              <w:right w:w="115" w:type="dxa"/>
+            </w:tcMar>
+          </w:tcPr>
+          <w:p>
+            <w:pPr>
+              <w:keepNext/>
+              <w:keepLines/>
+              <w:spacing w:after="100" w:afterAutospacing="1" w:line="240" w:lineRule="atLeast"/>
+              <w:rPr>
+                <w:rFonts w:ascii="Arial" w:eastAsia="Times New Roman" w:hAnsi="Arial" w:cs="Arial"/>
+                <w:sz w:val="20"/>
+                <w:szCs w:val="20"/>
+              </w:rPr>
+            </w:pPr>
+            <w:r>
+              <w:rPr>
+                <w:rFonts w:ascii="Arial" w:eastAsia="Times New Roman" w:hAnsi="Arial" w:cs="Arial"/>
+                <w:sz w:val="20"/>
+                <w:szCs w:val="20"/>
+              </w:rPr>
+              <w:t>Контролираме яркостта</w:t>
+            </w:r>
+          </w:p>
+        </w:tc>
+        <w:tc>
+          <w:tcPr>
+            <w:tcW w:w="1262" w:type="dxa"/>
+            <w:tcBorders>
+              <w:left w:val="nil"/>
+            </w:tcBorders>
+            <w:tcMar>
+              <w:top w:w="29" w:type="dxa"/>
+              <w:left w:w="115" w:type="dxa"/>
+              <w:right w:w="115" w:type="dxa"/>
+            </w:tcMar>
+          </w:tcPr>
+          <w:p>
+            <w:pPr>
+              <w:keepNext/>
+              <w:keepLines/>
+              <w:spacing w:after="100" w:afterAutospacing="1" w:line="240" w:lineRule="atLeast"/>
+              <w:rPr>
+                <w:rFonts w:ascii="Arial" w:eastAsia="Times New Roman" w:hAnsi="Arial" w:cs="Arial"/>
+                <w:b/>
+                <w:sz w:val="18"/>
+                <w:szCs w:val="20"/>
+                <w:lang w:val="en-US"/>
+              </w:rPr>
+            </w:pPr>
+            <w:r>
+              <w:rPr>
+                <w:rFonts w:ascii="Arial" w:eastAsia="Times New Roman" w:hAnsi="Arial" w:cs="Arial"/>
+                <w:b/>
+                <w:sz w:val="20"/>
+                <w:szCs w:val="20"/>
+                <w:lang w:val="en-US"/>
+              </w:rPr>
+              <w:t>Pass</w:t>
+            </w:r>
+          </w:p>
+        </w:tc>
+      </w:tr>
+      <w:tr>
+        <w:trPr>
+          <w:cantSplit/>
+          <w:trHeight w:val="200"/>
+        </w:trPr>
+        <w:tc>
+          <w:tcPr>
+            <w:tcW w:w="745" w:type="dxa"/>
+            <w:tcMar>
+              <w:top w:w="29" w:type="dxa"/>
+              <w:left w:w="115" w:type="dxa"/>
+              <w:right w:w="115" w:type="dxa"/>
+            </w:tcMar>
+          </w:tcPr>
+          <w:p>
+            <w:pPr>
+              <w:numPr>
+                <w:ilvl w:val="0"/>
+                <w:numId w:val="18"/>
+              </w:numPr>
+              <w:spacing w:after="240" w:line="240" w:lineRule="auto"/>
+              <w:rPr>
+                <w:rFonts w:ascii="Arial" w:eastAsia="Times New Roman" w:hAnsi="Arial" w:cs="Arial"/>
+                <w:sz w:val="20"/>
+                <w:szCs w:val="20"/>
+                <w:lang w:val="en-US"/>
+              </w:rPr>
+            </w:pPr>
+          </w:p>
+        </w:tc>
+        <w:tc>
+          <w:tcPr>
+            <w:tcW w:w="1260" w:type="dxa"/>
+            <w:tcMar>
+              <w:top w:w="29" w:type="dxa"/>
+              <w:left w:w="115" w:type="dxa"/>
+              <w:right w:w="115" w:type="dxa"/>
+            </w:tcMar>
+          </w:tcPr>
+          <w:p>
+            <w:pPr>
+              <w:keepNext/>
+              <w:keepLines/>
+              <w:spacing w:after="100" w:afterAutospacing="1" w:line="240" w:lineRule="atLeast"/>
+              <w:jc w:val="center"/>
+              <w:rPr>
+                <w:rFonts w:ascii="Arial" w:eastAsia="Times New Roman" w:hAnsi="Arial" w:cs="Arial"/>
+                <w:sz w:val="20"/>
+                <w:szCs w:val="20"/>
+                <w:lang w:val="en-US"/>
+              </w:rPr>
+            </w:pPr>
+          </w:p>
+        </w:tc>
+        <w:tc>
+          <w:tcPr>
+            <w:tcW w:w="6480" w:type="dxa"/>
+            <w:tcMar>
+              <w:top w:w="29" w:type="dxa"/>
+              <w:left w:w="115" w:type="dxa"/>
+              <w:right w:w="115" w:type="dxa"/>
+            </w:tcMar>
+          </w:tcPr>
+          <w:p>
+            <w:pPr>
+              <w:keepNext/>
+              <w:keepLines/>
+              <w:spacing w:after="100" w:afterAutospacing="1" w:line="240" w:lineRule="atLeast"/>
+              <w:rPr>
+                <w:rFonts w:ascii="Arial" w:eastAsia="Times New Roman" w:hAnsi="Arial" w:cs="Arial"/>
+                <w:sz w:val="20"/>
+                <w:szCs w:val="20"/>
+              </w:rPr>
+            </w:pPr>
+            <w:r>
+              <w:rPr>
+                <w:rFonts w:ascii="Arial" w:eastAsia="Times New Roman" w:hAnsi="Arial" w:cs="Arial"/>
+                <w:sz w:val="20"/>
+                <w:szCs w:val="20"/>
+              </w:rPr>
+              <w:t>Наблюдаваме позицията на визуализиране на текущата позиция</w:t>
+            </w:r>
+          </w:p>
+        </w:tc>
+        <w:tc>
+          <w:tcPr>
+            <w:tcW w:w="1262" w:type="dxa"/>
+            <w:tcBorders>
+              <w:left w:val="nil"/>
+            </w:tcBorders>
+            <w:tcMar>
+              <w:top w:w="29" w:type="dxa"/>
+              <w:left w:w="115" w:type="dxa"/>
+              <w:right w:w="115" w:type="dxa"/>
+            </w:tcMar>
+          </w:tcPr>
+          <w:p>
+            <w:pPr>
+              <w:keepNext/>
+              <w:keepLines/>
+              <w:spacing w:after="100" w:afterAutospacing="1" w:line="240" w:lineRule="atLeast"/>
+              <w:rPr>
+                <w:rFonts w:ascii="Arial" w:eastAsia="Times New Roman" w:hAnsi="Arial" w:cs="Arial"/>
+                <w:b/>
+                <w:sz w:val="18"/>
+                <w:szCs w:val="20"/>
+                <w:lang w:val="en-US"/>
+              </w:rPr>
+            </w:pPr>
+            <w:r>
+              <w:rPr>
+                <w:rFonts w:ascii="Arial" w:eastAsia="Times New Roman" w:hAnsi="Arial" w:cs="Arial"/>
+                <w:b/>
+                <w:sz w:val="20"/>
+                <w:szCs w:val="20"/>
+                <w:lang w:val="en-US"/>
+              </w:rPr>
+              <w:t>Pass</w:t>
+            </w:r>
+          </w:p>
+        </w:tc>
+      </w:tr>
+      <w:tr>
+        <w:trPr>
+          <w:cantSplit/>
+          <w:trHeight w:val="200"/>
+        </w:trPr>
+        <w:tc>
+          <w:tcPr>
+            <w:tcW w:w="745" w:type="dxa"/>
+            <w:tcMar>
+              <w:top w:w="29" w:type="dxa"/>
+              <w:left w:w="115" w:type="dxa"/>
+              <w:right w:w="115" w:type="dxa"/>
+            </w:tcMar>
+          </w:tcPr>
+          <w:p>
+            <w:pPr>
+              <w:numPr>
+                <w:ilvl w:val="0"/>
+                <w:numId w:val="18"/>
+              </w:numPr>
+              <w:spacing w:after="240" w:line="240" w:lineRule="auto"/>
+              <w:rPr>
+                <w:rFonts w:ascii="Arial" w:eastAsia="Times New Roman" w:hAnsi="Arial" w:cs="Arial"/>
+                <w:sz w:val="20"/>
+                <w:szCs w:val="20"/>
+                <w:lang w:val="en-US"/>
+              </w:rPr>
+            </w:pPr>
+          </w:p>
+        </w:tc>
+        <w:tc>
+          <w:tcPr>
+            <w:tcW w:w="1260" w:type="dxa"/>
+            <w:tcMar>
+              <w:top w:w="29" w:type="dxa"/>
+              <w:left w:w="115" w:type="dxa"/>
+              <w:right w:w="115" w:type="dxa"/>
+            </w:tcMar>
+          </w:tcPr>
+          <w:p>
+            <w:pPr>
+              <w:keepNext/>
+              <w:keepLines/>
+              <w:spacing w:after="100" w:afterAutospacing="1" w:line="240" w:lineRule="atLeast"/>
+              <w:jc w:val="center"/>
+              <w:rPr>
+                <w:rFonts w:ascii="Arial" w:eastAsia="Times New Roman" w:hAnsi="Arial" w:cs="Arial"/>
+                <w:color w:val="FF00FF"/>
+                <w:sz w:val="20"/>
+                <w:szCs w:val="20"/>
+                <w:lang w:val="en-US"/>
+              </w:rPr>
+            </w:pPr>
+          </w:p>
+        </w:tc>
+        <w:tc>
+          <w:tcPr>
+            <w:tcW w:w="6480" w:type="dxa"/>
+            <w:tcMar>
+              <w:top w:w="29" w:type="dxa"/>
+              <w:left w:w="115" w:type="dxa"/>
+              <w:right w:w="115" w:type="dxa"/>
+            </w:tcMar>
+          </w:tcPr>
+          <w:p>
+            <w:pPr>
+              <w:keepNext/>
+              <w:keepLines/>
+              <w:spacing w:after="100" w:afterAutospacing="1" w:line="240" w:lineRule="atLeast"/>
+              <w:rPr>
+                <w:rFonts w:ascii="Arial" w:eastAsia="Times New Roman" w:hAnsi="Arial" w:cs="Arial"/>
+                <w:color w:val="FF00FF"/>
+                <w:sz w:val="20"/>
+                <w:szCs w:val="20"/>
+              </w:rPr>
+            </w:pPr>
+            <w:r>
+              <w:rPr>
+                <w:rFonts w:ascii="Arial" w:eastAsia="Times New Roman" w:hAnsi="Arial" w:cs="Arial"/>
+                <w:sz w:val="20"/>
+                <w:szCs w:val="20"/>
+              </w:rPr>
+              <w:t>Наблюдаваме позициите на визуализиране на зададените температури</w:t>
+            </w:r>
+          </w:p>
+        </w:tc>
+        <w:tc>
+          <w:tcPr>
+            <w:tcW w:w="1262" w:type="dxa"/>
+            <w:tcBorders>
+              <w:left w:val="nil"/>
+            </w:tcBorders>
+            <w:tcMar>
+              <w:top w:w="29" w:type="dxa"/>
+              <w:left w:w="115" w:type="dxa"/>
+              <w:right w:w="115" w:type="dxa"/>
+            </w:tcMar>
+          </w:tcPr>
+          <w:p>
+            <w:pPr>
+              <w:keepNext/>
+              <w:keepLines/>
+              <w:spacing w:after="100" w:afterAutospacing="1" w:line="240" w:lineRule="atLeast"/>
+              <w:rPr>
+                <w:rFonts w:ascii="Arial" w:eastAsia="Times New Roman" w:hAnsi="Arial" w:cs="Arial"/>
+                <w:b/>
+                <w:color w:val="FF00FF"/>
+                <w:sz w:val="18"/>
+                <w:szCs w:val="20"/>
+                <w:lang w:val="en-US"/>
+              </w:rPr>
+            </w:pPr>
+            <w:r>
+              <w:rPr>
+                <w:rFonts w:ascii="Arial" w:eastAsia="Times New Roman" w:hAnsi="Arial" w:cs="Arial"/>
+                <w:b/>
+                <w:sz w:val="20"/>
+                <w:szCs w:val="20"/>
+                <w:lang w:val="en-US"/>
+              </w:rPr>
+              <w:t>Pass</w:t>
+            </w:r>
+          </w:p>
+        </w:tc>
+      </w:tr>
+    </w:tbl>
+    <w:p>
+      <w:pPr>
+        <w:spacing w:before="240" w:after="240" w:line="240" w:lineRule="auto"/>
+        <w:rPr>
+          <w:rFonts w:ascii="Arial" w:eastAsia="Times New Roman" w:hAnsi="Arial" w:cs="Arial"/>
+          <w:b/>
+          <w:sz w:val="24"/>
+          <w:szCs w:val="24"/>
+          <w:lang w:val="en-US"/>
+        </w:rPr>
+      </w:pPr>
+      <w:r>
+        <w:rPr>
+          <w:rFonts w:ascii="Arial" w:eastAsia="Times New Roman" w:hAnsi="Arial" w:cs="Arial"/>
+          <w:b/>
+          <w:sz w:val="24"/>
+          <w:szCs w:val="24"/>
+          <w:lang w:val="en-US"/>
+        </w:rPr>
+        <w:t xml:space="preserve">Result: </w:t>
+      </w:r>
+      <w:r>
+        <w:rPr>
+          <w:rFonts w:ascii="Arial" w:eastAsia="Times New Roman" w:hAnsi="Arial" w:cs="Arial"/>
+          <w:b/>
+          <w:color w:val="00B050"/>
+          <w:sz w:val="28"/>
+          <w:szCs w:val="24"/>
+          <w:lang w:val="en-US"/>
+        </w:rPr>
+        <w:t>Pass</w:t>
+      </w:r>
+    </w:p>
+    <w:p>
+      <w:pPr>
+        <w:spacing w:before="240" w:after="240" w:line="240" w:lineRule="auto"/>
+        <w:rPr>
+          <w:rFonts w:ascii="Arial" w:eastAsia="Times New Roman" w:hAnsi="Arial" w:cs="Arial"/>
+          <w:sz w:val="24"/>
+          <w:szCs w:val="24"/>
+        </w:rPr>
+      </w:pPr>
+      <w:r>
+        <w:rPr>
+          <w:rFonts w:ascii="Arial" w:eastAsia="Times New Roman" w:hAnsi="Arial" w:cs="Arial"/>
+          <w:sz w:val="24"/>
+          <w:szCs w:val="24"/>
+        </w:rPr>
+        <w:t>Променяйки измерваната температура наблюдаваме изменението на текущата температура става в порядък 0.1. При изключване на сензора за измерване на температурата на първия ред се извежда съобщение за грешка, при включване отново на сензора се визуализира текущата температура. При лош контакт се наблюдава неправилна работа на дисплея. Визуализираните температури се изписват на желаните места.</w:t>
+      </w:r>
+    </w:p>
+    <w:p>
+      <w:pPr>
+        <w:spacing w:before="240" w:after="240" w:line="240" w:lineRule="auto"/>
+        <w:rPr>
+          <w:rFonts w:ascii="Arial" w:eastAsia="Times New Roman" w:hAnsi="Arial" w:cs="Arial"/>
+          <w:b/>
+          <w:sz w:val="20"/>
+          <w:szCs w:val="20"/>
+          <w:lang w:val="en-US"/>
+        </w:rPr>
+      </w:pPr>
+    </w:p>
+    <w:tbl>
+      <w:tblPr>
+        <w:tblW w:w="9747" w:type="dxa"/>
+        <w:tblBorders>
+          <w:top w:val="single" w:sz="4" w:space="0" w:color="auto"/>
+          <w:left w:val="single" w:sz="4" w:space="0" w:color="auto"/>
+          <w:bottom w:val="single" w:sz="4" w:space="0" w:color="auto"/>
+          <w:right w:val="single" w:sz="4" w:space="0" w:color="auto"/>
+          <w:insideH w:val="single" w:sz="4" w:space="0" w:color="auto"/>
+          <w:insideV w:val="single" w:sz="4" w:space="0" w:color="auto"/>
+        </w:tblBorders>
+        <w:tblLayout w:type="fixed"/>
+        <w:tblLook w:val="0000" w:firstRow="0" w:lastRow="0" w:firstColumn="0" w:lastColumn="0" w:noHBand="0" w:noVBand="0"/>
+      </w:tblPr>
+      <w:tblGrid>
+        <w:gridCol w:w="745"/>
+        <w:gridCol w:w="1260"/>
+        <w:gridCol w:w="6480"/>
+        <w:gridCol w:w="1262"/>
+      </w:tblGrid>
+      <w:tr>
+        <w:trPr>
+          <w:cantSplit/>
+          <w:trHeight w:val="200"/>
+        </w:trPr>
+        <w:tc>
+          <w:tcPr>
+            <w:tcW w:w="2005" w:type="dxa"/>
+            <w:gridSpan w:val="2"/>
+            <w:tcMar>
+              <w:top w:w="29" w:type="dxa"/>
+              <w:left w:w="115" w:type="dxa"/>
+              <w:right w:w="115" w:type="dxa"/>
+            </w:tcMar>
+          </w:tcPr>
+          <w:p>
+            <w:pPr>
+              <w:keepNext/>
+              <w:keepLines/>
+              <w:spacing w:after="120" w:line="240" w:lineRule="auto"/>
+              <w:rPr>
+                <w:rFonts w:ascii="Arial" w:eastAsia="Times New Roman" w:hAnsi="Arial" w:cs="Arial"/>
+                <w:b/>
+                <w:sz w:val="20"/>
+                <w:szCs w:val="20"/>
+                <w:lang w:val="en-US"/>
+              </w:rPr>
+            </w:pPr>
+            <w:r>
+              <w:rPr>
+                <w:rFonts w:ascii="Arial" w:eastAsia="Times New Roman" w:hAnsi="Arial" w:cs="Arial"/>
+                <w:b/>
+                <w:sz w:val="20"/>
+                <w:szCs w:val="20"/>
+                <w:lang w:val="en-US"/>
+              </w:rPr>
+              <w:lastRenderedPageBreak/>
+              <w:t>Test Case ID</w:t>
+            </w:r>
+          </w:p>
+        </w:tc>
+        <w:tc>
+          <w:tcPr>
+            <w:tcW w:w="7742" w:type="dxa"/>
+            <w:gridSpan w:val="2"/>
+            <w:tcMar>
+              <w:top w:w="29" w:type="dxa"/>
+              <w:left w:w="115" w:type="dxa"/>
+              <w:right w:w="115" w:type="dxa"/>
+            </w:tcMar>
+          </w:tcPr>
+          <w:p>
+            <w:pPr>
+              <w:keepNext/>
+              <w:keepLines/>
+              <w:spacing w:after="120" w:line="240" w:lineRule="auto"/>
+              <w:rPr>
+                <w:rFonts w:ascii="Arial" w:eastAsia="Times New Roman" w:hAnsi="Arial" w:cs="Arial"/>
+                <w:sz w:val="20"/>
+                <w:szCs w:val="20"/>
+                <w:lang w:val="fr-FR"/>
+              </w:rPr>
+            </w:pPr>
+            <w:r>
+              <w:rPr>
+                <w:rFonts w:ascii="Arial" w:eastAsia="Times New Roman" w:hAnsi="Arial" w:cs="Arial"/>
+                <w:sz w:val="20"/>
+                <w:szCs w:val="20"/>
+                <w:lang w:val="fr-FR"/>
+              </w:rPr>
+              <w:t>TC_13</w:t>
+            </w:r>
+          </w:p>
+        </w:tc>
+      </w:tr>
+      <w:tr>
+        <w:trPr>
+          <w:cantSplit/>
+          <w:trHeight w:val="200"/>
+        </w:trPr>
+        <w:tc>
+          <w:tcPr>
+            <w:tcW w:w="2005" w:type="dxa"/>
+            <w:gridSpan w:val="2"/>
+            <w:tcMar>
+              <w:top w:w="29" w:type="dxa"/>
+              <w:left w:w="115" w:type="dxa"/>
+              <w:right w:w="115" w:type="dxa"/>
+            </w:tcMar>
+          </w:tcPr>
+          <w:p>
+            <w:pPr>
+              <w:keepNext/>
+              <w:keepLines/>
+              <w:spacing w:after="120" w:line="240" w:lineRule="auto"/>
+              <w:rPr>
+                <w:rFonts w:ascii="Arial" w:eastAsia="Times New Roman" w:hAnsi="Arial" w:cs="Arial"/>
+                <w:b/>
+                <w:sz w:val="20"/>
+                <w:szCs w:val="20"/>
+                <w:lang w:val="en-US"/>
+              </w:rPr>
+            </w:pPr>
+            <w:r>
+              <w:rPr>
+                <w:rFonts w:ascii="Arial" w:eastAsia="Times New Roman" w:hAnsi="Arial" w:cs="Arial"/>
+                <w:b/>
+                <w:sz w:val="20"/>
+                <w:szCs w:val="20"/>
+                <w:lang w:val="en-US"/>
+              </w:rPr>
+              <w:t>Description</w:t>
+            </w:r>
+          </w:p>
+        </w:tc>
+        <w:tc>
+          <w:tcPr>
+            <w:tcW w:w="7742" w:type="dxa"/>
+            <w:gridSpan w:val="2"/>
+            <w:tcMar>
+              <w:top w:w="29" w:type="dxa"/>
+              <w:left w:w="115" w:type="dxa"/>
+              <w:right w:w="115" w:type="dxa"/>
+            </w:tcMar>
+          </w:tcPr>
+          <w:p>
+            <w:pPr>
+              <w:keepNext/>
+              <w:keepLines/>
+              <w:spacing w:after="120" w:line="240" w:lineRule="auto"/>
+              <w:rPr>
+                <w:rFonts w:ascii="Arial" w:eastAsia="Times New Roman" w:hAnsi="Arial" w:cs="Arial"/>
+                <w:sz w:val="20"/>
+                <w:szCs w:val="20"/>
+              </w:rPr>
+            </w:pPr>
+            <w:r>
+              <w:rPr>
+                <w:rFonts w:ascii="Arial" w:eastAsia="Times New Roman" w:hAnsi="Arial" w:cs="Arial"/>
+                <w:sz w:val="20"/>
+                <w:szCs w:val="20"/>
+              </w:rPr>
+              <w:t>Тестване на работния диапазон на системата</w:t>
+            </w:r>
+          </w:p>
+        </w:tc>
+      </w:tr>
+      <w:tr>
+        <w:trPr>
+          <w:cantSplit/>
+          <w:trHeight w:val="200"/>
+        </w:trPr>
+        <w:tc>
+          <w:tcPr>
+            <w:tcW w:w="2005" w:type="dxa"/>
+            <w:gridSpan w:val="2"/>
+            <w:tcMar>
+              <w:top w:w="29" w:type="dxa"/>
+              <w:left w:w="115" w:type="dxa"/>
+              <w:right w:w="115" w:type="dxa"/>
+            </w:tcMar>
+          </w:tcPr>
+          <w:p>
+            <w:pPr>
+              <w:keepNext/>
+              <w:keepLines/>
+              <w:spacing w:after="120" w:line="240" w:lineRule="auto"/>
+              <w:rPr>
+                <w:rFonts w:ascii="Arial" w:eastAsia="Times New Roman" w:hAnsi="Arial" w:cs="Arial"/>
+                <w:b/>
+                <w:sz w:val="20"/>
+                <w:szCs w:val="20"/>
+                <w:lang w:val="en-US"/>
+              </w:rPr>
+            </w:pPr>
+            <w:r>
+              <w:rPr>
+                <w:rFonts w:ascii="Arial" w:eastAsia="Times New Roman" w:hAnsi="Arial" w:cs="Arial"/>
+                <w:b/>
+                <w:sz w:val="20"/>
+                <w:szCs w:val="20"/>
+                <w:lang w:val="en-US"/>
+              </w:rPr>
+              <w:t>Requirements</w:t>
+            </w:r>
+          </w:p>
+        </w:tc>
+        <w:tc>
+          <w:tcPr>
+            <w:tcW w:w="7742" w:type="dxa"/>
+            <w:gridSpan w:val="2"/>
+            <w:tcMar>
+              <w:top w:w="29" w:type="dxa"/>
+              <w:left w:w="115" w:type="dxa"/>
+              <w:right w:w="115" w:type="dxa"/>
+            </w:tcMar>
+          </w:tcPr>
+          <w:p>
+            <w:pPr>
+              <w:keepNext/>
+              <w:keepLines/>
+              <w:spacing w:after="120" w:line="240" w:lineRule="auto"/>
+              <w:rPr>
+                <w:rFonts w:ascii="Arial" w:eastAsia="Times New Roman" w:hAnsi="Arial" w:cs="Arial"/>
+                <w:sz w:val="20"/>
+                <w:szCs w:val="20"/>
+                <w:lang w:val="en-US"/>
+              </w:rPr>
+            </w:pPr>
+            <w:r>
+              <w:rPr>
+                <w:rFonts w:ascii="Arial" w:eastAsia="Times New Roman" w:hAnsi="Arial" w:cs="Arial"/>
+                <w:sz w:val="20"/>
+                <w:szCs w:val="20"/>
+                <w:lang w:val="en-US"/>
+              </w:rPr>
+              <w:t>R.8.0, R.9.0, R.10.0</w:t>
+            </w:r>
+            <w:r>
+              <w:rPr>
+                <w:rFonts w:ascii="Arial" w:eastAsia="Times New Roman" w:hAnsi="Arial" w:cs="Arial"/>
+                <w:sz w:val="20"/>
+                <w:szCs w:val="20"/>
+                <w:lang w:val="en-US"/>
+              </w:rPr>
+              <w:t>, R.12.0</w:t>
+            </w:r>
+          </w:p>
+        </w:tc>
+      </w:tr>
+      <w:tr>
+        <w:trPr>
+          <w:cantSplit/>
+          <w:trHeight w:val="200"/>
+        </w:trPr>
+        <w:tc>
+          <w:tcPr>
+            <w:tcW w:w="2005" w:type="dxa"/>
+            <w:gridSpan w:val="2"/>
+            <w:tcMar>
+              <w:top w:w="29" w:type="dxa"/>
+              <w:left w:w="115" w:type="dxa"/>
+              <w:right w:w="115" w:type="dxa"/>
+            </w:tcMar>
+          </w:tcPr>
+          <w:p>
+            <w:pPr>
+              <w:keepNext/>
+              <w:keepLines/>
+              <w:spacing w:after="120" w:line="240" w:lineRule="auto"/>
+              <w:rPr>
+                <w:rFonts w:ascii="Arial" w:eastAsia="Times New Roman" w:hAnsi="Arial" w:cs="Arial"/>
+                <w:b/>
+                <w:sz w:val="20"/>
+                <w:szCs w:val="20"/>
+                <w:lang w:val="en-US"/>
+              </w:rPr>
+            </w:pPr>
+            <w:r>
+              <w:rPr>
+                <w:rFonts w:ascii="Arial" w:eastAsia="Times New Roman" w:hAnsi="Arial" w:cs="Arial"/>
+                <w:b/>
+                <w:sz w:val="20"/>
+                <w:szCs w:val="20"/>
+                <w:lang w:val="en-US"/>
+              </w:rPr>
+              <w:t>Initial Conditions</w:t>
+            </w:r>
+          </w:p>
+          <w:p>
+            <w:pPr>
+              <w:keepNext/>
+              <w:keepLines/>
+              <w:spacing w:after="120" w:line="240" w:lineRule="auto"/>
+              <w:rPr>
+                <w:rFonts w:ascii="Arial" w:eastAsia="Times New Roman" w:hAnsi="Arial" w:cs="Arial"/>
+                <w:b/>
+                <w:sz w:val="20"/>
+                <w:szCs w:val="20"/>
+                <w:lang w:val="en-US"/>
+              </w:rPr>
+            </w:pPr>
+          </w:p>
+        </w:tc>
+        <w:tc>
+          <w:tcPr>
+            <w:tcW w:w="7742" w:type="dxa"/>
+            <w:gridSpan w:val="2"/>
+            <w:tcMar>
+              <w:top w:w="29" w:type="dxa"/>
+              <w:left w:w="115" w:type="dxa"/>
+              <w:right w:w="115" w:type="dxa"/>
+            </w:tcMar>
+          </w:tcPr>
+          <w:p>
+            <w:pPr>
+              <w:keepNext/>
+              <w:keepLines/>
+              <w:spacing w:after="120" w:line="240" w:lineRule="auto"/>
+              <w:rPr>
+                <w:rFonts w:ascii="Arial" w:eastAsia="Times New Roman" w:hAnsi="Arial" w:cs="Arial"/>
+                <w:sz w:val="20"/>
+                <w:szCs w:val="20"/>
+              </w:rPr>
+            </w:pPr>
+          </w:p>
+        </w:tc>
+      </w:tr>
+      <w:tr>
+        <w:trPr>
+          <w:cantSplit/>
+          <w:trHeight w:val="200"/>
+        </w:trPr>
+        <w:tc>
+          <w:tcPr>
+            <w:tcW w:w="745" w:type="dxa"/>
+            <w:tcMar>
+              <w:top w:w="29" w:type="dxa"/>
+              <w:left w:w="115" w:type="dxa"/>
+              <w:right w:w="115" w:type="dxa"/>
+            </w:tcMar>
+          </w:tcPr>
+          <w:p>
+            <w:pPr>
+              <w:keepNext/>
+              <w:keepLines/>
+              <w:spacing w:after="100" w:afterAutospacing="1" w:line="240" w:lineRule="atLeast"/>
+              <w:rPr>
+                <w:rFonts w:ascii="Arial" w:eastAsia="Times New Roman" w:hAnsi="Arial" w:cs="Arial"/>
+                <w:b/>
+                <w:sz w:val="20"/>
+                <w:szCs w:val="20"/>
+                <w:lang w:val="en-US"/>
+              </w:rPr>
+            </w:pPr>
+            <w:r>
+              <w:rPr>
+                <w:rFonts w:ascii="Arial" w:eastAsia="Times New Roman" w:hAnsi="Arial" w:cs="Arial"/>
+                <w:b/>
+                <w:sz w:val="20"/>
+                <w:szCs w:val="20"/>
+                <w:lang w:val="en-US"/>
+              </w:rPr>
+              <w:t>Step</w:t>
+            </w:r>
+          </w:p>
+        </w:tc>
+        <w:tc>
+          <w:tcPr>
+            <w:tcW w:w="1260" w:type="dxa"/>
+            <w:tcMar>
+              <w:top w:w="29" w:type="dxa"/>
+              <w:left w:w="115" w:type="dxa"/>
+              <w:right w:w="115" w:type="dxa"/>
+            </w:tcMar>
+          </w:tcPr>
+          <w:p>
+            <w:pPr>
+              <w:keepNext/>
+              <w:keepLines/>
+              <w:spacing w:after="100" w:afterAutospacing="1" w:line="240" w:lineRule="atLeast"/>
+              <w:rPr>
+                <w:rFonts w:ascii="Arial" w:eastAsia="Times New Roman" w:hAnsi="Arial" w:cs="Arial"/>
+                <w:b/>
+                <w:bCs/>
+                <w:sz w:val="20"/>
+                <w:szCs w:val="20"/>
+                <w:lang w:val="en-US"/>
+              </w:rPr>
+            </w:pPr>
+            <w:r>
+              <w:rPr>
+                <w:rFonts w:ascii="Arial" w:eastAsia="Times New Roman" w:hAnsi="Arial" w:cs="Arial"/>
+                <w:b/>
+                <w:bCs/>
+                <w:sz w:val="20"/>
+                <w:szCs w:val="20"/>
+                <w:lang w:val="en-US"/>
+              </w:rPr>
+              <w:t>Full / Regr</w:t>
+            </w:r>
+          </w:p>
+        </w:tc>
+        <w:tc>
+          <w:tcPr>
+            <w:tcW w:w="6480" w:type="dxa"/>
+            <w:tcMar>
+              <w:top w:w="29" w:type="dxa"/>
+              <w:left w:w="115" w:type="dxa"/>
+              <w:right w:w="115" w:type="dxa"/>
+            </w:tcMar>
+          </w:tcPr>
+          <w:p>
+            <w:pPr>
+              <w:keepNext/>
+              <w:keepLines/>
+              <w:spacing w:after="100" w:afterAutospacing="1" w:line="240" w:lineRule="atLeast"/>
+              <w:rPr>
+                <w:rFonts w:ascii="Arial" w:eastAsia="Times New Roman" w:hAnsi="Arial" w:cs="Arial"/>
+                <w:b/>
+                <w:bCs/>
+                <w:sz w:val="20"/>
+                <w:szCs w:val="20"/>
+                <w:lang w:val="en-US"/>
+              </w:rPr>
+            </w:pPr>
+            <w:r>
+              <w:rPr>
+                <w:rFonts w:ascii="Arial" w:eastAsia="Times New Roman" w:hAnsi="Arial" w:cs="Arial"/>
+                <w:b/>
+                <w:bCs/>
+                <w:sz w:val="20"/>
+                <w:szCs w:val="20"/>
+                <w:lang w:val="en-US"/>
+              </w:rPr>
+              <w:t>Task  &amp; Expected Result</w:t>
+            </w:r>
+          </w:p>
+        </w:tc>
+        <w:tc>
+          <w:tcPr>
+            <w:tcW w:w="1262" w:type="dxa"/>
+            <w:tcMar>
+              <w:top w:w="29" w:type="dxa"/>
+              <w:left w:w="115" w:type="dxa"/>
+              <w:right w:w="115" w:type="dxa"/>
+            </w:tcMar>
+          </w:tcPr>
+          <w:p>
+            <w:pPr>
+              <w:keepNext/>
+              <w:keepLines/>
+              <w:spacing w:after="100" w:afterAutospacing="1" w:line="240" w:lineRule="atLeast"/>
+              <w:rPr>
+                <w:rFonts w:ascii="Arial" w:eastAsia="Times New Roman" w:hAnsi="Arial" w:cs="Arial"/>
+                <w:b/>
+                <w:sz w:val="20"/>
+                <w:szCs w:val="20"/>
+                <w:lang w:val="en-US"/>
+              </w:rPr>
+            </w:pPr>
+          </w:p>
+        </w:tc>
+      </w:tr>
+      <w:tr>
+        <w:trPr>
+          <w:cantSplit/>
+          <w:trHeight w:val="465"/>
+        </w:trPr>
+        <w:tc>
+          <w:tcPr>
+            <w:tcW w:w="745" w:type="dxa"/>
+            <w:tcMar>
+              <w:top w:w="29" w:type="dxa"/>
+              <w:left w:w="115" w:type="dxa"/>
+              <w:right w:w="115" w:type="dxa"/>
+            </w:tcMar>
+          </w:tcPr>
+          <w:p>
+            <w:pPr>
+              <w:keepNext/>
+              <w:keepLines/>
+              <w:numPr>
+                <w:ilvl w:val="0"/>
+                <w:numId w:val="19"/>
+              </w:numPr>
+              <w:spacing w:after="100" w:afterAutospacing="1" w:line="240" w:lineRule="atLeast"/>
+              <w:rPr>
+                <w:rFonts w:ascii="Arial" w:eastAsia="Times New Roman" w:hAnsi="Arial" w:cs="Arial"/>
+                <w:sz w:val="20"/>
+                <w:szCs w:val="20"/>
+                <w:lang w:val="en-US"/>
+              </w:rPr>
+            </w:pPr>
+          </w:p>
+        </w:tc>
+        <w:tc>
+          <w:tcPr>
+            <w:tcW w:w="1260" w:type="dxa"/>
+            <w:tcMar>
+              <w:top w:w="29" w:type="dxa"/>
+              <w:left w:w="115" w:type="dxa"/>
+              <w:right w:w="115" w:type="dxa"/>
+            </w:tcMar>
+          </w:tcPr>
+          <w:p>
+            <w:pPr>
+              <w:keepNext/>
+              <w:keepLines/>
+              <w:spacing w:after="100" w:afterAutospacing="1" w:line="240" w:lineRule="atLeast"/>
+              <w:jc w:val="center"/>
+              <w:rPr>
+                <w:rFonts w:ascii="Arial" w:eastAsia="Times New Roman" w:hAnsi="Arial" w:cs="Arial"/>
+                <w:sz w:val="20"/>
+                <w:szCs w:val="20"/>
+                <w:lang w:val="en-US"/>
+              </w:rPr>
+            </w:pPr>
+          </w:p>
+        </w:tc>
+        <w:tc>
+          <w:tcPr>
+            <w:tcW w:w="6480" w:type="dxa"/>
+            <w:tcMar>
+              <w:top w:w="29" w:type="dxa"/>
+              <w:left w:w="115" w:type="dxa"/>
+              <w:right w:w="115" w:type="dxa"/>
+            </w:tcMar>
+          </w:tcPr>
+          <w:p>
+            <w:pPr>
+              <w:keepNext/>
+              <w:keepLines/>
+              <w:spacing w:after="100" w:afterAutospacing="1" w:line="240" w:lineRule="atLeast"/>
+              <w:rPr>
+                <w:rFonts w:ascii="Arial" w:eastAsia="Times New Roman" w:hAnsi="Arial" w:cs="Arial"/>
+                <w:sz w:val="20"/>
+                <w:szCs w:val="20"/>
+              </w:rPr>
+            </w:pPr>
+            <w:r>
+              <w:rPr>
+                <w:rFonts w:ascii="Arial" w:eastAsia="Times New Roman" w:hAnsi="Arial" w:cs="Arial"/>
+                <w:sz w:val="20"/>
+                <w:szCs w:val="20"/>
+              </w:rPr>
+              <w:t>Понижаване на температурата под +25</w:t>
+            </w:r>
+            <w:r>
+              <w:rPr>
+                <w:rFonts w:ascii="Calibri" w:hAnsi="Calibri"/>
+                <w:color w:val="000000"/>
+              </w:rPr>
+              <w:t>⁰C</w:t>
+            </w:r>
+          </w:p>
+        </w:tc>
+        <w:tc>
+          <w:tcPr>
+            <w:tcW w:w="1262" w:type="dxa"/>
+            <w:tcBorders>
+              <w:left w:val="nil"/>
+            </w:tcBorders>
+            <w:tcMar>
+              <w:top w:w="29" w:type="dxa"/>
+              <w:left w:w="115" w:type="dxa"/>
+              <w:right w:w="115" w:type="dxa"/>
+            </w:tcMar>
+          </w:tcPr>
+          <w:p>
+            <w:pPr>
+              <w:keepNext/>
+              <w:keepLines/>
+              <w:spacing w:after="100" w:afterAutospacing="1" w:line="240" w:lineRule="atLeast"/>
+              <w:rPr>
+                <w:rFonts w:ascii="Arial" w:eastAsia="Times New Roman" w:hAnsi="Arial" w:cs="Arial"/>
+                <w:b/>
+                <w:sz w:val="20"/>
+                <w:szCs w:val="20"/>
+                <w:lang w:val="en-US"/>
+              </w:rPr>
+            </w:pPr>
+            <w:r>
+              <w:rPr>
+                <w:rFonts w:ascii="Arial" w:eastAsia="Times New Roman" w:hAnsi="Arial" w:cs="Arial"/>
+                <w:b/>
+                <w:sz w:val="20"/>
+                <w:szCs w:val="20"/>
+                <w:lang w:val="en-US"/>
+              </w:rPr>
+              <w:t>Pass</w:t>
+            </w:r>
+          </w:p>
+        </w:tc>
+      </w:tr>
+      <w:tr>
+        <w:trPr>
+          <w:cantSplit/>
+          <w:trHeight w:val="200"/>
+        </w:trPr>
+        <w:tc>
+          <w:tcPr>
+            <w:tcW w:w="745" w:type="dxa"/>
+            <w:tcMar>
+              <w:top w:w="29" w:type="dxa"/>
+              <w:left w:w="115" w:type="dxa"/>
+              <w:right w:w="115" w:type="dxa"/>
+            </w:tcMar>
+          </w:tcPr>
+          <w:p>
+            <w:pPr>
+              <w:numPr>
+                <w:ilvl w:val="0"/>
+                <w:numId w:val="19"/>
+              </w:numPr>
+              <w:spacing w:after="240" w:line="240" w:lineRule="auto"/>
+              <w:rPr>
+                <w:rFonts w:ascii="Arial" w:eastAsia="Times New Roman" w:hAnsi="Arial" w:cs="Arial"/>
+                <w:sz w:val="20"/>
+                <w:szCs w:val="20"/>
+                <w:lang w:val="en-US"/>
+              </w:rPr>
+            </w:pPr>
+          </w:p>
+        </w:tc>
+        <w:tc>
+          <w:tcPr>
+            <w:tcW w:w="1260" w:type="dxa"/>
+            <w:tcMar>
+              <w:top w:w="29" w:type="dxa"/>
+              <w:left w:w="115" w:type="dxa"/>
+              <w:right w:w="115" w:type="dxa"/>
+            </w:tcMar>
+          </w:tcPr>
+          <w:p>
+            <w:pPr>
+              <w:keepNext/>
+              <w:keepLines/>
+              <w:spacing w:after="100" w:afterAutospacing="1" w:line="240" w:lineRule="atLeast"/>
+              <w:jc w:val="center"/>
+              <w:rPr>
+                <w:rFonts w:ascii="Arial" w:eastAsia="Times New Roman" w:hAnsi="Arial" w:cs="Arial"/>
+                <w:sz w:val="20"/>
+                <w:szCs w:val="20"/>
+                <w:lang w:val="en-US"/>
+              </w:rPr>
+            </w:pPr>
+          </w:p>
+        </w:tc>
+        <w:tc>
+          <w:tcPr>
+            <w:tcW w:w="6480" w:type="dxa"/>
+            <w:tcMar>
+              <w:top w:w="29" w:type="dxa"/>
+              <w:left w:w="115" w:type="dxa"/>
+              <w:right w:w="115" w:type="dxa"/>
+            </w:tcMar>
+          </w:tcPr>
+          <w:p>
+            <w:pPr>
+              <w:keepNext/>
+              <w:keepLines/>
+              <w:spacing w:after="100" w:afterAutospacing="1" w:line="240" w:lineRule="atLeast"/>
+              <w:rPr>
+                <w:rFonts w:ascii="Calibri" w:hAnsi="Calibri"/>
+                <w:color w:val="000000"/>
+              </w:rPr>
+            </w:pPr>
+            <w:r>
+              <w:rPr>
+                <w:rFonts w:ascii="Arial" w:eastAsia="Times New Roman" w:hAnsi="Arial" w:cs="Arial"/>
+                <w:sz w:val="20"/>
+                <w:szCs w:val="20"/>
+              </w:rPr>
+              <w:t>Установяване на температурата между +25</w:t>
+            </w:r>
+            <w:r>
+              <w:rPr>
+                <w:rFonts w:ascii="Calibri" w:hAnsi="Calibri"/>
+                <w:color w:val="000000"/>
+              </w:rPr>
+              <w:t>⁰C и +29⁰C</w:t>
+            </w:r>
+          </w:p>
+        </w:tc>
+        <w:tc>
+          <w:tcPr>
+            <w:tcW w:w="1262" w:type="dxa"/>
+            <w:tcBorders>
+              <w:left w:val="nil"/>
+            </w:tcBorders>
+            <w:tcMar>
+              <w:top w:w="29" w:type="dxa"/>
+              <w:left w:w="115" w:type="dxa"/>
+              <w:right w:w="115" w:type="dxa"/>
+            </w:tcMar>
+          </w:tcPr>
+          <w:p>
+            <w:pPr>
+              <w:keepNext/>
+              <w:keepLines/>
+              <w:spacing w:after="100" w:afterAutospacing="1" w:line="240" w:lineRule="atLeast"/>
+              <w:rPr>
+                <w:rFonts w:ascii="Arial" w:eastAsia="Times New Roman" w:hAnsi="Arial" w:cs="Arial"/>
+                <w:b/>
+                <w:sz w:val="18"/>
+                <w:szCs w:val="20"/>
+                <w:lang w:val="en-US"/>
+              </w:rPr>
+            </w:pPr>
+            <w:r>
+              <w:rPr>
+                <w:rFonts w:ascii="Arial" w:eastAsia="Times New Roman" w:hAnsi="Arial" w:cs="Arial"/>
+                <w:b/>
+                <w:sz w:val="20"/>
+                <w:szCs w:val="20"/>
+                <w:lang w:val="en-US"/>
+              </w:rPr>
+              <w:t>Pass</w:t>
+            </w:r>
+          </w:p>
+        </w:tc>
+      </w:tr>
+      <w:tr>
+        <w:trPr>
+          <w:cantSplit/>
+          <w:trHeight w:val="774"/>
+        </w:trPr>
+        <w:tc>
+          <w:tcPr>
+            <w:tcW w:w="745" w:type="dxa"/>
+            <w:tcMar>
+              <w:top w:w="29" w:type="dxa"/>
+              <w:left w:w="115" w:type="dxa"/>
+              <w:right w:w="115" w:type="dxa"/>
+            </w:tcMar>
+          </w:tcPr>
+          <w:p>
+            <w:pPr>
+              <w:numPr>
+                <w:ilvl w:val="0"/>
+                <w:numId w:val="19"/>
+              </w:numPr>
+              <w:spacing w:after="240" w:line="240" w:lineRule="auto"/>
+              <w:rPr>
+                <w:rFonts w:ascii="Arial" w:eastAsia="Times New Roman" w:hAnsi="Arial" w:cs="Arial"/>
+                <w:sz w:val="20"/>
+                <w:szCs w:val="20"/>
+                <w:lang w:val="en-US"/>
+              </w:rPr>
+            </w:pPr>
+          </w:p>
+        </w:tc>
+        <w:tc>
+          <w:tcPr>
+            <w:tcW w:w="1260" w:type="dxa"/>
+            <w:tcMar>
+              <w:top w:w="29" w:type="dxa"/>
+              <w:left w:w="115" w:type="dxa"/>
+              <w:right w:w="115" w:type="dxa"/>
+            </w:tcMar>
+          </w:tcPr>
+          <w:p>
+            <w:pPr>
+              <w:keepNext/>
+              <w:keepLines/>
+              <w:spacing w:after="100" w:afterAutospacing="1" w:line="240" w:lineRule="atLeast"/>
+              <w:jc w:val="center"/>
+              <w:rPr>
+                <w:rFonts w:ascii="Arial" w:eastAsia="Times New Roman" w:hAnsi="Arial" w:cs="Arial"/>
+                <w:sz w:val="20"/>
+                <w:szCs w:val="20"/>
+                <w:lang w:val="en-US"/>
+              </w:rPr>
+            </w:pPr>
+          </w:p>
+        </w:tc>
+        <w:tc>
+          <w:tcPr>
+            <w:tcW w:w="6480" w:type="dxa"/>
+            <w:tcMar>
+              <w:top w:w="29" w:type="dxa"/>
+              <w:left w:w="115" w:type="dxa"/>
+              <w:right w:w="115" w:type="dxa"/>
+            </w:tcMar>
+          </w:tcPr>
+          <w:p>
+            <w:pPr>
+              <w:keepNext/>
+              <w:keepLines/>
+              <w:spacing w:after="100" w:afterAutospacing="1" w:line="240" w:lineRule="atLeast"/>
+              <w:rPr>
+                <w:rFonts w:ascii="Arial" w:eastAsia="Times New Roman" w:hAnsi="Arial" w:cs="Arial"/>
+                <w:sz w:val="20"/>
+                <w:szCs w:val="20"/>
+              </w:rPr>
+            </w:pPr>
+            <w:r>
+              <w:rPr>
+                <w:rFonts w:ascii="Arial" w:eastAsia="Times New Roman" w:hAnsi="Arial" w:cs="Arial"/>
+                <w:sz w:val="20"/>
+                <w:szCs w:val="20"/>
+              </w:rPr>
+              <w:t>Повишаване на температурата над +29</w:t>
+            </w:r>
+            <w:r>
+              <w:rPr>
+                <w:rFonts w:ascii="Calibri" w:hAnsi="Calibri"/>
+                <w:color w:val="000000"/>
+              </w:rPr>
+              <w:t>⁰C</w:t>
+            </w:r>
+          </w:p>
+        </w:tc>
+        <w:tc>
+          <w:tcPr>
+            <w:tcW w:w="1262" w:type="dxa"/>
+            <w:tcBorders>
+              <w:left w:val="nil"/>
+            </w:tcBorders>
+            <w:tcMar>
+              <w:top w:w="29" w:type="dxa"/>
+              <w:left w:w="115" w:type="dxa"/>
+              <w:right w:w="115" w:type="dxa"/>
+            </w:tcMar>
+          </w:tcPr>
+          <w:p>
+            <w:pPr>
+              <w:keepNext/>
+              <w:keepLines/>
+              <w:spacing w:after="100" w:afterAutospacing="1" w:line="240" w:lineRule="atLeast"/>
+              <w:rPr>
+                <w:rFonts w:ascii="Arial" w:eastAsia="Times New Roman" w:hAnsi="Arial" w:cs="Arial"/>
+                <w:b/>
+                <w:sz w:val="18"/>
+                <w:szCs w:val="20"/>
+                <w:lang w:val="en-US"/>
+              </w:rPr>
+            </w:pPr>
+            <w:r>
+              <w:rPr>
+                <w:rFonts w:ascii="Arial" w:eastAsia="Times New Roman" w:hAnsi="Arial" w:cs="Arial"/>
+                <w:b/>
+                <w:sz w:val="20"/>
+                <w:szCs w:val="20"/>
+                <w:lang w:val="en-US"/>
+              </w:rPr>
+              <w:t>Pass</w:t>
+            </w:r>
+          </w:p>
+        </w:tc>
+      </w:tr>
+    </w:tbl>
+    <w:p>
+      <w:pPr>
+        <w:spacing w:before="240" w:after="240" w:line="240" w:lineRule="auto"/>
+        <w:rPr>
+          <w:rFonts w:ascii="Arial" w:eastAsia="Times New Roman" w:hAnsi="Arial" w:cs="Arial"/>
+          <w:b/>
+          <w:sz w:val="24"/>
+          <w:szCs w:val="24"/>
+          <w:lang w:val="en-US"/>
+        </w:rPr>
+      </w:pPr>
+      <w:r>
+        <w:rPr>
+          <w:rFonts w:ascii="Arial" w:eastAsia="Times New Roman" w:hAnsi="Arial" w:cs="Arial"/>
+          <w:b/>
+          <w:sz w:val="24"/>
+          <w:szCs w:val="24"/>
+          <w:lang w:val="en-US"/>
+        </w:rPr>
+        <w:t xml:space="preserve">Result: </w:t>
+      </w:r>
+      <w:r>
+        <w:rPr>
+          <w:rFonts w:ascii="Arial" w:eastAsia="Times New Roman" w:hAnsi="Arial" w:cs="Arial"/>
+          <w:b/>
+          <w:color w:val="00B050"/>
+          <w:sz w:val="28"/>
+          <w:szCs w:val="24"/>
+          <w:lang w:val="en-US"/>
+        </w:rPr>
+        <w:t>Pass</w:t>
+      </w:r>
+    </w:p>
+    <w:p>
+      <w:pPr>
+        <w:spacing w:before="240" w:after="240" w:line="240" w:lineRule="auto"/>
+        <w:rPr>
+          <w:rFonts w:ascii="Arial" w:hAnsi="Arial" w:cs="Arial"/>
+          <w:color w:val="000000"/>
+          <w:sz w:val="24"/>
+        </w:rPr>
+      </w:pPr>
+      <w:r>
+        <w:rPr>
+          <w:rFonts w:ascii="Arial" w:eastAsia="Times New Roman" w:hAnsi="Arial" w:cs="Arial"/>
+          <w:sz w:val="24"/>
+          <w:szCs w:val="24"/>
+        </w:rPr>
+        <w:t>При температура под +25</w:t>
+      </w:r>
+      <w:r>
+        <w:rPr>
+          <w:rFonts w:ascii="Arial" w:hAnsi="Arial" w:cs="Arial"/>
+          <w:color w:val="000000"/>
+          <w:sz w:val="24"/>
+        </w:rPr>
+        <w:t>⁰C</w:t>
+      </w:r>
+      <w:r>
+        <w:rPr>
+          <w:rFonts w:ascii="Arial" w:hAnsi="Arial" w:cs="Arial"/>
+          <w:color w:val="000000"/>
+          <w:sz w:val="24"/>
+        </w:rPr>
+        <w:t xml:space="preserve"> се включва Реле1 за управление на системата за отопление. При температура над +29</w:t>
+      </w:r>
+      <w:r>
+        <w:rPr>
+          <w:rFonts w:ascii="Arial" w:hAnsi="Arial" w:cs="Arial"/>
+          <w:color w:val="000000"/>
+          <w:sz w:val="24"/>
+        </w:rPr>
+        <w:t>⁰C</w:t>
+      </w:r>
+      <w:r>
+        <w:rPr>
+          <w:rFonts w:ascii="Arial" w:hAnsi="Arial" w:cs="Arial"/>
+          <w:color w:val="000000"/>
+          <w:sz w:val="24"/>
+        </w:rPr>
+        <w:t xml:space="preserve"> се включва Реле2 за управление на системата за охлаждане. В температура между установените граници и двете релета са изключени.</w:t>
+      </w:r>
+    </w:p>
+    <w:p>
+      <w:pPr>
+        <w:rPr>
+          <w:rFonts w:ascii="Arial" w:hAnsi="Arial" w:cs="Arial"/>
+          <w:color w:val="000000"/>
+          <w:sz w:val="24"/>
+        </w:rPr>
+      </w:pPr>
+      <w:r>
+        <w:rPr>
+          <w:rFonts w:ascii="Arial" w:hAnsi="Arial" w:cs="Arial"/>
+          <w:color w:val="000000"/>
+          <w:sz w:val="24"/>
+        </w:rPr>
+        <w:br w:type="page"/>
+      </w:r>
+    </w:p>
+    <w:tbl>
+      <w:tblPr>
+        <w:tblW w:w="9747" w:type="dxa"/>
+        <w:tblBorders>
+          <w:top w:val="single" w:sz="4" w:space="0" w:color="auto"/>
+          <w:left w:val="single" w:sz="4" w:space="0" w:color="auto"/>
+          <w:bottom w:val="single" w:sz="4" w:space="0" w:color="auto"/>
+          <w:right w:val="single" w:sz="4" w:space="0" w:color="auto"/>
+          <w:insideH w:val="single" w:sz="4" w:space="0" w:color="auto"/>
+          <w:insideV w:val="single" w:sz="4" w:space="0" w:color="auto"/>
+        </w:tblBorders>
+        <w:tblLayout w:type="fixed"/>
+        <w:tblLook w:val="0000" w:firstRow="0" w:lastRow="0" w:firstColumn="0" w:lastColumn="0" w:noHBand="0" w:noVBand="0"/>
+      </w:tblPr>
+      <w:tblGrid>
+        <w:gridCol w:w="745"/>
+        <w:gridCol w:w="1260"/>
+        <w:gridCol w:w="6480"/>
+        <w:gridCol w:w="1262"/>
+      </w:tblGrid>
+      <w:tr>
+        <w:trPr>
+          <w:cantSplit/>
+          <w:trHeight w:val="200"/>
+        </w:trPr>
+        <w:tc>
+          <w:tcPr>
+            <w:tcW w:w="2005" w:type="dxa"/>
+            <w:gridSpan w:val="2"/>
+            <w:tcMar>
+              <w:top w:w="29" w:type="dxa"/>
+              <w:left w:w="115" w:type="dxa"/>
+              <w:right w:w="115" w:type="dxa"/>
+            </w:tcMar>
+          </w:tcPr>
+          <w:p>
+            <w:pPr>
+              <w:keepNext/>
+              <w:keepLines/>
+              <w:spacing w:after="120" w:line="240" w:lineRule="auto"/>
+              <w:rPr>
+                <w:rFonts w:ascii="Arial" w:eastAsia="Times New Roman" w:hAnsi="Arial" w:cs="Arial"/>
+                <w:b/>
+                <w:sz w:val="20"/>
+                <w:szCs w:val="20"/>
+                <w:lang w:val="en-US"/>
+              </w:rPr>
+            </w:pPr>
+            <w:r>
+              <w:rPr>
+                <w:rFonts w:ascii="Arial" w:eastAsia="Times New Roman" w:hAnsi="Arial" w:cs="Arial"/>
+                <w:b/>
+                <w:sz w:val="20"/>
+                <w:szCs w:val="20"/>
+                <w:lang w:val="en-US"/>
+              </w:rPr>
+              <w:lastRenderedPageBreak/>
+              <w:t>Test Case ID</w:t>
+            </w:r>
+          </w:p>
+        </w:tc>
+        <w:tc>
+          <w:tcPr>
+            <w:tcW w:w="7742" w:type="dxa"/>
+            <w:gridSpan w:val="2"/>
+            <w:tcMar>
+              <w:top w:w="29" w:type="dxa"/>
+              <w:left w:w="115" w:type="dxa"/>
+              <w:right w:w="115" w:type="dxa"/>
+            </w:tcMar>
+          </w:tcPr>
+          <w:p>
+            <w:pPr>
+              <w:keepNext/>
+              <w:keepLines/>
+              <w:spacing w:after="120" w:line="240" w:lineRule="auto"/>
+              <w:rPr>
+                <w:rFonts w:ascii="Arial" w:eastAsia="Times New Roman" w:hAnsi="Arial" w:cs="Arial"/>
+                <w:sz w:val="20"/>
+                <w:szCs w:val="20"/>
+                <w:lang w:val="en-US"/>
+              </w:rPr>
+            </w:pPr>
+            <w:r>
+              <w:rPr>
+                <w:rFonts w:ascii="Arial" w:eastAsia="Times New Roman" w:hAnsi="Arial" w:cs="Arial"/>
+                <w:sz w:val="20"/>
+                <w:szCs w:val="20"/>
+                <w:lang w:val="en-US"/>
+              </w:rPr>
+              <w:t>TC_14</w:t>
+            </w:r>
+          </w:p>
+        </w:tc>
+      </w:tr>
+      <w:tr>
+        <w:trPr>
+          <w:cantSplit/>
+          <w:trHeight w:val="200"/>
+        </w:trPr>
+        <w:tc>
+          <w:tcPr>
+            <w:tcW w:w="2005" w:type="dxa"/>
+            <w:gridSpan w:val="2"/>
+            <w:tcMar>
+              <w:top w:w="29" w:type="dxa"/>
+              <w:left w:w="115" w:type="dxa"/>
+              <w:right w:w="115" w:type="dxa"/>
+            </w:tcMar>
+          </w:tcPr>
+          <w:p>
+            <w:pPr>
+              <w:keepNext/>
+              <w:keepLines/>
+              <w:spacing w:after="120" w:line="240" w:lineRule="auto"/>
+              <w:rPr>
+                <w:rFonts w:ascii="Arial" w:eastAsia="Times New Roman" w:hAnsi="Arial" w:cs="Arial"/>
+                <w:b/>
+                <w:sz w:val="20"/>
+                <w:szCs w:val="20"/>
+                <w:lang w:val="en-US"/>
+              </w:rPr>
+            </w:pPr>
+            <w:r>
+              <w:rPr>
+                <w:rFonts w:ascii="Arial" w:eastAsia="Times New Roman" w:hAnsi="Arial" w:cs="Arial"/>
+                <w:b/>
+                <w:sz w:val="20"/>
+                <w:szCs w:val="20"/>
+                <w:lang w:val="en-US"/>
+              </w:rPr>
+              <w:t>Description</w:t>
+            </w:r>
+          </w:p>
+        </w:tc>
+        <w:tc>
+          <w:tcPr>
+            <w:tcW w:w="7742" w:type="dxa"/>
+            <w:gridSpan w:val="2"/>
+            <w:tcMar>
+              <w:top w:w="29" w:type="dxa"/>
+              <w:left w:w="115" w:type="dxa"/>
+              <w:right w:w="115" w:type="dxa"/>
+            </w:tcMar>
+          </w:tcPr>
+          <w:p>
+            <w:pPr>
+              <w:keepNext/>
+              <w:keepLines/>
+              <w:spacing w:after="120" w:line="240" w:lineRule="auto"/>
+              <w:rPr>
+                <w:rFonts w:ascii="Arial" w:eastAsia="Times New Roman" w:hAnsi="Arial" w:cs="Arial"/>
+                <w:sz w:val="20"/>
+                <w:szCs w:val="20"/>
+              </w:rPr>
+            </w:pPr>
+            <w:r>
+              <w:rPr>
+                <w:rFonts w:ascii="Arial" w:eastAsia="Times New Roman" w:hAnsi="Arial" w:cs="Arial"/>
+                <w:sz w:val="20"/>
+                <w:szCs w:val="20"/>
+              </w:rPr>
+              <w:t>Проверка на процесора и неговия интерфейс</w:t>
+            </w:r>
+          </w:p>
+        </w:tc>
+      </w:tr>
+      <w:tr>
+        <w:trPr>
+          <w:cantSplit/>
+          <w:trHeight w:val="200"/>
+        </w:trPr>
+        <w:tc>
+          <w:tcPr>
+            <w:tcW w:w="2005" w:type="dxa"/>
+            <w:gridSpan w:val="2"/>
+            <w:tcMar>
+              <w:top w:w="29" w:type="dxa"/>
+              <w:left w:w="115" w:type="dxa"/>
+              <w:right w:w="115" w:type="dxa"/>
+            </w:tcMar>
+          </w:tcPr>
+          <w:p>
+            <w:pPr>
+              <w:keepNext/>
+              <w:keepLines/>
+              <w:spacing w:after="120" w:line="240" w:lineRule="auto"/>
+              <w:rPr>
+                <w:rFonts w:ascii="Arial" w:eastAsia="Times New Roman" w:hAnsi="Arial" w:cs="Arial"/>
+                <w:b/>
+                <w:sz w:val="20"/>
+                <w:szCs w:val="20"/>
+                <w:lang w:val="en-US"/>
+              </w:rPr>
+            </w:pPr>
+            <w:r>
+              <w:rPr>
+                <w:rFonts w:ascii="Arial" w:eastAsia="Times New Roman" w:hAnsi="Arial" w:cs="Arial"/>
+                <w:b/>
+                <w:sz w:val="20"/>
+                <w:szCs w:val="20"/>
+                <w:lang w:val="en-US"/>
+              </w:rPr>
+              <w:t>Requirements</w:t>
+            </w:r>
+          </w:p>
+        </w:tc>
+        <w:tc>
+          <w:tcPr>
+            <w:tcW w:w="7742" w:type="dxa"/>
+            <w:gridSpan w:val="2"/>
+            <w:tcMar>
+              <w:top w:w="29" w:type="dxa"/>
+              <w:left w:w="115" w:type="dxa"/>
+              <w:right w:w="115" w:type="dxa"/>
+            </w:tcMar>
+          </w:tcPr>
+          <w:p>
+            <w:pPr>
+              <w:keepNext/>
+              <w:keepLines/>
+              <w:spacing w:after="120" w:line="240" w:lineRule="auto"/>
+              <w:rPr>
+                <w:rFonts w:ascii="Arial" w:eastAsia="Times New Roman" w:hAnsi="Arial" w:cs="Arial"/>
+                <w:sz w:val="20"/>
+                <w:szCs w:val="20"/>
+                <w:lang w:val="en-US"/>
+              </w:rPr>
+            </w:pPr>
+            <w:r>
+              <w:rPr>
+                <w:rFonts w:ascii="Arial" w:eastAsia="Times New Roman" w:hAnsi="Arial" w:cs="Arial"/>
+                <w:sz w:val="20"/>
+                <w:szCs w:val="20"/>
+                <w:lang w:val="en-US"/>
+              </w:rPr>
+              <w:t xml:space="preserve">R.13.0, R.13.1, </w:t>
+            </w:r>
+            <w:r>
+              <w:rPr>
+                <w:rFonts w:ascii="Arial" w:eastAsia="Times New Roman" w:hAnsi="Arial" w:cs="Arial"/>
+                <w:sz w:val="20"/>
+                <w:szCs w:val="20"/>
+                <w:lang w:val="en-US"/>
+              </w:rPr>
+              <w:t>R.13.</w:t>
+            </w:r>
+            <w:r>
+              <w:rPr>
+                <w:rFonts w:ascii="Arial" w:eastAsia="Times New Roman" w:hAnsi="Arial" w:cs="Arial"/>
+                <w:sz w:val="20"/>
+                <w:szCs w:val="20"/>
+                <w:lang w:val="en-US"/>
+              </w:rPr>
+              <w:t>2, R.13.3, R.13.4, R.13.5, R.13.6, R.13.7, R.13.8, R.14.0, R.14.1, R.14.2</w:t>
+            </w:r>
+          </w:p>
+        </w:tc>
+      </w:tr>
+      <w:tr>
+        <w:trPr>
+          <w:cantSplit/>
+          <w:trHeight w:val="200"/>
+        </w:trPr>
+        <w:tc>
+          <w:tcPr>
+            <w:tcW w:w="2005" w:type="dxa"/>
+            <w:gridSpan w:val="2"/>
+            <w:tcMar>
+              <w:top w:w="29" w:type="dxa"/>
+              <w:left w:w="115" w:type="dxa"/>
+              <w:right w:w="115" w:type="dxa"/>
+            </w:tcMar>
+          </w:tcPr>
+          <w:p>
+            <w:pPr>
+              <w:keepNext/>
+              <w:keepLines/>
+              <w:spacing w:after="120" w:line="240" w:lineRule="auto"/>
+              <w:rPr>
+                <w:rFonts w:ascii="Arial" w:eastAsia="Times New Roman" w:hAnsi="Arial" w:cs="Arial"/>
+                <w:b/>
+                <w:sz w:val="20"/>
+                <w:szCs w:val="20"/>
+                <w:lang w:val="en-US"/>
+              </w:rPr>
+            </w:pPr>
+            <w:r>
+              <w:rPr>
+                <w:rFonts w:ascii="Arial" w:eastAsia="Times New Roman" w:hAnsi="Arial" w:cs="Arial"/>
+                <w:b/>
+                <w:sz w:val="20"/>
+                <w:szCs w:val="20"/>
+                <w:lang w:val="en-US"/>
+              </w:rPr>
+              <w:t>Initial Conditions</w:t>
+            </w:r>
+          </w:p>
+          <w:p>
+            <w:pPr>
+              <w:keepNext/>
+              <w:keepLines/>
+              <w:spacing w:after="120" w:line="240" w:lineRule="auto"/>
+              <w:rPr>
+                <w:rFonts w:ascii="Arial" w:eastAsia="Times New Roman" w:hAnsi="Arial" w:cs="Arial"/>
+                <w:b/>
+                <w:sz w:val="20"/>
+                <w:szCs w:val="20"/>
+                <w:lang w:val="en-US"/>
+              </w:rPr>
+            </w:pPr>
+          </w:p>
+        </w:tc>
+        <w:tc>
+          <w:tcPr>
+            <w:tcW w:w="7742" w:type="dxa"/>
+            <w:gridSpan w:val="2"/>
+            <w:tcMar>
+              <w:top w:w="29" w:type="dxa"/>
+              <w:left w:w="115" w:type="dxa"/>
+              <w:right w:w="115" w:type="dxa"/>
+            </w:tcMar>
+          </w:tcPr>
+          <w:p>
+            <w:pPr>
+              <w:keepNext/>
+              <w:keepLines/>
+              <w:spacing w:after="120" w:line="240" w:lineRule="auto"/>
+              <w:rPr>
+                <w:rFonts w:ascii="Arial" w:eastAsia="Times New Roman" w:hAnsi="Arial" w:cs="Arial"/>
+                <w:sz w:val="20"/>
+                <w:szCs w:val="20"/>
+              </w:rPr>
+            </w:pPr>
+          </w:p>
+        </w:tc>
+      </w:tr>
+      <w:tr>
+        <w:trPr>
+          <w:cantSplit/>
+          <w:trHeight w:val="200"/>
+        </w:trPr>
+        <w:tc>
+          <w:tcPr>
+            <w:tcW w:w="745" w:type="dxa"/>
+            <w:tcMar>
+              <w:top w:w="29" w:type="dxa"/>
+              <w:left w:w="115" w:type="dxa"/>
+              <w:right w:w="115" w:type="dxa"/>
+            </w:tcMar>
+          </w:tcPr>
+          <w:p>
+            <w:pPr>
+              <w:keepNext/>
+              <w:keepLines/>
+              <w:spacing w:after="100" w:afterAutospacing="1" w:line="240" w:lineRule="atLeast"/>
+              <w:rPr>
+                <w:rFonts w:ascii="Arial" w:eastAsia="Times New Roman" w:hAnsi="Arial" w:cs="Arial"/>
+                <w:b/>
+                <w:sz w:val="20"/>
+                <w:szCs w:val="20"/>
+                <w:lang w:val="en-US"/>
+              </w:rPr>
+            </w:pPr>
+            <w:r>
+              <w:rPr>
+                <w:rFonts w:ascii="Arial" w:eastAsia="Times New Roman" w:hAnsi="Arial" w:cs="Arial"/>
+                <w:b/>
+                <w:sz w:val="20"/>
+                <w:szCs w:val="20"/>
+                <w:lang w:val="en-US"/>
+              </w:rPr>
+              <w:t>Step</w:t>
+            </w:r>
+          </w:p>
+        </w:tc>
+        <w:tc>
+          <w:tcPr>
+            <w:tcW w:w="1260" w:type="dxa"/>
+            <w:tcMar>
+              <w:top w:w="29" w:type="dxa"/>
+              <w:left w:w="115" w:type="dxa"/>
+              <w:right w:w="115" w:type="dxa"/>
+            </w:tcMar>
+          </w:tcPr>
+          <w:p>
+            <w:pPr>
+              <w:keepNext/>
+              <w:keepLines/>
+              <w:spacing w:after="100" w:afterAutospacing="1" w:line="240" w:lineRule="atLeast"/>
+              <w:rPr>
+                <w:rFonts w:ascii="Arial" w:eastAsia="Times New Roman" w:hAnsi="Arial" w:cs="Arial"/>
+                <w:b/>
+                <w:bCs/>
+                <w:sz w:val="20"/>
+                <w:szCs w:val="20"/>
+                <w:lang w:val="en-US"/>
+              </w:rPr>
+            </w:pPr>
+            <w:r>
+              <w:rPr>
+                <w:rFonts w:ascii="Arial" w:eastAsia="Times New Roman" w:hAnsi="Arial" w:cs="Arial"/>
+                <w:b/>
+                <w:bCs/>
+                <w:sz w:val="20"/>
+                <w:szCs w:val="20"/>
+                <w:lang w:val="en-US"/>
+              </w:rPr>
+              <w:t>Full / Regr</w:t>
+            </w:r>
+          </w:p>
+        </w:tc>
+        <w:tc>
+          <w:tcPr>
+            <w:tcW w:w="6480" w:type="dxa"/>
+            <w:tcMar>
+              <w:top w:w="29" w:type="dxa"/>
+              <w:left w:w="115" w:type="dxa"/>
+              <w:right w:w="115" w:type="dxa"/>
+            </w:tcMar>
+          </w:tcPr>
+          <w:p>
+            <w:pPr>
+              <w:keepNext/>
+              <w:keepLines/>
+              <w:spacing w:after="100" w:afterAutospacing="1" w:line="240" w:lineRule="atLeast"/>
+              <w:rPr>
+                <w:rFonts w:ascii="Arial" w:eastAsia="Times New Roman" w:hAnsi="Arial" w:cs="Arial"/>
+                <w:b/>
+                <w:bCs/>
+                <w:sz w:val="20"/>
+                <w:szCs w:val="20"/>
+                <w:lang w:val="en-US"/>
+              </w:rPr>
+            </w:pPr>
+            <w:r>
+              <w:rPr>
+                <w:rFonts w:ascii="Arial" w:eastAsia="Times New Roman" w:hAnsi="Arial" w:cs="Arial"/>
+                <w:b/>
+                <w:bCs/>
+                <w:sz w:val="20"/>
+                <w:szCs w:val="20"/>
+                <w:lang w:val="en-US"/>
+              </w:rPr>
+              <w:t>Task  &amp; Expected Result</w:t>
+            </w:r>
+          </w:p>
+        </w:tc>
+        <w:tc>
+          <w:tcPr>
+            <w:tcW w:w="1262" w:type="dxa"/>
+            <w:tcMar>
+              <w:top w:w="29" w:type="dxa"/>
+              <w:left w:w="115" w:type="dxa"/>
+              <w:right w:w="115" w:type="dxa"/>
+            </w:tcMar>
+          </w:tcPr>
+          <w:p>
+            <w:pPr>
+              <w:keepNext/>
+              <w:keepLines/>
+              <w:spacing w:after="100" w:afterAutospacing="1" w:line="240" w:lineRule="atLeast"/>
+              <w:rPr>
+                <w:rFonts w:ascii="Arial" w:eastAsia="Times New Roman" w:hAnsi="Arial" w:cs="Arial"/>
+                <w:b/>
+                <w:sz w:val="20"/>
+                <w:szCs w:val="20"/>
+                <w:lang w:val="en-US"/>
+              </w:rPr>
+            </w:pPr>
+          </w:p>
+        </w:tc>
+      </w:tr>
+      <w:tr>
+        <w:trPr>
+          <w:cantSplit/>
+          <w:trHeight w:val="465"/>
+        </w:trPr>
+        <w:tc>
+          <w:tcPr>
+            <w:tcW w:w="745" w:type="dxa"/>
+            <w:tcMar>
+              <w:top w:w="29" w:type="dxa"/>
+              <w:left w:w="115" w:type="dxa"/>
+              <w:right w:w="115" w:type="dxa"/>
+            </w:tcMar>
+          </w:tcPr>
+          <w:p>
+            <w:pPr>
+              <w:keepNext/>
+              <w:keepLines/>
+              <w:numPr>
+                <w:ilvl w:val="0"/>
+                <w:numId w:val="20"/>
+              </w:numPr>
+              <w:spacing w:after="100" w:afterAutospacing="1" w:line="240" w:lineRule="atLeast"/>
+              <w:rPr>
+                <w:rFonts w:ascii="Arial" w:eastAsia="Times New Roman" w:hAnsi="Arial" w:cs="Arial"/>
+                <w:sz w:val="20"/>
+                <w:szCs w:val="20"/>
+                <w:lang w:val="en-US"/>
+              </w:rPr>
+            </w:pPr>
+          </w:p>
+        </w:tc>
+        <w:tc>
+          <w:tcPr>
+            <w:tcW w:w="1260" w:type="dxa"/>
+            <w:tcMar>
+              <w:top w:w="29" w:type="dxa"/>
+              <w:left w:w="115" w:type="dxa"/>
+              <w:right w:w="115" w:type="dxa"/>
+            </w:tcMar>
+          </w:tcPr>
+          <w:p>
+            <w:pPr>
+              <w:keepNext/>
+              <w:keepLines/>
+              <w:spacing w:after="100" w:afterAutospacing="1" w:line="240" w:lineRule="atLeast"/>
+              <w:jc w:val="center"/>
+              <w:rPr>
+                <w:rFonts w:ascii="Arial" w:eastAsia="Times New Roman" w:hAnsi="Arial" w:cs="Arial"/>
+                <w:sz w:val="20"/>
+                <w:szCs w:val="20"/>
+                <w:lang w:val="en-US"/>
+              </w:rPr>
+            </w:pPr>
+          </w:p>
+        </w:tc>
+        <w:tc>
+          <w:tcPr>
+            <w:tcW w:w="6480" w:type="dxa"/>
+            <w:tcMar>
+              <w:top w:w="29" w:type="dxa"/>
+              <w:left w:w="115" w:type="dxa"/>
+              <w:right w:w="115" w:type="dxa"/>
+            </w:tcMar>
+          </w:tcPr>
+          <w:p>
+            <w:pPr>
+              <w:keepNext/>
+              <w:keepLines/>
+              <w:spacing w:after="100" w:afterAutospacing="1" w:line="240" w:lineRule="atLeast"/>
+              <w:rPr>
+                <w:rFonts w:ascii="Arial" w:eastAsia="Times New Roman" w:hAnsi="Arial" w:cs="Arial"/>
+                <w:sz w:val="20"/>
+                <w:szCs w:val="20"/>
+              </w:rPr>
+            </w:pPr>
+            <w:r>
+              <w:rPr>
+                <w:rFonts w:ascii="Arial" w:eastAsia="Times New Roman" w:hAnsi="Arial" w:cs="Arial"/>
+                <w:sz w:val="20"/>
+                <w:szCs w:val="20"/>
+              </w:rPr>
+              <w:t>Поверяваме работното напрежение на процесора</w:t>
+            </w:r>
+          </w:p>
+        </w:tc>
+        <w:tc>
+          <w:tcPr>
+            <w:tcW w:w="1262" w:type="dxa"/>
+            <w:tcBorders>
+              <w:left w:val="nil"/>
+            </w:tcBorders>
+            <w:tcMar>
+              <w:top w:w="29" w:type="dxa"/>
+              <w:left w:w="115" w:type="dxa"/>
+              <w:right w:w="115" w:type="dxa"/>
+            </w:tcMar>
+          </w:tcPr>
+          <w:p>
+            <w:pPr>
+              <w:keepNext/>
+              <w:keepLines/>
+              <w:spacing w:after="100" w:afterAutospacing="1" w:line="240" w:lineRule="atLeast"/>
+              <w:rPr>
+                <w:rFonts w:ascii="Arial" w:eastAsia="Times New Roman" w:hAnsi="Arial" w:cs="Arial"/>
+                <w:b/>
+                <w:sz w:val="20"/>
+                <w:szCs w:val="20"/>
+                <w:lang w:val="en-US"/>
+              </w:rPr>
+            </w:pPr>
+            <w:r>
+              <w:rPr>
+                <w:rFonts w:ascii="Arial" w:eastAsia="Times New Roman" w:hAnsi="Arial" w:cs="Arial"/>
+                <w:b/>
+                <w:sz w:val="20"/>
+                <w:szCs w:val="20"/>
+                <w:lang w:val="en-US"/>
+              </w:rPr>
+              <w:t>Pass</w:t>
+            </w:r>
+          </w:p>
+        </w:tc>
+      </w:tr>
+      <w:tr>
+        <w:trPr>
+          <w:cantSplit/>
+          <w:trHeight w:val="200"/>
+        </w:trPr>
+        <w:tc>
+          <w:tcPr>
+            <w:tcW w:w="745" w:type="dxa"/>
+            <w:tcMar>
+              <w:top w:w="29" w:type="dxa"/>
+              <w:left w:w="115" w:type="dxa"/>
+              <w:right w:w="115" w:type="dxa"/>
+            </w:tcMar>
+          </w:tcPr>
+          <w:p>
+            <w:pPr>
+              <w:numPr>
+                <w:ilvl w:val="0"/>
+                <w:numId w:val="20"/>
+              </w:numPr>
+              <w:spacing w:after="240" w:line="240" w:lineRule="auto"/>
+              <w:rPr>
+                <w:rFonts w:ascii="Arial" w:eastAsia="Times New Roman" w:hAnsi="Arial" w:cs="Arial"/>
+                <w:sz w:val="20"/>
+                <w:szCs w:val="20"/>
+                <w:lang w:val="en-US"/>
+              </w:rPr>
+            </w:pPr>
+          </w:p>
+        </w:tc>
+        <w:tc>
+          <w:tcPr>
+            <w:tcW w:w="1260" w:type="dxa"/>
+            <w:tcMar>
+              <w:top w:w="29" w:type="dxa"/>
+              <w:left w:w="115" w:type="dxa"/>
+              <w:right w:w="115" w:type="dxa"/>
+            </w:tcMar>
+          </w:tcPr>
+          <w:p>
+            <w:pPr>
+              <w:keepNext/>
+              <w:keepLines/>
+              <w:spacing w:after="100" w:afterAutospacing="1" w:line="240" w:lineRule="atLeast"/>
+              <w:jc w:val="center"/>
+              <w:rPr>
+                <w:rFonts w:ascii="Arial" w:eastAsia="Times New Roman" w:hAnsi="Arial" w:cs="Arial"/>
+                <w:sz w:val="20"/>
+                <w:szCs w:val="20"/>
+                <w:lang w:val="en-US"/>
+              </w:rPr>
+            </w:pPr>
+          </w:p>
+        </w:tc>
+        <w:tc>
+          <w:tcPr>
+            <w:tcW w:w="6480" w:type="dxa"/>
+            <w:tcMar>
+              <w:top w:w="29" w:type="dxa"/>
+              <w:left w:w="115" w:type="dxa"/>
+              <w:right w:w="115" w:type="dxa"/>
+            </w:tcMar>
+          </w:tcPr>
+          <w:p>
+            <w:pPr>
+              <w:keepNext/>
+              <w:keepLines/>
+              <w:spacing w:after="100" w:afterAutospacing="1" w:line="240" w:lineRule="atLeast"/>
+              <w:rPr>
+                <w:rFonts w:ascii="Arial" w:eastAsia="Times New Roman" w:hAnsi="Arial" w:cs="Arial"/>
+                <w:sz w:val="20"/>
+                <w:szCs w:val="20"/>
+              </w:rPr>
+            </w:pPr>
+            <w:r>
+              <w:rPr>
+                <w:rFonts w:ascii="Arial" w:eastAsia="Times New Roman" w:hAnsi="Arial" w:cs="Arial"/>
+                <w:sz w:val="20"/>
+                <w:szCs w:val="20"/>
+              </w:rPr>
+              <w:t>Проверяваме свързаните към процесора компоненти</w:t>
+            </w:r>
+          </w:p>
+        </w:tc>
+        <w:tc>
+          <w:tcPr>
+            <w:tcW w:w="1262" w:type="dxa"/>
+            <w:tcBorders>
+              <w:left w:val="nil"/>
+            </w:tcBorders>
+            <w:tcMar>
+              <w:top w:w="29" w:type="dxa"/>
+              <w:left w:w="115" w:type="dxa"/>
+              <w:right w:w="115" w:type="dxa"/>
+            </w:tcMar>
+          </w:tcPr>
+          <w:p>
+            <w:pPr>
+              <w:keepNext/>
+              <w:keepLines/>
+              <w:spacing w:after="100" w:afterAutospacing="1" w:line="240" w:lineRule="atLeast"/>
+              <w:rPr>
+                <w:rFonts w:ascii="Arial" w:eastAsia="Times New Roman" w:hAnsi="Arial" w:cs="Arial"/>
+                <w:b/>
+                <w:sz w:val="18"/>
+                <w:szCs w:val="20"/>
+                <w:lang w:val="en-US"/>
+              </w:rPr>
+            </w:pPr>
+            <w:r>
+              <w:rPr>
+                <w:rFonts w:ascii="Arial" w:eastAsia="Times New Roman" w:hAnsi="Arial" w:cs="Arial"/>
+                <w:b/>
+                <w:sz w:val="20"/>
+                <w:szCs w:val="20"/>
+                <w:lang w:val="en-US"/>
+              </w:rPr>
+              <w:t>Pass</w:t>
+            </w:r>
+          </w:p>
+        </w:tc>
+      </w:tr>
+    </w:tbl>
+    <w:p>
+      <w:pPr>
+        <w:spacing w:before="240" w:after="240" w:line="240" w:lineRule="auto"/>
+        <w:rPr>
+          <w:rFonts w:ascii="Arial" w:eastAsia="Times New Roman" w:hAnsi="Arial" w:cs="Arial"/>
+          <w:b/>
+          <w:sz w:val="24"/>
+          <w:szCs w:val="24"/>
+          <w:lang w:val="en-US"/>
+        </w:rPr>
+      </w:pPr>
+      <w:r>
+        <w:rPr>
+          <w:rFonts w:ascii="Arial" w:eastAsia="Times New Roman" w:hAnsi="Arial" w:cs="Arial"/>
+          <w:b/>
+          <w:sz w:val="24"/>
+          <w:szCs w:val="24"/>
+          <w:lang w:val="en-US"/>
+        </w:rPr>
+        <w:t xml:space="preserve">Result: </w:t>
+      </w:r>
+      <w:r>
+        <w:rPr>
+          <w:rFonts w:ascii="Arial" w:eastAsia="Times New Roman" w:hAnsi="Arial" w:cs="Arial"/>
+          <w:b/>
+          <w:color w:val="00B050"/>
+          <w:sz w:val="28"/>
+          <w:szCs w:val="24"/>
+          <w:lang w:val="en-US"/>
+        </w:rPr>
+        <w:t>Pass</w:t>
+      </w:r>
+    </w:p>
+    <w:p>
+      <w:pPr>
+        <w:spacing w:before="240" w:after="240" w:line="240" w:lineRule="auto"/>
+        <w:rPr>
+          <w:rFonts w:ascii="Arial" w:eastAsia="Times New Roman" w:hAnsi="Arial" w:cs="Arial"/>
+          <w:sz w:val="24"/>
+          <w:szCs w:val="24"/>
+        </w:rPr>
+      </w:pPr>
+      <w:r>
+        <w:rPr>
+          <w:rFonts w:ascii="Arial" w:eastAsia="Times New Roman" w:hAnsi="Arial" w:cs="Arial"/>
+          <w:sz w:val="24"/>
+          <w:szCs w:val="24"/>
+        </w:rPr>
+        <w:t>Измереното работно напрежение е в нормите за нормалната работа на процесора. Пиновете на процесора са свързани с посочените елементи.</w:t>
+      </w:r>
+    </w:p>
+    <w:p>
+      <w:pPr>
+        <w:rPr>
+          <w:rFonts w:ascii="Arial" w:eastAsia="Times New Roman" w:hAnsi="Arial" w:cs="Arial"/>
+          <w:sz w:val="24"/>
+          <w:szCs w:val="24"/>
+        </w:rPr>
+      </w:pPr>
+      <w:r>
+        <w:rPr>
+          <w:rFonts w:ascii="Arial" w:eastAsia="Times New Roman" w:hAnsi="Arial" w:cs="Arial"/>
+          <w:sz w:val="24"/>
+          <w:szCs w:val="24"/>
+        </w:rPr>
+        <w:br w:type="page"/>
+      </w:r>
+      <w:bookmarkStart w:id="0" w:name="_GoBack"/>
+      <w:bookmarkEnd w:id="0"/>
+    </w:p>
+    <w:p>
+      <w:pPr>
+        <w:spacing w:before="240" w:after="240" w:line="240" w:lineRule="auto"/>
+        <w:rPr>
+          <w:rFonts w:ascii="Arial" w:eastAsia="Times New Roman" w:hAnsi="Arial" w:cs="Arial"/>
+          <w:b/>
+          <w:sz w:val="20"/>
+          <w:szCs w:val="20"/>
+          <w:lang w:val="en-US"/>
+        </w:rPr>
+      </w:pPr>
+    </w:p>
+    <w:tbl>
+      <w:tblPr>
+        <w:tblW w:w="9747" w:type="dxa"/>
+        <w:tblBorders>
+          <w:top w:val="single" w:sz="4" w:space="0" w:color="auto"/>
+          <w:left w:val="single" w:sz="4" w:space="0" w:color="auto"/>
+          <w:bottom w:val="single" w:sz="4" w:space="0" w:color="auto"/>
+          <w:right w:val="single" w:sz="4" w:space="0" w:color="auto"/>
+          <w:insideH w:val="single" w:sz="4" w:space="0" w:color="auto"/>
+          <w:insideV w:val="single" w:sz="4" w:space="0" w:color="auto"/>
+        </w:tblBorders>
+        <w:tblLayout w:type="fixed"/>
+        <w:tblLook w:val="0000" w:firstRow="0" w:lastRow="0" w:firstColumn="0" w:lastColumn="0" w:noHBand="0" w:noVBand="0"/>
+      </w:tblPr>
+      <w:tblGrid>
+        <w:gridCol w:w="745"/>
+        <w:gridCol w:w="1260"/>
+        <w:gridCol w:w="6480"/>
+        <w:gridCol w:w="1262"/>
+      </w:tblGrid>
+      <w:tr>
+        <w:trPr>
+          <w:cantSplit/>
+          <w:trHeight w:val="200"/>
+        </w:trPr>
+        <w:tc>
+          <w:tcPr>
+            <w:tcW w:w="2005" w:type="dxa"/>
+            <w:gridSpan w:val="2"/>
+            <w:tcMar>
+              <w:top w:w="29" w:type="dxa"/>
+              <w:left w:w="115" w:type="dxa"/>
+              <w:right w:w="115" w:type="dxa"/>
+            </w:tcMar>
+          </w:tcPr>
+          <w:p>
+            <w:pPr>
+              <w:keepNext/>
+              <w:keepLines/>
+              <w:spacing w:after="120" w:line="240" w:lineRule="auto"/>
+              <w:rPr>
+                <w:rFonts w:ascii="Arial" w:eastAsia="Times New Roman" w:hAnsi="Arial" w:cs="Arial"/>
+                <w:b/>
+                <w:sz w:val="20"/>
+                <w:szCs w:val="20"/>
+                <w:lang w:val="en-US"/>
+              </w:rPr>
+            </w:pPr>
+            <w:r>
+              <w:rPr>
+                <w:rFonts w:ascii="Arial" w:eastAsia="Times New Roman" w:hAnsi="Arial" w:cs="Arial"/>
+                <w:b/>
+                <w:sz w:val="20"/>
+                <w:szCs w:val="20"/>
+                <w:lang w:val="en-US"/>
+              </w:rPr>
+              <w:t>Test Case ID</w:t>
+            </w:r>
+          </w:p>
+        </w:tc>
+        <w:tc>
+          <w:tcPr>
+            <w:tcW w:w="7742" w:type="dxa"/>
+            <w:gridSpan w:val="2"/>
+            <w:tcMar>
+              <w:top w:w="29" w:type="dxa"/>
+              <w:left w:w="115" w:type="dxa"/>
+              <w:right w:w="115" w:type="dxa"/>
+            </w:tcMar>
+          </w:tcPr>
+          <w:p>
+            <w:pPr>
+              <w:keepNext/>
+              <w:keepLines/>
+              <w:spacing w:after="120" w:line="240" w:lineRule="auto"/>
+              <w:rPr>
+                <w:rFonts w:ascii="Arial" w:eastAsia="Times New Roman" w:hAnsi="Arial" w:cs="Arial"/>
+                <w:sz w:val="20"/>
+                <w:szCs w:val="20"/>
+              </w:rPr>
+            </w:pPr>
+          </w:p>
+        </w:tc>
+      </w:tr>
+      <w:tr>
+        <w:trPr>
+          <w:cantSplit/>
+          <w:trHeight w:val="200"/>
+        </w:trPr>
+        <w:tc>
+          <w:tcPr>
+            <w:tcW w:w="2005" w:type="dxa"/>
+            <w:gridSpan w:val="2"/>
+            <w:tcMar>
+              <w:top w:w="29" w:type="dxa"/>
+              <w:left w:w="115" w:type="dxa"/>
+              <w:right w:w="115" w:type="dxa"/>
+            </w:tcMar>
+          </w:tcPr>
+          <w:p>
+            <w:pPr>
+              <w:keepNext/>
+              <w:keepLines/>
+              <w:spacing w:after="120" w:line="240" w:lineRule="auto"/>
+              <w:rPr>
+                <w:rFonts w:ascii="Arial" w:eastAsia="Times New Roman" w:hAnsi="Arial" w:cs="Arial"/>
+                <w:b/>
+                <w:sz w:val="20"/>
+                <w:szCs w:val="20"/>
+                <w:lang w:val="en-US"/>
+              </w:rPr>
+            </w:pPr>
+            <w:r>
+              <w:rPr>
+                <w:rFonts w:ascii="Arial" w:eastAsia="Times New Roman" w:hAnsi="Arial" w:cs="Arial"/>
+                <w:b/>
+                <w:sz w:val="20"/>
+                <w:szCs w:val="20"/>
+                <w:lang w:val="en-US"/>
+              </w:rPr>
+              <w:t>Description</w:t>
+            </w:r>
+          </w:p>
+        </w:tc>
+        <w:tc>
+          <w:tcPr>
+            <w:tcW w:w="7742" w:type="dxa"/>
+            <w:gridSpan w:val="2"/>
+            <w:tcMar>
+              <w:top w:w="29" w:type="dxa"/>
+              <w:left w:w="115" w:type="dxa"/>
+              <w:right w:w="115" w:type="dxa"/>
+            </w:tcMar>
+          </w:tcPr>
+          <w:p>
+            <w:pPr>
+              <w:keepNext/>
+              <w:keepLines/>
+              <w:spacing w:after="120" w:line="240" w:lineRule="auto"/>
+              <w:rPr>
+                <w:rFonts w:ascii="Arial" w:eastAsia="Times New Roman" w:hAnsi="Arial" w:cs="Arial"/>
+                <w:sz w:val="20"/>
+                <w:szCs w:val="20"/>
+              </w:rPr>
+            </w:pPr>
+          </w:p>
+        </w:tc>
+      </w:tr>
+      <w:tr>
+        <w:trPr>
+          <w:cantSplit/>
+          <w:trHeight w:val="200"/>
+        </w:trPr>
+        <w:tc>
+          <w:tcPr>
+            <w:tcW w:w="2005" w:type="dxa"/>
+            <w:gridSpan w:val="2"/>
+            <w:tcMar>
+              <w:top w:w="29" w:type="dxa"/>
+              <w:left w:w="115" w:type="dxa"/>
+              <w:right w:w="115" w:type="dxa"/>
+            </w:tcMar>
+          </w:tcPr>
+          <w:p>
+            <w:pPr>
+              <w:keepNext/>
+              <w:keepLines/>
+              <w:spacing w:after="120" w:line="240" w:lineRule="auto"/>
+              <w:rPr>
+                <w:rFonts w:ascii="Arial" w:eastAsia="Times New Roman" w:hAnsi="Arial" w:cs="Arial"/>
+                <w:b/>
+                <w:sz w:val="20"/>
+                <w:szCs w:val="20"/>
+                <w:lang w:val="en-US"/>
+              </w:rPr>
+            </w:pPr>
+            <w:r>
+              <w:rPr>
+                <w:rFonts w:ascii="Arial" w:eastAsia="Times New Roman" w:hAnsi="Arial" w:cs="Arial"/>
+                <w:b/>
+                <w:sz w:val="20"/>
+                <w:szCs w:val="20"/>
+                <w:lang w:val="en-US"/>
+              </w:rPr>
+              <w:t>Requirements</w:t>
+            </w:r>
+          </w:p>
+        </w:tc>
+        <w:tc>
+          <w:tcPr>
+            <w:tcW w:w="7742" w:type="dxa"/>
+            <w:gridSpan w:val="2"/>
+            <w:tcMar>
+              <w:top w:w="29" w:type="dxa"/>
+              <w:left w:w="115" w:type="dxa"/>
+              <w:right w:w="115" w:type="dxa"/>
+            </w:tcMar>
+          </w:tcPr>
+          <w:p>
+            <w:pPr>
+              <w:keepNext/>
+              <w:keepLines/>
+              <w:spacing w:after="120" w:line="240" w:lineRule="auto"/>
+              <w:rPr>
+                <w:rFonts w:ascii="Arial" w:eastAsia="Times New Roman" w:hAnsi="Arial" w:cs="Arial"/>
+                <w:sz w:val="20"/>
+                <w:szCs w:val="20"/>
+                <w:lang w:val="en-US"/>
+              </w:rPr>
+            </w:pPr>
+          </w:p>
+        </w:tc>
+      </w:tr>
+      <w:tr>
+        <w:trPr>
+          <w:cantSplit/>
+          <w:trHeight w:val="200"/>
+        </w:trPr>
+        <w:tc>
+          <w:tcPr>
+            <w:tcW w:w="2005" w:type="dxa"/>
+            <w:gridSpan w:val="2"/>
+            <w:tcMar>
+              <w:top w:w="29" w:type="dxa"/>
+              <w:left w:w="115" w:type="dxa"/>
+              <w:right w:w="115" w:type="dxa"/>
+            </w:tcMar>
+          </w:tcPr>
+          <w:p>
+            <w:pPr>
+              <w:keepNext/>
+              <w:keepLines/>
+              <w:spacing w:after="120" w:line="240" w:lineRule="auto"/>
+              <w:rPr>
+                <w:rFonts w:ascii="Arial" w:eastAsia="Times New Roman" w:hAnsi="Arial" w:cs="Arial"/>
+                <w:b/>
+                <w:sz w:val="20"/>
+                <w:szCs w:val="20"/>
+                <w:lang w:val="en-US"/>
+              </w:rPr>
+            </w:pPr>
+            <w:r>
+              <w:rPr>
+                <w:rFonts w:ascii="Arial" w:eastAsia="Times New Roman" w:hAnsi="Arial" w:cs="Arial"/>
+                <w:b/>
+                <w:sz w:val="20"/>
+                <w:szCs w:val="20"/>
+                <w:lang w:val="en-US"/>
+              </w:rPr>
+              <w:t>Initial Conditions</w:t>
+            </w:r>
+          </w:p>
+          <w:p>
+            <w:pPr>
+              <w:keepNext/>
+              <w:keepLines/>
+              <w:spacing w:after="120" w:line="240" w:lineRule="auto"/>
+              <w:rPr>
+                <w:rFonts w:ascii="Arial" w:eastAsia="Times New Roman" w:hAnsi="Arial" w:cs="Arial"/>
+                <w:b/>
+                <w:sz w:val="20"/>
+                <w:szCs w:val="20"/>
+                <w:lang w:val="en-US"/>
+              </w:rPr>
+            </w:pPr>
+          </w:p>
+        </w:tc>
+        <w:tc>
+          <w:tcPr>
+            <w:tcW w:w="7742" w:type="dxa"/>
+            <w:gridSpan w:val="2"/>
+            <w:tcMar>
+              <w:top w:w="29" w:type="dxa"/>
+              <w:left w:w="115" w:type="dxa"/>
+              <w:right w:w="115" w:type="dxa"/>
+            </w:tcMar>
+          </w:tcPr>
+          <w:p>
+            <w:pPr>
+              <w:keepNext/>
+              <w:keepLines/>
+              <w:spacing w:after="120" w:line="240" w:lineRule="auto"/>
+              <w:rPr>
+                <w:rFonts w:ascii="Arial" w:eastAsia="Times New Roman" w:hAnsi="Arial" w:cs="Arial"/>
+                <w:sz w:val="20"/>
+                <w:szCs w:val="20"/>
+              </w:rPr>
+            </w:pPr>
+          </w:p>
+        </w:tc>
+      </w:tr>
+      <w:tr>
+        <w:trPr>
+          <w:cantSplit/>
+          <w:trHeight w:val="200"/>
+        </w:trPr>
+        <w:tc>
+          <w:tcPr>
+            <w:tcW w:w="745" w:type="dxa"/>
+            <w:tcMar>
+              <w:top w:w="29" w:type="dxa"/>
+              <w:left w:w="115" w:type="dxa"/>
+              <w:right w:w="115" w:type="dxa"/>
+            </w:tcMar>
+          </w:tcPr>
+          <w:p>
+            <w:pPr>
+              <w:keepNext/>
+              <w:keepLines/>
+              <w:spacing w:after="100" w:afterAutospacing="1" w:line="240" w:lineRule="atLeast"/>
+              <w:rPr>
+                <w:rFonts w:ascii="Arial" w:eastAsia="Times New Roman" w:hAnsi="Arial" w:cs="Arial"/>
+                <w:b/>
+                <w:sz w:val="20"/>
+                <w:szCs w:val="20"/>
+                <w:lang w:val="en-US"/>
+              </w:rPr>
+            </w:pPr>
+            <w:r>
+              <w:rPr>
+                <w:rFonts w:ascii="Arial" w:eastAsia="Times New Roman" w:hAnsi="Arial" w:cs="Arial"/>
+                <w:b/>
+                <w:sz w:val="20"/>
+                <w:szCs w:val="20"/>
+                <w:lang w:val="en-US"/>
+              </w:rPr>
+              <w:t>Step</w:t>
+            </w:r>
+          </w:p>
+        </w:tc>
+        <w:tc>
+          <w:tcPr>
+            <w:tcW w:w="1260" w:type="dxa"/>
+            <w:tcMar>
+              <w:top w:w="29" w:type="dxa"/>
+              <w:left w:w="115" w:type="dxa"/>
+              <w:right w:w="115" w:type="dxa"/>
+            </w:tcMar>
+          </w:tcPr>
+          <w:p>
+            <w:pPr>
+              <w:keepNext/>
+              <w:keepLines/>
+              <w:spacing w:after="100" w:afterAutospacing="1" w:line="240" w:lineRule="atLeast"/>
+              <w:rPr>
+                <w:rFonts w:ascii="Arial" w:eastAsia="Times New Roman" w:hAnsi="Arial" w:cs="Arial"/>
+                <w:b/>
+                <w:bCs/>
+                <w:sz w:val="20"/>
+                <w:szCs w:val="20"/>
+                <w:lang w:val="en-US"/>
+              </w:rPr>
+            </w:pPr>
+            <w:r>
+              <w:rPr>
+                <w:rFonts w:ascii="Arial" w:eastAsia="Times New Roman" w:hAnsi="Arial" w:cs="Arial"/>
+                <w:b/>
+                <w:bCs/>
+                <w:sz w:val="20"/>
+                <w:szCs w:val="20"/>
+                <w:lang w:val="en-US"/>
+              </w:rPr>
+              <w:t>Full / Regr</w:t>
+            </w:r>
+          </w:p>
+        </w:tc>
+        <w:tc>
+          <w:tcPr>
+            <w:tcW w:w="6480" w:type="dxa"/>
+            <w:tcMar>
+              <w:top w:w="29" w:type="dxa"/>
+              <w:left w:w="115" w:type="dxa"/>
+              <w:right w:w="115" w:type="dxa"/>
+            </w:tcMar>
+          </w:tcPr>
+          <w:p>
+            <w:pPr>
+              <w:keepNext/>
+              <w:keepLines/>
+              <w:spacing w:after="100" w:afterAutospacing="1" w:line="240" w:lineRule="atLeast"/>
+              <w:rPr>
+                <w:rFonts w:ascii="Arial" w:eastAsia="Times New Roman" w:hAnsi="Arial" w:cs="Arial"/>
+                <w:b/>
+                <w:bCs/>
+                <w:sz w:val="20"/>
+                <w:szCs w:val="20"/>
+                <w:lang w:val="en-US"/>
+              </w:rPr>
+            </w:pPr>
+            <w:r>
+              <w:rPr>
+                <w:rFonts w:ascii="Arial" w:eastAsia="Times New Roman" w:hAnsi="Arial" w:cs="Arial"/>
+                <w:b/>
+                <w:bCs/>
+                <w:sz w:val="20"/>
+                <w:szCs w:val="20"/>
+                <w:lang w:val="en-US"/>
+              </w:rPr>
+              <w:t>Task  &amp; Expected Result</w:t>
+            </w:r>
+          </w:p>
+        </w:tc>
+        <w:tc>
+          <w:tcPr>
+            <w:tcW w:w="1262" w:type="dxa"/>
+            <w:tcMar>
+              <w:top w:w="29" w:type="dxa"/>
+              <w:left w:w="115" w:type="dxa"/>
+              <w:right w:w="115" w:type="dxa"/>
+            </w:tcMar>
+          </w:tcPr>
+          <w:p>
+            <w:pPr>
+              <w:keepNext/>
+              <w:keepLines/>
+              <w:spacing w:after="100" w:afterAutospacing="1" w:line="240" w:lineRule="atLeast"/>
+              <w:rPr>
+                <w:rFonts w:ascii="Arial" w:eastAsia="Times New Roman" w:hAnsi="Arial" w:cs="Arial"/>
+                <w:b/>
+                <w:sz w:val="20"/>
+                <w:szCs w:val="20"/>
+                <w:lang w:val="en-US"/>
+              </w:rPr>
+            </w:pPr>
+          </w:p>
+        </w:tc>
+      </w:tr>
+      <w:tr>
+        <w:trPr>
+          <w:cantSplit/>
+          <w:trHeight w:val="465"/>
+        </w:trPr>
+        <w:tc>
+          <w:tcPr>
+            <w:tcW w:w="745" w:type="dxa"/>
+            <w:tcMar>
+              <w:top w:w="29" w:type="dxa"/>
+              <w:left w:w="115" w:type="dxa"/>
+              <w:right w:w="115" w:type="dxa"/>
+            </w:tcMar>
+          </w:tcPr>
+          <w:p>
+            <w:pPr>
+              <w:keepNext/>
+              <w:keepLines/>
+              <w:numPr>
+                <w:ilvl w:val="0"/>
+                <w:numId w:val="21"/>
+              </w:numPr>
+              <w:spacing w:after="100" w:afterAutospacing="1" w:line="240" w:lineRule="atLeast"/>
+              <w:rPr>
+                <w:rFonts w:ascii="Arial" w:eastAsia="Times New Roman" w:hAnsi="Arial" w:cs="Arial"/>
+                <w:sz w:val="20"/>
+                <w:szCs w:val="20"/>
+                <w:lang w:val="en-US"/>
+              </w:rPr>
+            </w:pPr>
+          </w:p>
+        </w:tc>
+        <w:tc>
+          <w:tcPr>
+            <w:tcW w:w="1260" w:type="dxa"/>
+            <w:tcMar>
+              <w:top w:w="29" w:type="dxa"/>
+              <w:left w:w="115" w:type="dxa"/>
+              <w:right w:w="115" w:type="dxa"/>
+            </w:tcMar>
+          </w:tcPr>
+          <w:p>
+            <w:pPr>
+              <w:keepNext/>
+              <w:keepLines/>
+              <w:spacing w:after="100" w:afterAutospacing="1" w:line="240" w:lineRule="atLeast"/>
+              <w:jc w:val="center"/>
+              <w:rPr>
+                <w:rFonts w:ascii="Arial" w:eastAsia="Times New Roman" w:hAnsi="Arial" w:cs="Arial"/>
+                <w:sz w:val="20"/>
+                <w:szCs w:val="20"/>
+                <w:lang w:val="en-US"/>
+              </w:rPr>
+            </w:pPr>
+          </w:p>
+        </w:tc>
+        <w:tc>
+          <w:tcPr>
+            <w:tcW w:w="6480" w:type="dxa"/>
+            <w:tcMar>
+              <w:top w:w="29" w:type="dxa"/>
+              <w:left w:w="115" w:type="dxa"/>
+              <w:right w:w="115" w:type="dxa"/>
+            </w:tcMar>
+          </w:tcPr>
+          <w:p>
+            <w:pPr>
+              <w:keepNext/>
+              <w:keepLines/>
+              <w:spacing w:after="100" w:afterAutospacing="1" w:line="240" w:lineRule="atLeast"/>
+              <w:rPr>
+                <w:rFonts w:ascii="Arial" w:eastAsia="Times New Roman" w:hAnsi="Arial" w:cs="Arial"/>
+                <w:sz w:val="20"/>
+                <w:szCs w:val="20"/>
+              </w:rPr>
+            </w:pPr>
+          </w:p>
+        </w:tc>
+        <w:tc>
+          <w:tcPr>
+            <w:tcW w:w="1262" w:type="dxa"/>
+            <w:tcBorders>
+              <w:left w:val="nil"/>
+            </w:tcBorders>
+            <w:tcMar>
+              <w:top w:w="29" w:type="dxa"/>
+              <w:left w:w="115" w:type="dxa"/>
+              <w:right w:w="115" w:type="dxa"/>
+            </w:tcMar>
+          </w:tcPr>
+          <w:p>
+            <w:pPr>
+              <w:keepNext/>
+              <w:keepLines/>
+              <w:spacing w:after="100" w:afterAutospacing="1" w:line="240" w:lineRule="atLeast"/>
+              <w:rPr>
+                <w:rFonts w:ascii="Arial" w:eastAsia="Times New Roman" w:hAnsi="Arial" w:cs="Arial"/>
+                <w:b/>
+                <w:sz w:val="20"/>
+                <w:szCs w:val="20"/>
+                <w:lang w:val="en-US"/>
+              </w:rPr>
+            </w:pPr>
+          </w:p>
+        </w:tc>
+      </w:tr>
+      <w:tr>
+        <w:trPr>
+          <w:cantSplit/>
+          <w:trHeight w:val="200"/>
+        </w:trPr>
+        <w:tc>
+          <w:tcPr>
+            <w:tcW w:w="745" w:type="dxa"/>
+            <w:tcMar>
+              <w:top w:w="29" w:type="dxa"/>
+              <w:left w:w="115" w:type="dxa"/>
+              <w:right w:w="115" w:type="dxa"/>
+            </w:tcMar>
+          </w:tcPr>
+          <w:p>
+            <w:pPr>
+              <w:numPr>
+                <w:ilvl w:val="0"/>
+                <w:numId w:val="21"/>
+              </w:numPr>
+              <w:spacing w:after="240" w:line="240" w:lineRule="auto"/>
+              <w:rPr>
+                <w:rFonts w:ascii="Arial" w:eastAsia="Times New Roman" w:hAnsi="Arial" w:cs="Arial"/>
+                <w:sz w:val="20"/>
+                <w:szCs w:val="20"/>
+                <w:lang w:val="en-US"/>
+              </w:rPr>
+            </w:pPr>
+          </w:p>
+        </w:tc>
+        <w:tc>
+          <w:tcPr>
+            <w:tcW w:w="1260" w:type="dxa"/>
+            <w:tcMar>
+              <w:top w:w="29" w:type="dxa"/>
+              <w:left w:w="115" w:type="dxa"/>
+              <w:right w:w="115" w:type="dxa"/>
+            </w:tcMar>
+          </w:tcPr>
+          <w:p>
+            <w:pPr>
+              <w:keepNext/>
+              <w:keepLines/>
+              <w:spacing w:after="100" w:afterAutospacing="1" w:line="240" w:lineRule="atLeast"/>
+              <w:jc w:val="center"/>
+              <w:rPr>
+                <w:rFonts w:ascii="Arial" w:eastAsia="Times New Roman" w:hAnsi="Arial" w:cs="Arial"/>
+                <w:sz w:val="20"/>
+                <w:szCs w:val="20"/>
+                <w:lang w:val="en-US"/>
+              </w:rPr>
+            </w:pPr>
+          </w:p>
+        </w:tc>
+        <w:tc>
+          <w:tcPr>
+            <w:tcW w:w="6480" w:type="dxa"/>
+            <w:tcMar>
+              <w:top w:w="29" w:type="dxa"/>
+              <w:left w:w="115" w:type="dxa"/>
+              <w:right w:w="115" w:type="dxa"/>
+            </w:tcMar>
+          </w:tcPr>
+          <w:p>
+            <w:pPr>
+              <w:keepNext/>
+              <w:keepLines/>
+              <w:spacing w:after="100" w:afterAutospacing="1" w:line="240" w:lineRule="atLeast"/>
+              <w:rPr>
+                <w:rFonts w:ascii="Arial" w:eastAsia="Times New Roman" w:hAnsi="Arial" w:cs="Arial"/>
+                <w:sz w:val="20"/>
+                <w:szCs w:val="20"/>
+              </w:rPr>
+            </w:pPr>
+          </w:p>
+        </w:tc>
+        <w:tc>
+          <w:tcPr>
+            <w:tcW w:w="1262" w:type="dxa"/>
+            <w:tcBorders>
+              <w:left w:val="nil"/>
+            </w:tcBorders>
+            <w:tcMar>
+              <w:top w:w="29" w:type="dxa"/>
+              <w:left w:w="115" w:type="dxa"/>
+              <w:right w:w="115" w:type="dxa"/>
+            </w:tcMar>
+          </w:tcPr>
+          <w:p>
+            <w:pPr>
+              <w:keepNext/>
+              <w:keepLines/>
+              <w:spacing w:after="100" w:afterAutospacing="1" w:line="240" w:lineRule="atLeast"/>
+              <w:rPr>
+                <w:rFonts w:ascii="Arial" w:eastAsia="Times New Roman" w:hAnsi="Arial" w:cs="Arial"/>
+                <w:b/>
+                <w:sz w:val="18"/>
+                <w:szCs w:val="20"/>
+                <w:lang w:val="en-US"/>
+              </w:rPr>
+            </w:pPr>
+          </w:p>
+        </w:tc>
+      </w:tr>
+      <w:tr>
+        <w:trPr>
+          <w:cantSplit/>
+          <w:trHeight w:val="774"/>
+        </w:trPr>
+        <w:tc>
+          <w:tcPr>
+            <w:tcW w:w="745" w:type="dxa"/>
+            <w:tcMar>
+              <w:top w:w="29" w:type="dxa"/>
+              <w:left w:w="115" w:type="dxa"/>
+              <w:right w:w="115" w:type="dxa"/>
+            </w:tcMar>
+          </w:tcPr>
+          <w:p>
+            <w:pPr>
+              <w:numPr>
+                <w:ilvl w:val="0"/>
+                <w:numId w:val="21"/>
+              </w:numPr>
+              <w:spacing w:after="240" w:line="240" w:lineRule="auto"/>
+              <w:rPr>
+                <w:rFonts w:ascii="Arial" w:eastAsia="Times New Roman" w:hAnsi="Arial" w:cs="Arial"/>
+                <w:sz w:val="20"/>
+                <w:szCs w:val="20"/>
+                <w:lang w:val="en-US"/>
+              </w:rPr>
+            </w:pPr>
+          </w:p>
+        </w:tc>
+        <w:tc>
+          <w:tcPr>
+            <w:tcW w:w="1260" w:type="dxa"/>
+            <w:tcMar>
+              <w:top w:w="29" w:type="dxa"/>
+              <w:left w:w="115" w:type="dxa"/>
+              <w:right w:w="115" w:type="dxa"/>
+            </w:tcMar>
+          </w:tcPr>
+          <w:p>
+            <w:pPr>
+              <w:keepNext/>
+              <w:keepLines/>
+              <w:spacing w:after="100" w:afterAutospacing="1" w:line="240" w:lineRule="atLeast"/>
+              <w:jc w:val="center"/>
+              <w:rPr>
+                <w:rFonts w:ascii="Arial" w:eastAsia="Times New Roman" w:hAnsi="Arial" w:cs="Arial"/>
+                <w:sz w:val="20"/>
+                <w:szCs w:val="20"/>
+                <w:lang w:val="en-US"/>
+              </w:rPr>
+            </w:pPr>
+          </w:p>
+        </w:tc>
+        <w:tc>
+          <w:tcPr>
+            <w:tcW w:w="6480" w:type="dxa"/>
+            <w:tcMar>
+              <w:top w:w="29" w:type="dxa"/>
+              <w:left w:w="115" w:type="dxa"/>
+              <w:right w:w="115" w:type="dxa"/>
+            </w:tcMar>
+          </w:tcPr>
+          <w:p>
+            <w:pPr>
+              <w:keepNext/>
+              <w:keepLines/>
+              <w:spacing w:after="100" w:afterAutospacing="1" w:line="240" w:lineRule="atLeast"/>
+              <w:rPr>
+                <w:rFonts w:ascii="Arial" w:eastAsia="Times New Roman" w:hAnsi="Arial" w:cs="Arial"/>
+                <w:sz w:val="20"/>
+                <w:szCs w:val="20"/>
+              </w:rPr>
+            </w:pPr>
+          </w:p>
+        </w:tc>
+        <w:tc>
+          <w:tcPr>
+            <w:tcW w:w="1262" w:type="dxa"/>
+            <w:tcBorders>
+              <w:left w:val="nil"/>
+            </w:tcBorders>
+            <w:tcMar>
+              <w:top w:w="29" w:type="dxa"/>
+              <w:left w:w="115" w:type="dxa"/>
+              <w:right w:w="115" w:type="dxa"/>
+            </w:tcMar>
+          </w:tcPr>
+          <w:p>
+            <w:pPr>
+              <w:keepNext/>
+              <w:keepLines/>
+              <w:spacing w:after="100" w:afterAutospacing="1" w:line="240" w:lineRule="atLeast"/>
+              <w:rPr>
+                <w:rFonts w:ascii="Arial" w:eastAsia="Times New Roman" w:hAnsi="Arial" w:cs="Arial"/>
+                <w:b/>
+                <w:sz w:val="18"/>
+                <w:szCs w:val="20"/>
+                <w:lang w:val="en-US"/>
+              </w:rPr>
+            </w:pPr>
+          </w:p>
+        </w:tc>
+      </w:tr>
+      <w:tr>
+        <w:trPr>
+          <w:cantSplit/>
+          <w:trHeight w:val="200"/>
+        </w:trPr>
+        <w:tc>
+          <w:tcPr>
+            <w:tcW w:w="745" w:type="dxa"/>
+            <w:tcMar>
+              <w:top w:w="29" w:type="dxa"/>
+              <w:left w:w="115" w:type="dxa"/>
+              <w:right w:w="115" w:type="dxa"/>
+            </w:tcMar>
+          </w:tcPr>
+          <w:p>
+            <w:pPr>
+              <w:numPr>
+                <w:ilvl w:val="0"/>
+                <w:numId w:val="21"/>
+              </w:numPr>
+              <w:spacing w:after="240" w:line="240" w:lineRule="auto"/>
+              <w:rPr>
+                <w:rFonts w:ascii="Arial" w:eastAsia="Times New Roman" w:hAnsi="Arial" w:cs="Arial"/>
+                <w:sz w:val="20"/>
+                <w:szCs w:val="20"/>
+                <w:lang w:val="en-US"/>
+              </w:rPr>
+            </w:pPr>
+          </w:p>
+        </w:tc>
+        <w:tc>
+          <w:tcPr>
+            <w:tcW w:w="1260" w:type="dxa"/>
+            <w:tcMar>
+              <w:top w:w="29" w:type="dxa"/>
+              <w:left w:w="115" w:type="dxa"/>
+              <w:right w:w="115" w:type="dxa"/>
+            </w:tcMar>
+          </w:tcPr>
+          <w:p>
+            <w:pPr>
+              <w:keepNext/>
+              <w:keepLines/>
+              <w:spacing w:after="100" w:afterAutospacing="1" w:line="240" w:lineRule="atLeast"/>
+              <w:jc w:val="center"/>
+              <w:rPr>
+                <w:rFonts w:ascii="Arial" w:eastAsia="Times New Roman" w:hAnsi="Arial" w:cs="Arial"/>
+                <w:sz w:val="20"/>
+                <w:szCs w:val="20"/>
+                <w:lang w:val="en-US"/>
+              </w:rPr>
+            </w:pPr>
+          </w:p>
+        </w:tc>
+        <w:tc>
+          <w:tcPr>
+            <w:tcW w:w="6480" w:type="dxa"/>
+            <w:tcMar>
+              <w:top w:w="29" w:type="dxa"/>
+              <w:left w:w="115" w:type="dxa"/>
+              <w:right w:w="115" w:type="dxa"/>
+            </w:tcMar>
+          </w:tcPr>
+          <w:p>
+            <w:pPr>
+              <w:keepNext/>
+              <w:keepLines/>
+              <w:spacing w:after="100" w:afterAutospacing="1" w:line="240" w:lineRule="atLeast"/>
+              <w:rPr>
+                <w:rFonts w:ascii="Arial" w:eastAsia="Times New Roman" w:hAnsi="Arial" w:cs="Arial"/>
+                <w:sz w:val="20"/>
+                <w:szCs w:val="20"/>
+              </w:rPr>
+            </w:pPr>
+          </w:p>
+        </w:tc>
+        <w:tc>
+          <w:tcPr>
+            <w:tcW w:w="1262" w:type="dxa"/>
+            <w:tcBorders>
+              <w:left w:val="nil"/>
+            </w:tcBorders>
+            <w:tcMar>
+              <w:top w:w="29" w:type="dxa"/>
+              <w:left w:w="115" w:type="dxa"/>
+              <w:right w:w="115" w:type="dxa"/>
+            </w:tcMar>
+          </w:tcPr>
+          <w:p>
+            <w:pPr>
+              <w:keepNext/>
+              <w:keepLines/>
+              <w:spacing w:after="100" w:afterAutospacing="1" w:line="240" w:lineRule="atLeast"/>
+              <w:rPr>
+                <w:rFonts w:ascii="Arial" w:eastAsia="Times New Roman" w:hAnsi="Arial" w:cs="Arial"/>
+                <w:b/>
+                <w:sz w:val="18"/>
+                <w:szCs w:val="20"/>
+                <w:lang w:val="en-US"/>
+              </w:rPr>
+            </w:pPr>
+          </w:p>
+        </w:tc>
+      </w:tr>
+      <w:tr>
+        <w:trPr>
+          <w:cantSplit/>
+          <w:trHeight w:val="200"/>
+        </w:trPr>
+        <w:tc>
+          <w:tcPr>
+            <w:tcW w:w="745" w:type="dxa"/>
+            <w:tcMar>
+              <w:top w:w="29" w:type="dxa"/>
+              <w:left w:w="115" w:type="dxa"/>
+              <w:right w:w="115" w:type="dxa"/>
+            </w:tcMar>
+          </w:tcPr>
+          <w:p>
+            <w:pPr>
+              <w:numPr>
+                <w:ilvl w:val="0"/>
+                <w:numId w:val="21"/>
+              </w:numPr>
+              <w:spacing w:after="240" w:line="240" w:lineRule="auto"/>
+              <w:rPr>
+                <w:rFonts w:ascii="Arial" w:eastAsia="Times New Roman" w:hAnsi="Arial" w:cs="Arial"/>
+                <w:sz w:val="20"/>
+                <w:szCs w:val="20"/>
+                <w:lang w:val="en-US"/>
+              </w:rPr>
+            </w:pPr>
+          </w:p>
+        </w:tc>
+        <w:tc>
+          <w:tcPr>
+            <w:tcW w:w="1260" w:type="dxa"/>
+            <w:tcMar>
+              <w:top w:w="29" w:type="dxa"/>
+              <w:left w:w="115" w:type="dxa"/>
+              <w:right w:w="115" w:type="dxa"/>
+            </w:tcMar>
+          </w:tcPr>
+          <w:p>
+            <w:pPr>
+              <w:keepNext/>
+              <w:keepLines/>
+              <w:spacing w:after="100" w:afterAutospacing="1" w:line="240" w:lineRule="atLeast"/>
+              <w:jc w:val="center"/>
+              <w:rPr>
+                <w:rFonts w:ascii="Arial" w:eastAsia="Times New Roman" w:hAnsi="Arial" w:cs="Arial"/>
+                <w:sz w:val="20"/>
+                <w:szCs w:val="20"/>
+                <w:lang w:val="en-US"/>
+              </w:rPr>
+            </w:pPr>
+          </w:p>
+        </w:tc>
+        <w:tc>
+          <w:tcPr>
+            <w:tcW w:w="6480" w:type="dxa"/>
+            <w:tcMar>
+              <w:top w:w="29" w:type="dxa"/>
+              <w:left w:w="115" w:type="dxa"/>
+              <w:right w:w="115" w:type="dxa"/>
+            </w:tcMar>
+          </w:tcPr>
+          <w:p>
+            <w:pPr>
+              <w:keepNext/>
+              <w:keepLines/>
+              <w:spacing w:after="100" w:afterAutospacing="1" w:line="240" w:lineRule="atLeast"/>
+              <w:rPr>
+                <w:rFonts w:ascii="Arial" w:eastAsia="Times New Roman" w:hAnsi="Arial" w:cs="Arial"/>
+                <w:sz w:val="20"/>
+                <w:szCs w:val="20"/>
+                <w:lang w:val="en-US"/>
+              </w:rPr>
+            </w:pPr>
+          </w:p>
+        </w:tc>
+        <w:tc>
+          <w:tcPr>
+            <w:tcW w:w="1262" w:type="dxa"/>
+            <w:tcBorders>
+              <w:left w:val="nil"/>
+            </w:tcBorders>
+            <w:tcMar>
+              <w:top w:w="29" w:type="dxa"/>
+              <w:left w:w="115" w:type="dxa"/>
+              <w:right w:w="115" w:type="dxa"/>
+            </w:tcMar>
+          </w:tcPr>
+          <w:p>
+            <w:pPr>
+              <w:keepNext/>
+              <w:keepLines/>
+              <w:spacing w:after="100" w:afterAutospacing="1" w:line="240" w:lineRule="atLeast"/>
+              <w:rPr>
+                <w:rFonts w:ascii="Arial" w:eastAsia="Times New Roman" w:hAnsi="Arial" w:cs="Arial"/>
+                <w:b/>
+                <w:sz w:val="18"/>
+                <w:szCs w:val="20"/>
+                <w:lang w:val="en-US"/>
+              </w:rPr>
+            </w:pPr>
+          </w:p>
+        </w:tc>
+      </w:tr>
+      <w:tr>
+        <w:trPr>
+          <w:cantSplit/>
+          <w:trHeight w:val="200"/>
+        </w:trPr>
+        <w:tc>
+          <w:tcPr>
+            <w:tcW w:w="745" w:type="dxa"/>
+            <w:tcMar>
+              <w:top w:w="29" w:type="dxa"/>
+              <w:left w:w="115" w:type="dxa"/>
+              <w:right w:w="115" w:type="dxa"/>
+            </w:tcMar>
+          </w:tcPr>
+          <w:p>
+            <w:pPr>
+              <w:numPr>
+                <w:ilvl w:val="0"/>
+                <w:numId w:val="21"/>
+              </w:numPr>
+              <w:spacing w:after="240" w:line="240" w:lineRule="auto"/>
+              <w:rPr>
+                <w:rFonts w:ascii="Arial" w:eastAsia="Times New Roman" w:hAnsi="Arial" w:cs="Arial"/>
+                <w:sz w:val="20"/>
+                <w:szCs w:val="20"/>
+                <w:lang w:val="en-US"/>
+              </w:rPr>
+            </w:pPr>
+          </w:p>
+        </w:tc>
+        <w:tc>
+          <w:tcPr>
+            <w:tcW w:w="1260" w:type="dxa"/>
+            <w:tcMar>
+              <w:top w:w="29" w:type="dxa"/>
+              <w:left w:w="115" w:type="dxa"/>
+              <w:right w:w="115" w:type="dxa"/>
+            </w:tcMar>
+          </w:tcPr>
+          <w:p>
+            <w:pPr>
+              <w:keepNext/>
+              <w:keepLines/>
+              <w:spacing w:after="100" w:afterAutospacing="1" w:line="240" w:lineRule="atLeast"/>
+              <w:jc w:val="center"/>
+              <w:rPr>
+                <w:rFonts w:ascii="Arial" w:eastAsia="Times New Roman" w:hAnsi="Arial" w:cs="Arial"/>
+                <w:sz w:val="20"/>
+                <w:szCs w:val="20"/>
+                <w:lang w:val="en-US"/>
+              </w:rPr>
+            </w:pPr>
+          </w:p>
+        </w:tc>
+        <w:tc>
+          <w:tcPr>
+            <w:tcW w:w="6480" w:type="dxa"/>
+            <w:tcMar>
+              <w:top w:w="29" w:type="dxa"/>
+              <w:left w:w="115" w:type="dxa"/>
+              <w:right w:w="115" w:type="dxa"/>
+            </w:tcMar>
+          </w:tcPr>
+          <w:p>
+            <w:pPr>
+              <w:keepNext/>
+              <w:keepLines/>
+              <w:spacing w:after="100" w:afterAutospacing="1" w:line="240" w:lineRule="atLeast"/>
+              <w:rPr>
+                <w:rFonts w:ascii="Arial" w:eastAsia="Times New Roman" w:hAnsi="Arial" w:cs="Arial"/>
+                <w:sz w:val="20"/>
+                <w:szCs w:val="20"/>
+                <w:lang w:val="en-US"/>
+              </w:rPr>
+            </w:pPr>
+          </w:p>
+        </w:tc>
+        <w:tc>
+          <w:tcPr>
+            <w:tcW w:w="1262" w:type="dxa"/>
+            <w:tcBorders>
+              <w:left w:val="nil"/>
+            </w:tcBorders>
+            <w:tcMar>
+              <w:top w:w="29" w:type="dxa"/>
+              <w:left w:w="115" w:type="dxa"/>
+              <w:right w:w="115" w:type="dxa"/>
+            </w:tcMar>
+          </w:tcPr>
+          <w:p>
+            <w:pPr>
+              <w:keepNext/>
+              <w:keepLines/>
+              <w:spacing w:after="100" w:afterAutospacing="1" w:line="240" w:lineRule="atLeast"/>
+              <w:rPr>
+                <w:rFonts w:ascii="Arial" w:eastAsia="Times New Roman" w:hAnsi="Arial" w:cs="Arial"/>
+                <w:b/>
+                <w:sz w:val="18"/>
+                <w:szCs w:val="20"/>
+                <w:lang w:val="en-US"/>
+              </w:rPr>
+            </w:pPr>
+          </w:p>
+        </w:tc>
+      </w:tr>
+      <w:tr>
+        <w:trPr>
+          <w:cantSplit/>
+          <w:trHeight w:val="200"/>
+        </w:trPr>
+        <w:tc>
+          <w:tcPr>
+            <w:tcW w:w="745" w:type="dxa"/>
+            <w:tcMar>
+              <w:top w:w="29" w:type="dxa"/>
+              <w:left w:w="115" w:type="dxa"/>
+              <w:right w:w="115" w:type="dxa"/>
+            </w:tcMar>
+          </w:tcPr>
+          <w:p>
+            <w:pPr>
+              <w:numPr>
+                <w:ilvl w:val="0"/>
+                <w:numId w:val="21"/>
               </w:numPr>
               <w:spacing w:after="240" w:line="240" w:lineRule="auto"/>
               <w:rPr>
@@ -10933,6 +16632,18 @@
         <w:t xml:space="preserve"> </w:t>
       </w:r>
     </w:p>
+    <w:p>
+      <w:pPr>
+        <w:spacing w:before="240" w:after="240" w:line="240" w:lineRule="auto"/>
+        <w:rPr>
+          <w:rFonts w:ascii="Arial" w:eastAsia="Times New Roman" w:hAnsi="Arial" w:cs="Arial"/>
+          <w:b/>
+          <w:sz w:val="20"/>
+          <w:szCs w:val="20"/>
+          <w:lang w:val="en-US"/>
+        </w:rPr>
+      </w:pPr>
+    </w:p>
     <w:sectPr>
       <w:pgSz w:w="12240" w:h="15840"/>
       <w:pgMar w:top="1417" w:right="1417" w:bottom="1417" w:left="1417" w:header="708" w:footer="708" w:gutter="0"/>
@@ -10995,7 +16706,7 @@
 <file path=word/numbering.xml><?xml version="1.0" encoding="utf-8"?>
 <w:numbering xmlns:wpc="http://schemas.microsoft.com/office/word/2010/wordprocessingCanvas" xmlns:cx="http://schemas.microsoft.com/office/drawing/2014/chartex" xmlns:cx1="http://schemas.microsoft.com/office/drawing/2015/9/8/chartex" xmlns:cx2="http://schemas.microsoft.com/office/drawing/2015/10/21/chartex" xmlns:mc="http://schemas.openxmlformats.org/markup-compatibility/2006" xmlns:o="urn:schemas-microsoft-com:office:office" xmlns:r="http://schemas.openxmlformats.org/officeDocument/2006/relationships" xmlns:m="http://schemas.openxmlformats.org/officeDocument/2006/math" xmlns:v="urn:schemas-microsoft-com:vml" xmlns:wp14="http://schemas.microsoft.com/office/word/2010/wordprocessingDrawing" xmlns:wp="http://schemas.openxmlformats.org/drawingml/2006/wordprocessingDrawing" xmlns:w10="urn:schemas-microsoft-com:office:word" xmlns:w="http://schemas.openxmlformats.org/wordprocessingml/2006/main" xmlns:w14="http://schemas.microsoft.com/office/word/2010/wordml" xmlns:w15="http://schemas.microsoft.com/office/word/2012/wordml" xmlns:w16se="http://schemas.microsoft.com/office/word/2015/wordml/symex" xmlns:wpg="http://schemas.microsoft.com/office/word/2010/wordprocessingGroup" xmlns:wpi="http://schemas.microsoft.com/office/word/2010/wordprocessingInk" xmlns:wne="http://schemas.microsoft.com/office/word/2006/wordml" xmlns:wps="http://schemas.microsoft.com/office/word/2010/wordprocessingShape" mc:Ignorable="w14 w15 w16se wp14">
   <w:abstractNum w:abstractNumId="0" w15:restartNumberingAfterBreak="0">
-    <w:nsid w:val="371441F1"/>
+    <w:nsid w:val="07BD0ED4"/>
     <w:multiLevelType w:val="hybridMultilevel"/>
     <w:tmpl w:val="5038F424"/>
     <w:lvl w:ilvl="0" w:tplc="11E26F32">
@@ -11135,7 +16846,7 @@
     </w:lvl>
   </w:abstractNum>
   <w:abstractNum w:abstractNumId="1" w15:restartNumberingAfterBreak="0">
-    <w:nsid w:val="3ACA2730"/>
+    <w:nsid w:val="2F5E6C4E"/>
     <w:multiLevelType w:val="hybridMultilevel"/>
     <w:tmpl w:val="5038F424"/>
     <w:lvl w:ilvl="0" w:tplc="11E26F32">
@@ -11275,7 +16986,7 @@
     </w:lvl>
   </w:abstractNum>
   <w:abstractNum w:abstractNumId="2" w15:restartNumberingAfterBreak="0">
-    <w:nsid w:val="48F92E3E"/>
+    <w:nsid w:val="2FD7794A"/>
     <w:multiLevelType w:val="hybridMultilevel"/>
     <w:tmpl w:val="5038F424"/>
     <w:lvl w:ilvl="0" w:tplc="11E26F32">
@@ -11415,7 +17126,7 @@
     </w:lvl>
   </w:abstractNum>
   <w:abstractNum w:abstractNumId="3" w15:restartNumberingAfterBreak="0">
-    <w:nsid w:val="4AFF4B48"/>
+    <w:nsid w:val="371441F1"/>
     <w:multiLevelType w:val="hybridMultilevel"/>
     <w:tmpl w:val="5038F424"/>
     <w:lvl w:ilvl="0" w:tplc="11E26F32">
@@ -11555,7 +17266,7 @@
     </w:lvl>
   </w:abstractNum>
   <w:abstractNum w:abstractNumId="4" w15:restartNumberingAfterBreak="0">
-    <w:nsid w:val="526D5FAF"/>
+    <w:nsid w:val="3ACA2730"/>
     <w:multiLevelType w:val="hybridMultilevel"/>
     <w:tmpl w:val="5038F424"/>
     <w:lvl w:ilvl="0" w:tplc="11E26F32">
@@ -11695,7 +17406,7 @@
     </w:lvl>
   </w:abstractNum>
   <w:abstractNum w:abstractNumId="5" w15:restartNumberingAfterBreak="0">
-    <w:nsid w:val="57B17442"/>
+    <w:nsid w:val="48F92E3E"/>
     <w:multiLevelType w:val="hybridMultilevel"/>
     <w:tmpl w:val="5038F424"/>
     <w:lvl w:ilvl="0" w:tplc="11E26F32">
@@ -11835,7 +17546,7 @@
     </w:lvl>
   </w:abstractNum>
   <w:abstractNum w:abstractNumId="6" w15:restartNumberingAfterBreak="0">
-    <w:nsid w:val="58713920"/>
+    <w:nsid w:val="4AFF4B48"/>
     <w:multiLevelType w:val="hybridMultilevel"/>
     <w:tmpl w:val="5038F424"/>
     <w:lvl w:ilvl="0" w:tplc="11E26F32">
@@ -11975,7 +17686,7 @@
     </w:lvl>
   </w:abstractNum>
   <w:abstractNum w:abstractNumId="7" w15:restartNumberingAfterBreak="0">
-    <w:nsid w:val="5CB2645C"/>
+    <w:nsid w:val="526D5FAF"/>
     <w:multiLevelType w:val="hybridMultilevel"/>
     <w:tmpl w:val="5038F424"/>
     <w:lvl w:ilvl="0" w:tplc="11E26F32">
@@ -12115,7 +17826,7 @@
     </w:lvl>
   </w:abstractNum>
   <w:abstractNum w:abstractNumId="8" w15:restartNumberingAfterBreak="0">
-    <w:nsid w:val="61291A42"/>
+    <w:nsid w:val="57B17442"/>
     <w:multiLevelType w:val="hybridMultilevel"/>
     <w:tmpl w:val="5038F424"/>
     <w:lvl w:ilvl="0" w:tplc="11E26F32">
@@ -12255,7 +17966,7 @@
     </w:lvl>
   </w:abstractNum>
   <w:abstractNum w:abstractNumId="9" w15:restartNumberingAfterBreak="0">
-    <w:nsid w:val="67F50166"/>
+    <w:nsid w:val="58713920"/>
     <w:multiLevelType w:val="hybridMultilevel"/>
     <w:tmpl w:val="5038F424"/>
     <w:lvl w:ilvl="0" w:tplc="11E26F32">
@@ -12395,7 +18106,7 @@
     </w:lvl>
   </w:abstractNum>
   <w:abstractNum w:abstractNumId="10" w15:restartNumberingAfterBreak="0">
-    <w:nsid w:val="73A55AD2"/>
+    <w:nsid w:val="59280BBA"/>
     <w:multiLevelType w:val="hybridMultilevel"/>
     <w:tmpl w:val="5038F424"/>
     <w:lvl w:ilvl="0" w:tplc="11E26F32">
@@ -12535,7 +18246,7 @@
     </w:lvl>
   </w:abstractNum>
   <w:abstractNum w:abstractNumId="11" w15:restartNumberingAfterBreak="0">
-    <w:nsid w:val="7A0B4DA5"/>
+    <w:nsid w:val="5CB2645C"/>
     <w:multiLevelType w:val="hybridMultilevel"/>
     <w:tmpl w:val="5038F424"/>
     <w:lvl w:ilvl="0" w:tplc="11E26F32">
@@ -12675,7 +18386,7 @@
     </w:lvl>
   </w:abstractNum>
   <w:abstractNum w:abstractNumId="12" w15:restartNumberingAfterBreak="0">
-    <w:nsid w:val="7B09598C"/>
+    <w:nsid w:val="5F5213FC"/>
     <w:multiLevelType w:val="hybridMultilevel"/>
     <w:tmpl w:val="5038F424"/>
     <w:lvl w:ilvl="0" w:tplc="11E26F32">
@@ -12815,7 +18526,7 @@
     </w:lvl>
   </w:abstractNum>
   <w:abstractNum w:abstractNumId="13" w15:restartNumberingAfterBreak="0">
-    <w:nsid w:val="7BB3522A"/>
+    <w:nsid w:val="61291A42"/>
     <w:multiLevelType w:val="hybridMultilevel"/>
     <w:tmpl w:val="5038F424"/>
     <w:lvl w:ilvl="0" w:tplc="11E26F32">
@@ -12955,7 +18666,7 @@
     </w:lvl>
   </w:abstractNum>
   <w:abstractNum w:abstractNumId="14" w15:restartNumberingAfterBreak="0">
-    <w:nsid w:val="7BD85D22"/>
+    <w:nsid w:val="67F50166"/>
     <w:multiLevelType w:val="hybridMultilevel"/>
     <w:tmpl w:val="5038F424"/>
     <w:lvl w:ilvl="0" w:tplc="11E26F32">
@@ -13095,6 +18806,706 @@
     </w:lvl>
   </w:abstractNum>
   <w:abstractNum w:abstractNumId="15" w15:restartNumberingAfterBreak="0">
+    <w:nsid w:val="73A55AD2"/>
+    <w:multiLevelType w:val="hybridMultilevel"/>
+    <w:tmpl w:val="5038F424"/>
+    <w:lvl w:ilvl="0" w:tplc="11E26F32">
+      <w:start w:val="1"/>
+      <w:numFmt w:val="decimal"/>
+      <w:lvlText w:val="%1"/>
+      <w:lvlJc w:val="right"/>
+      <w:pPr>
+        <w:tabs>
+          <w:tab w:val="num" w:pos="720"/>
+        </w:tabs>
+        <w:ind w:left="720" w:hanging="360"/>
+      </w:pPr>
+      <w:rPr>
+        <w:rFonts w:cs="Times New Roman" w:hint="default"/>
+      </w:rPr>
+    </w:lvl>
+    <w:lvl w:ilvl="1" w:tplc="04090019" w:tentative="1">
+      <w:start w:val="1"/>
+      <w:numFmt w:val="lowerLetter"/>
+      <w:lvlText w:val="%2."/>
+      <w:lvlJc w:val="left"/>
+      <w:pPr>
+        <w:tabs>
+          <w:tab w:val="num" w:pos="1440"/>
+        </w:tabs>
+        <w:ind w:left="1440" w:hanging="360"/>
+      </w:pPr>
+      <w:rPr>
+        <w:rFonts w:cs="Times New Roman"/>
+      </w:rPr>
+    </w:lvl>
+    <w:lvl w:ilvl="2" w:tplc="0409001B" w:tentative="1">
+      <w:start w:val="1"/>
+      <w:numFmt w:val="lowerRoman"/>
+      <w:lvlText w:val="%3."/>
+      <w:lvlJc w:val="right"/>
+      <w:pPr>
+        <w:tabs>
+          <w:tab w:val="num" w:pos="2160"/>
+        </w:tabs>
+        <w:ind w:left="2160" w:hanging="180"/>
+      </w:pPr>
+      <w:rPr>
+        <w:rFonts w:cs="Times New Roman"/>
+      </w:rPr>
+    </w:lvl>
+    <w:lvl w:ilvl="3" w:tplc="0409000F" w:tentative="1">
+      <w:start w:val="1"/>
+      <w:numFmt w:val="decimal"/>
+      <w:lvlText w:val="%4."/>
+      <w:lvlJc w:val="left"/>
+      <w:pPr>
+        <w:tabs>
+          <w:tab w:val="num" w:pos="2880"/>
+        </w:tabs>
+        <w:ind w:left="2880" w:hanging="360"/>
+      </w:pPr>
+      <w:rPr>
+        <w:rFonts w:cs="Times New Roman"/>
+      </w:rPr>
+    </w:lvl>
+    <w:lvl w:ilvl="4" w:tplc="04090019" w:tentative="1">
+      <w:start w:val="1"/>
+      <w:numFmt w:val="lowerLetter"/>
+      <w:lvlText w:val="%5."/>
+      <w:lvlJc w:val="left"/>
+      <w:pPr>
+        <w:tabs>
+          <w:tab w:val="num" w:pos="3600"/>
+        </w:tabs>
+        <w:ind w:left="3600" w:hanging="360"/>
+      </w:pPr>
+      <w:rPr>
+        <w:rFonts w:cs="Times New Roman"/>
+      </w:rPr>
+    </w:lvl>
+    <w:lvl w:ilvl="5" w:tplc="0409001B" w:tentative="1">
+      <w:start w:val="1"/>
+      <w:numFmt w:val="lowerRoman"/>
+      <w:lvlText w:val="%6."/>
+      <w:lvlJc w:val="right"/>
+      <w:pPr>
+        <w:tabs>
+          <w:tab w:val="num" w:pos="4320"/>
+        </w:tabs>
+        <w:ind w:left="4320" w:hanging="180"/>
+      </w:pPr>
+      <w:rPr>
+        <w:rFonts w:cs="Times New Roman"/>
+      </w:rPr>
+    </w:lvl>
+    <w:lvl w:ilvl="6" w:tplc="0409000F" w:tentative="1">
+      <w:start w:val="1"/>
+      <w:numFmt w:val="decimal"/>
+      <w:lvlText w:val="%7."/>
+      <w:lvlJc w:val="left"/>
+      <w:pPr>
+        <w:tabs>
+          <w:tab w:val="num" w:pos="5040"/>
+        </w:tabs>
+        <w:ind w:left="5040" w:hanging="360"/>
+      </w:pPr>
+      <w:rPr>
+        <w:rFonts w:cs="Times New Roman"/>
+      </w:rPr>
+    </w:lvl>
+    <w:lvl w:ilvl="7" w:tplc="04090019" w:tentative="1">
+      <w:start w:val="1"/>
+      <w:numFmt w:val="lowerLetter"/>
+      <w:lvlText w:val="%8."/>
+      <w:lvlJc w:val="left"/>
+      <w:pPr>
+        <w:tabs>
+          <w:tab w:val="num" w:pos="5760"/>
+        </w:tabs>
+        <w:ind w:left="5760" w:hanging="360"/>
+      </w:pPr>
+      <w:rPr>
+        <w:rFonts w:cs="Times New Roman"/>
+      </w:rPr>
+    </w:lvl>
+    <w:lvl w:ilvl="8" w:tplc="0409001B" w:tentative="1">
+      <w:start w:val="1"/>
+      <w:numFmt w:val="lowerRoman"/>
+      <w:lvlText w:val="%9."/>
+      <w:lvlJc w:val="right"/>
+      <w:pPr>
+        <w:tabs>
+          <w:tab w:val="num" w:pos="6480"/>
+        </w:tabs>
+        <w:ind w:left="6480" w:hanging="180"/>
+      </w:pPr>
+      <w:rPr>
+        <w:rFonts w:cs="Times New Roman"/>
+      </w:rPr>
+    </w:lvl>
+  </w:abstractNum>
+  <w:abstractNum w:abstractNumId="16" w15:restartNumberingAfterBreak="0">
+    <w:nsid w:val="7A0B4DA5"/>
+    <w:multiLevelType w:val="hybridMultilevel"/>
+    <w:tmpl w:val="5038F424"/>
+    <w:lvl w:ilvl="0" w:tplc="11E26F32">
+      <w:start w:val="1"/>
+      <w:numFmt w:val="decimal"/>
+      <w:lvlText w:val="%1"/>
+      <w:lvlJc w:val="right"/>
+      <w:pPr>
+        <w:tabs>
+          <w:tab w:val="num" w:pos="720"/>
+        </w:tabs>
+        <w:ind w:left="720" w:hanging="360"/>
+      </w:pPr>
+      <w:rPr>
+        <w:rFonts w:cs="Times New Roman" w:hint="default"/>
+      </w:rPr>
+    </w:lvl>
+    <w:lvl w:ilvl="1" w:tplc="04090019" w:tentative="1">
+      <w:start w:val="1"/>
+      <w:numFmt w:val="lowerLetter"/>
+      <w:lvlText w:val="%2."/>
+      <w:lvlJc w:val="left"/>
+      <w:pPr>
+        <w:tabs>
+          <w:tab w:val="num" w:pos="1440"/>
+        </w:tabs>
+        <w:ind w:left="1440" w:hanging="360"/>
+      </w:pPr>
+      <w:rPr>
+        <w:rFonts w:cs="Times New Roman"/>
+      </w:rPr>
+    </w:lvl>
+    <w:lvl w:ilvl="2" w:tplc="0409001B" w:tentative="1">
+      <w:start w:val="1"/>
+      <w:numFmt w:val="lowerRoman"/>
+      <w:lvlText w:val="%3."/>
+      <w:lvlJc w:val="right"/>
+      <w:pPr>
+        <w:tabs>
+          <w:tab w:val="num" w:pos="2160"/>
+        </w:tabs>
+        <w:ind w:left="2160" w:hanging="180"/>
+      </w:pPr>
+      <w:rPr>
+        <w:rFonts w:cs="Times New Roman"/>
+      </w:rPr>
+    </w:lvl>
+    <w:lvl w:ilvl="3" w:tplc="0409000F" w:tentative="1">
+      <w:start w:val="1"/>
+      <w:numFmt w:val="decimal"/>
+      <w:lvlText w:val="%4."/>
+      <w:lvlJc w:val="left"/>
+      <w:pPr>
+        <w:tabs>
+          <w:tab w:val="num" w:pos="2880"/>
+        </w:tabs>
+        <w:ind w:left="2880" w:hanging="360"/>
+      </w:pPr>
+      <w:rPr>
+        <w:rFonts w:cs="Times New Roman"/>
+      </w:rPr>
+    </w:lvl>
+    <w:lvl w:ilvl="4" w:tplc="04090019" w:tentative="1">
+      <w:start w:val="1"/>
+      <w:numFmt w:val="lowerLetter"/>
+      <w:lvlText w:val="%5."/>
+      <w:lvlJc w:val="left"/>
+      <w:pPr>
+        <w:tabs>
+          <w:tab w:val="num" w:pos="3600"/>
+        </w:tabs>
+        <w:ind w:left="3600" w:hanging="360"/>
+      </w:pPr>
+      <w:rPr>
+        <w:rFonts w:cs="Times New Roman"/>
+      </w:rPr>
+    </w:lvl>
+    <w:lvl w:ilvl="5" w:tplc="0409001B" w:tentative="1">
+      <w:start w:val="1"/>
+      <w:numFmt w:val="lowerRoman"/>
+      <w:lvlText w:val="%6."/>
+      <w:lvlJc w:val="right"/>
+      <w:pPr>
+        <w:tabs>
+          <w:tab w:val="num" w:pos="4320"/>
+        </w:tabs>
+        <w:ind w:left="4320" w:hanging="180"/>
+      </w:pPr>
+      <w:rPr>
+        <w:rFonts w:cs="Times New Roman"/>
+      </w:rPr>
+    </w:lvl>
+    <w:lvl w:ilvl="6" w:tplc="0409000F" w:tentative="1">
+      <w:start w:val="1"/>
+      <w:numFmt w:val="decimal"/>
+      <w:lvlText w:val="%7."/>
+      <w:lvlJc w:val="left"/>
+      <w:pPr>
+        <w:tabs>
+          <w:tab w:val="num" w:pos="5040"/>
+        </w:tabs>
+        <w:ind w:left="5040" w:hanging="360"/>
+      </w:pPr>
+      <w:rPr>
+        <w:rFonts w:cs="Times New Roman"/>
+      </w:rPr>
+    </w:lvl>
+    <w:lvl w:ilvl="7" w:tplc="04090019" w:tentative="1">
+      <w:start w:val="1"/>
+      <w:numFmt w:val="lowerLetter"/>
+      <w:lvlText w:val="%8."/>
+      <w:lvlJc w:val="left"/>
+      <w:pPr>
+        <w:tabs>
+          <w:tab w:val="num" w:pos="5760"/>
+        </w:tabs>
+        <w:ind w:left="5760" w:hanging="360"/>
+      </w:pPr>
+      <w:rPr>
+        <w:rFonts w:cs="Times New Roman"/>
+      </w:rPr>
+    </w:lvl>
+    <w:lvl w:ilvl="8" w:tplc="0409001B" w:tentative="1">
+      <w:start w:val="1"/>
+      <w:numFmt w:val="lowerRoman"/>
+      <w:lvlText w:val="%9."/>
+      <w:lvlJc w:val="right"/>
+      <w:pPr>
+        <w:tabs>
+          <w:tab w:val="num" w:pos="6480"/>
+        </w:tabs>
+        <w:ind w:left="6480" w:hanging="180"/>
+      </w:pPr>
+      <w:rPr>
+        <w:rFonts w:cs="Times New Roman"/>
+      </w:rPr>
+    </w:lvl>
+  </w:abstractNum>
+  <w:abstractNum w:abstractNumId="17" w15:restartNumberingAfterBreak="0">
+    <w:nsid w:val="7B09598C"/>
+    <w:multiLevelType w:val="hybridMultilevel"/>
+    <w:tmpl w:val="5038F424"/>
+    <w:lvl w:ilvl="0" w:tplc="11E26F32">
+      <w:start w:val="1"/>
+      <w:numFmt w:val="decimal"/>
+      <w:lvlText w:val="%1"/>
+      <w:lvlJc w:val="right"/>
+      <w:pPr>
+        <w:tabs>
+          <w:tab w:val="num" w:pos="720"/>
+        </w:tabs>
+        <w:ind w:left="720" w:hanging="360"/>
+      </w:pPr>
+      <w:rPr>
+        <w:rFonts w:cs="Times New Roman" w:hint="default"/>
+      </w:rPr>
+    </w:lvl>
+    <w:lvl w:ilvl="1" w:tplc="04090019" w:tentative="1">
+      <w:start w:val="1"/>
+      <w:numFmt w:val="lowerLetter"/>
+      <w:lvlText w:val="%2."/>
+      <w:lvlJc w:val="left"/>
+      <w:pPr>
+        <w:tabs>
+          <w:tab w:val="num" w:pos="1440"/>
+        </w:tabs>
+        <w:ind w:left="1440" w:hanging="360"/>
+      </w:pPr>
+      <w:rPr>
+        <w:rFonts w:cs="Times New Roman"/>
+      </w:rPr>
+    </w:lvl>
+    <w:lvl w:ilvl="2" w:tplc="0409001B" w:tentative="1">
+      <w:start w:val="1"/>
+      <w:numFmt w:val="lowerRoman"/>
+      <w:lvlText w:val="%3."/>
+      <w:lvlJc w:val="right"/>
+      <w:pPr>
+        <w:tabs>
+          <w:tab w:val="num" w:pos="2160"/>
+        </w:tabs>
+        <w:ind w:left="2160" w:hanging="180"/>
+      </w:pPr>
+      <w:rPr>
+        <w:rFonts w:cs="Times New Roman"/>
+      </w:rPr>
+    </w:lvl>
+    <w:lvl w:ilvl="3" w:tplc="0409000F" w:tentative="1">
+      <w:start w:val="1"/>
+      <w:numFmt w:val="decimal"/>
+      <w:lvlText w:val="%4."/>
+      <w:lvlJc w:val="left"/>
+      <w:pPr>
+        <w:tabs>
+          <w:tab w:val="num" w:pos="2880"/>
+        </w:tabs>
+        <w:ind w:left="2880" w:hanging="360"/>
+      </w:pPr>
+      <w:rPr>
+        <w:rFonts w:cs="Times New Roman"/>
+      </w:rPr>
+    </w:lvl>
+    <w:lvl w:ilvl="4" w:tplc="04090019" w:tentative="1">
+      <w:start w:val="1"/>
+      <w:numFmt w:val="lowerLetter"/>
+      <w:lvlText w:val="%5."/>
+      <w:lvlJc w:val="left"/>
+      <w:pPr>
+        <w:tabs>
+          <w:tab w:val="num" w:pos="3600"/>
+        </w:tabs>
+        <w:ind w:left="3600" w:hanging="360"/>
+      </w:pPr>
+      <w:rPr>
+        <w:rFonts w:cs="Times New Roman"/>
+      </w:rPr>
+    </w:lvl>
+    <w:lvl w:ilvl="5" w:tplc="0409001B" w:tentative="1">
+      <w:start w:val="1"/>
+      <w:numFmt w:val="lowerRoman"/>
+      <w:lvlText w:val="%6."/>
+      <w:lvlJc w:val="right"/>
+      <w:pPr>
+        <w:tabs>
+          <w:tab w:val="num" w:pos="4320"/>
+        </w:tabs>
+        <w:ind w:left="4320" w:hanging="180"/>
+      </w:pPr>
+      <w:rPr>
+        <w:rFonts w:cs="Times New Roman"/>
+      </w:rPr>
+    </w:lvl>
+    <w:lvl w:ilvl="6" w:tplc="0409000F" w:tentative="1">
+      <w:start w:val="1"/>
+      <w:numFmt w:val="decimal"/>
+      <w:lvlText w:val="%7."/>
+      <w:lvlJc w:val="left"/>
+      <w:pPr>
+        <w:tabs>
+          <w:tab w:val="num" w:pos="5040"/>
+        </w:tabs>
+        <w:ind w:left="5040" w:hanging="360"/>
+      </w:pPr>
+      <w:rPr>
+        <w:rFonts w:cs="Times New Roman"/>
+      </w:rPr>
+    </w:lvl>
+    <w:lvl w:ilvl="7" w:tplc="04090019" w:tentative="1">
+      <w:start w:val="1"/>
+      <w:numFmt w:val="lowerLetter"/>
+      <w:lvlText w:val="%8."/>
+      <w:lvlJc w:val="left"/>
+      <w:pPr>
+        <w:tabs>
+          <w:tab w:val="num" w:pos="5760"/>
+        </w:tabs>
+        <w:ind w:left="5760" w:hanging="360"/>
+      </w:pPr>
+      <w:rPr>
+        <w:rFonts w:cs="Times New Roman"/>
+      </w:rPr>
+    </w:lvl>
+    <w:lvl w:ilvl="8" w:tplc="0409001B" w:tentative="1">
+      <w:start w:val="1"/>
+      <w:numFmt w:val="lowerRoman"/>
+      <w:lvlText w:val="%9."/>
+      <w:lvlJc w:val="right"/>
+      <w:pPr>
+        <w:tabs>
+          <w:tab w:val="num" w:pos="6480"/>
+        </w:tabs>
+        <w:ind w:left="6480" w:hanging="180"/>
+      </w:pPr>
+      <w:rPr>
+        <w:rFonts w:cs="Times New Roman"/>
+      </w:rPr>
+    </w:lvl>
+  </w:abstractNum>
+  <w:abstractNum w:abstractNumId="18" w15:restartNumberingAfterBreak="0">
+    <w:nsid w:val="7BB3522A"/>
+    <w:multiLevelType w:val="hybridMultilevel"/>
+    <w:tmpl w:val="5038F424"/>
+    <w:lvl w:ilvl="0" w:tplc="11E26F32">
+      <w:start w:val="1"/>
+      <w:numFmt w:val="decimal"/>
+      <w:lvlText w:val="%1"/>
+      <w:lvlJc w:val="right"/>
+      <w:pPr>
+        <w:tabs>
+          <w:tab w:val="num" w:pos="720"/>
+        </w:tabs>
+        <w:ind w:left="720" w:hanging="360"/>
+      </w:pPr>
+      <w:rPr>
+        <w:rFonts w:cs="Times New Roman" w:hint="default"/>
+      </w:rPr>
+    </w:lvl>
+    <w:lvl w:ilvl="1" w:tplc="04090019" w:tentative="1">
+      <w:start w:val="1"/>
+      <w:numFmt w:val="lowerLetter"/>
+      <w:lvlText w:val="%2."/>
+      <w:lvlJc w:val="left"/>
+      <w:pPr>
+        <w:tabs>
+          <w:tab w:val="num" w:pos="1440"/>
+        </w:tabs>
+        <w:ind w:left="1440" w:hanging="360"/>
+      </w:pPr>
+      <w:rPr>
+        <w:rFonts w:cs="Times New Roman"/>
+      </w:rPr>
+    </w:lvl>
+    <w:lvl w:ilvl="2" w:tplc="0409001B" w:tentative="1">
+      <w:start w:val="1"/>
+      <w:numFmt w:val="lowerRoman"/>
+      <w:lvlText w:val="%3."/>
+      <w:lvlJc w:val="right"/>
+      <w:pPr>
+        <w:tabs>
+          <w:tab w:val="num" w:pos="2160"/>
+        </w:tabs>
+        <w:ind w:left="2160" w:hanging="180"/>
+      </w:pPr>
+      <w:rPr>
+        <w:rFonts w:cs="Times New Roman"/>
+      </w:rPr>
+    </w:lvl>
+    <w:lvl w:ilvl="3" w:tplc="0409000F" w:tentative="1">
+      <w:start w:val="1"/>
+      <w:numFmt w:val="decimal"/>
+      <w:lvlText w:val="%4."/>
+      <w:lvlJc w:val="left"/>
+      <w:pPr>
+        <w:tabs>
+          <w:tab w:val="num" w:pos="2880"/>
+        </w:tabs>
+        <w:ind w:left="2880" w:hanging="360"/>
+      </w:pPr>
+      <w:rPr>
+        <w:rFonts w:cs="Times New Roman"/>
+      </w:rPr>
+    </w:lvl>
+    <w:lvl w:ilvl="4" w:tplc="04090019" w:tentative="1">
+      <w:start w:val="1"/>
+      <w:numFmt w:val="lowerLetter"/>
+      <w:lvlText w:val="%5."/>
+      <w:lvlJc w:val="left"/>
+      <w:pPr>
+        <w:tabs>
+          <w:tab w:val="num" w:pos="3600"/>
+        </w:tabs>
+        <w:ind w:left="3600" w:hanging="360"/>
+      </w:pPr>
+      <w:rPr>
+        <w:rFonts w:cs="Times New Roman"/>
+      </w:rPr>
+    </w:lvl>
+    <w:lvl w:ilvl="5" w:tplc="0409001B" w:tentative="1">
+      <w:start w:val="1"/>
+      <w:numFmt w:val="lowerRoman"/>
+      <w:lvlText w:val="%6."/>
+      <w:lvlJc w:val="right"/>
+      <w:pPr>
+        <w:tabs>
+          <w:tab w:val="num" w:pos="4320"/>
+        </w:tabs>
+        <w:ind w:left="4320" w:hanging="180"/>
+      </w:pPr>
+      <w:rPr>
+        <w:rFonts w:cs="Times New Roman"/>
+      </w:rPr>
+    </w:lvl>
+    <w:lvl w:ilvl="6" w:tplc="0409000F" w:tentative="1">
+      <w:start w:val="1"/>
+      <w:numFmt w:val="decimal"/>
+      <w:lvlText w:val="%7."/>
+      <w:lvlJc w:val="left"/>
+      <w:pPr>
+        <w:tabs>
+          <w:tab w:val="num" w:pos="5040"/>
+        </w:tabs>
+        <w:ind w:left="5040" w:hanging="360"/>
+      </w:pPr>
+      <w:rPr>
+        <w:rFonts w:cs="Times New Roman"/>
+      </w:rPr>
+    </w:lvl>
+    <w:lvl w:ilvl="7" w:tplc="04090019" w:tentative="1">
+      <w:start w:val="1"/>
+      <w:numFmt w:val="lowerLetter"/>
+      <w:lvlText w:val="%8."/>
+      <w:lvlJc w:val="left"/>
+      <w:pPr>
+        <w:tabs>
+          <w:tab w:val="num" w:pos="5760"/>
+        </w:tabs>
+        <w:ind w:left="5760" w:hanging="360"/>
+      </w:pPr>
+      <w:rPr>
+        <w:rFonts w:cs="Times New Roman"/>
+      </w:rPr>
+    </w:lvl>
+    <w:lvl w:ilvl="8" w:tplc="0409001B" w:tentative="1">
+      <w:start w:val="1"/>
+      <w:numFmt w:val="lowerRoman"/>
+      <w:lvlText w:val="%9."/>
+      <w:lvlJc w:val="right"/>
+      <w:pPr>
+        <w:tabs>
+          <w:tab w:val="num" w:pos="6480"/>
+        </w:tabs>
+        <w:ind w:left="6480" w:hanging="180"/>
+      </w:pPr>
+      <w:rPr>
+        <w:rFonts w:cs="Times New Roman"/>
+      </w:rPr>
+    </w:lvl>
+  </w:abstractNum>
+  <w:abstractNum w:abstractNumId="19" w15:restartNumberingAfterBreak="0">
+    <w:nsid w:val="7BD85D22"/>
+    <w:multiLevelType w:val="hybridMultilevel"/>
+    <w:tmpl w:val="5038F424"/>
+    <w:lvl w:ilvl="0" w:tplc="11E26F32">
+      <w:start w:val="1"/>
+      <w:numFmt w:val="decimal"/>
+      <w:lvlText w:val="%1"/>
+      <w:lvlJc w:val="right"/>
+      <w:pPr>
+        <w:tabs>
+          <w:tab w:val="num" w:pos="720"/>
+        </w:tabs>
+        <w:ind w:left="720" w:hanging="360"/>
+      </w:pPr>
+      <w:rPr>
+        <w:rFonts w:cs="Times New Roman" w:hint="default"/>
+      </w:rPr>
+    </w:lvl>
+    <w:lvl w:ilvl="1" w:tplc="04090019" w:tentative="1">
+      <w:start w:val="1"/>
+      <w:numFmt w:val="lowerLetter"/>
+      <w:lvlText w:val="%2."/>
+      <w:lvlJc w:val="left"/>
+      <w:pPr>
+        <w:tabs>
+          <w:tab w:val="num" w:pos="1440"/>
+        </w:tabs>
+        <w:ind w:left="1440" w:hanging="360"/>
+      </w:pPr>
+      <w:rPr>
+        <w:rFonts w:cs="Times New Roman"/>
+      </w:rPr>
+    </w:lvl>
+    <w:lvl w:ilvl="2" w:tplc="0409001B" w:tentative="1">
+      <w:start w:val="1"/>
+      <w:numFmt w:val="lowerRoman"/>
+      <w:lvlText w:val="%3."/>
+      <w:lvlJc w:val="right"/>
+      <w:pPr>
+        <w:tabs>
+          <w:tab w:val="num" w:pos="2160"/>
+        </w:tabs>
+        <w:ind w:left="2160" w:hanging="180"/>
+      </w:pPr>
+      <w:rPr>
+        <w:rFonts w:cs="Times New Roman"/>
+      </w:rPr>
+    </w:lvl>
+    <w:lvl w:ilvl="3" w:tplc="0409000F" w:tentative="1">
+      <w:start w:val="1"/>
+      <w:numFmt w:val="decimal"/>
+      <w:lvlText w:val="%4."/>
+      <w:lvlJc w:val="left"/>
+      <w:pPr>
+        <w:tabs>
+          <w:tab w:val="num" w:pos="2880"/>
+        </w:tabs>
+        <w:ind w:left="2880" w:hanging="360"/>
+      </w:pPr>
+      <w:rPr>
+        <w:rFonts w:cs="Times New Roman"/>
+      </w:rPr>
+    </w:lvl>
+    <w:lvl w:ilvl="4" w:tplc="04090019" w:tentative="1">
+      <w:start w:val="1"/>
+      <w:numFmt w:val="lowerLetter"/>
+      <w:lvlText w:val="%5."/>
+      <w:lvlJc w:val="left"/>
+      <w:pPr>
+        <w:tabs>
+          <w:tab w:val="num" w:pos="3600"/>
+        </w:tabs>
+        <w:ind w:left="3600" w:hanging="360"/>
+      </w:pPr>
+      <w:rPr>
+        <w:rFonts w:cs="Times New Roman"/>
+      </w:rPr>
+    </w:lvl>
+    <w:lvl w:ilvl="5" w:tplc="0409001B" w:tentative="1">
+      <w:start w:val="1"/>
+      <w:numFmt w:val="lowerRoman"/>
+      <w:lvlText w:val="%6."/>
+      <w:lvlJc w:val="right"/>
+      <w:pPr>
+        <w:tabs>
+          <w:tab w:val="num" w:pos="4320"/>
+        </w:tabs>
+        <w:ind w:left="4320" w:hanging="180"/>
+      </w:pPr>
+      <w:rPr>
+        <w:rFonts w:cs="Times New Roman"/>
+      </w:rPr>
+    </w:lvl>
+    <w:lvl w:ilvl="6" w:tplc="0409000F" w:tentative="1">
+      <w:start w:val="1"/>
+      <w:numFmt w:val="decimal"/>
+      <w:lvlText w:val="%7."/>
+      <w:lvlJc w:val="left"/>
+      <w:pPr>
+        <w:tabs>
+          <w:tab w:val="num" w:pos="5040"/>
+        </w:tabs>
+        <w:ind w:left="5040" w:hanging="360"/>
+      </w:pPr>
+      <w:rPr>
+        <w:rFonts w:cs="Times New Roman"/>
+      </w:rPr>
+    </w:lvl>
+    <w:lvl w:ilvl="7" w:tplc="04090019" w:tentative="1">
+      <w:start w:val="1"/>
+      <w:numFmt w:val="lowerLetter"/>
+      <w:lvlText w:val="%8."/>
+      <w:lvlJc w:val="left"/>
+      <w:pPr>
+        <w:tabs>
+          <w:tab w:val="num" w:pos="5760"/>
+        </w:tabs>
+        <w:ind w:left="5760" w:hanging="360"/>
+      </w:pPr>
+      <w:rPr>
+        <w:rFonts w:cs="Times New Roman"/>
+      </w:rPr>
+    </w:lvl>
+    <w:lvl w:ilvl="8" w:tplc="0409001B" w:tentative="1">
+      <w:start w:val="1"/>
+      <w:numFmt w:val="lowerRoman"/>
+      <w:lvlText w:val="%9."/>
+      <w:lvlJc w:val="right"/>
+      <w:pPr>
+        <w:tabs>
+          <w:tab w:val="num" w:pos="6480"/>
+        </w:tabs>
+        <w:ind w:left="6480" w:hanging="180"/>
+      </w:pPr>
+      <w:rPr>
+        <w:rFonts w:cs="Times New Roman"/>
+      </w:rPr>
+    </w:lvl>
+  </w:abstractNum>
+  <w:abstractNum w:abstractNumId="20" w15:restartNumberingAfterBreak="0">
     <w:nsid w:val="7E18221F"/>
     <w:multiLevelType w:val="hybridMultilevel"/>
     <w:tmpl w:val="5038F424"/>
@@ -13236,52 +19647,67 @@
     </w:lvl>
   </w:abstractNum>
   <w:num w:numId="1">
+    <w:abstractNumId w:val="20"/>
+  </w:num>
+  <w:num w:numId="2">
+    <w:abstractNumId w:val="17"/>
+  </w:num>
+  <w:num w:numId="3">
+    <w:abstractNumId w:val="7"/>
+  </w:num>
+  <w:num w:numId="4">
+    <w:abstractNumId w:val="16"/>
+  </w:num>
+  <w:num w:numId="5">
     <w:abstractNumId w:val="15"/>
   </w:num>
-  <w:num w:numId="2">
+  <w:num w:numId="6">
+    <w:abstractNumId w:val="18"/>
+  </w:num>
+  <w:num w:numId="7">
+    <w:abstractNumId w:val="13"/>
+  </w:num>
+  <w:num w:numId="8">
+    <w:abstractNumId w:val="6"/>
+  </w:num>
+  <w:num w:numId="9">
+    <w:abstractNumId w:val="5"/>
+  </w:num>
+  <w:num w:numId="10">
+    <w:abstractNumId w:val="3"/>
+  </w:num>
+  <w:num w:numId="11">
+    <w:abstractNumId w:val="19"/>
+  </w:num>
+  <w:num w:numId="12">
+    <w:abstractNumId w:val="4"/>
+  </w:num>
+  <w:num w:numId="13">
+    <w:abstractNumId w:val="11"/>
+  </w:num>
+  <w:num w:numId="14">
+    <w:abstractNumId w:val="14"/>
+  </w:num>
+  <w:num w:numId="15">
+    <w:abstractNumId w:val="8"/>
+  </w:num>
+  <w:num w:numId="16">
+    <w:abstractNumId w:val="9"/>
+  </w:num>
+  <w:num w:numId="17">
+    <w:abstractNumId w:val="1"/>
+  </w:num>
+  <w:num w:numId="18">
+    <w:abstractNumId w:val="2"/>
+  </w:num>
+  <w:num w:numId="19">
     <w:abstractNumId w:val="12"/>
   </w:num>
-  <w:num w:numId="3">
-    <w:abstractNumId w:val="4"/>
-  </w:num>
-  <w:num w:numId="4">
-    <w:abstractNumId w:val="11"/>
-  </w:num>
-  <w:num w:numId="5">
+  <w:num w:numId="20">
     <w:abstractNumId w:val="10"/>
   </w:num>
-  <w:num w:numId="6">
-    <w:abstractNumId w:val="13"/>
-  </w:num>
-  <w:num w:numId="7">
-    <w:abstractNumId w:val="8"/>
-  </w:num>
-  <w:num w:numId="8">
-    <w:abstractNumId w:val="3"/>
-  </w:num>
-  <w:num w:numId="9">
-    <w:abstractNumId w:val="2"/>
-  </w:num>
-  <w:num w:numId="10">
+  <w:num w:numId="21">
     <w:abstractNumId w:val="0"/>
-  </w:num>
-  <w:num w:numId="11">
-    <w:abstractNumId w:val="14"/>
-  </w:num>
-  <w:num w:numId="12">
-    <w:abstractNumId w:val="1"/>
-  </w:num>
-  <w:num w:numId="13">
-    <w:abstractNumId w:val="7"/>
-  </w:num>
-  <w:num w:numId="14">
-    <w:abstractNumId w:val="9"/>
-  </w:num>
-  <w:num w:numId="15">
-    <w:abstractNumId w:val="5"/>
-  </w:num>
-  <w:num w:numId="16">
-    <w:abstractNumId w:val="6"/>
   </w:num>
 </w:numbering>
 </file>
@@ -14092,7 +20518,7 @@
 </file>
 
 <file path=customXml/itemProps1.xml><?xml version="1.0" encoding="utf-8"?>
-<ds:datastoreItem xmlns:ds="http://schemas.openxmlformats.org/officeDocument/2006/customXml" ds:itemID="{AAF5392E-6737-4C09-8DDA-289D0EA84DA5}">
+<ds:datastoreItem xmlns:ds="http://schemas.openxmlformats.org/officeDocument/2006/customXml" ds:itemID="{C7191ADC-CD43-48BE-B1E9-0B4B0AD747B1}">
   <ds:schemaRefs>
     <ds:schemaRef ds:uri="http://schemas.openxmlformats.org/officeDocument/2006/bibliography"/>
   </ds:schemaRefs>
